--- a/36. DP 5N41(K_8) T41(K_9)/Setting Baju (Hal depan) F4 PDH.docx
+++ b/36. DP 5N41(K_8) T41(K_9)/Setting Baju (Hal depan) F4 PDH.docx
@@ -89,9 +89,9 @@
             </w:r>
             <w:r>
               <w:rPr>
-                <w:rFonts w:ascii="Dancing Script" w:hAnsi="Dancing Script"/>
-                <w:sz w:val="40"/>
-                <w:szCs w:val="16"/>
+                <w:rFonts w:ascii="Palace Script MT" w:hAnsi="Palace Script MT"/>
+                <w:sz w:val="48"/>
+                <w:szCs w:val="20"/>
               </w:rPr>
               <w:t>Tailor</w:t>
             </w:r>
@@ -156,7 +156,7 @@
                 <w:sz w:val="44"/>
                 <w:szCs w:val="18"/>
               </w:rPr>
-              <w:t>K17</w:t>
+              <w:t>N1</w:t>
             </w:r>
             <w:r>
               <w:rPr>
@@ -330,7 +330,7 @@
                 <w:noProof/>
                 <w:sz w:val="28"/>
               </w:rPr>
-              <w:t>DEDCI</w:t>
+              <w:t>SUDAHRI</w:t>
             </w:r>
             <w:r>
               <w:rPr>
@@ -400,7 +400,7 @@
                 <w:szCs w:val="28"/>
                 <w:lang w:val="en-US"/>
               </w:rPr>
-              <w:t>43</w:t>
+              <w:t>42</w:t>
             </w:r>
             <w:r>
               <w:rPr>
@@ -458,7 +458,7 @@
                 <w:szCs w:val="28"/>
                 <w:lang w:val="en-US"/>
               </w:rPr>
-              <w:t>XL</w:t>
+              <w:t>L</w:t>
             </w:r>
             <w:r>
               <w:rPr>
@@ -618,7 +618,6 @@
               </w:tabs>
               <w:ind w:left="142"/>
               <w:rPr>
-                <w:b/>
                 <w:sz w:val="30"/>
                 <w:szCs w:val="30"/>
                 <w:lang w:val="en-US"/>
@@ -629,70 +628,72 @@
             </w:r>
             <w:r>
               <w:tab/>
+            </w:r>
+            <w:r>
+              <w:rPr>
+                <w:b/>
+                <w:bCs/>
+                <w:sz w:val="20"/>
+                <w:szCs w:val="20"/>
+              </w:rPr>
               <w:t>:</w:t>
             </w:r>
             <w:r>
               <w:rPr>
                 <w:b/>
-                <w:sz w:val="30"/>
-                <w:szCs w:val="30"/>
+                <w:bCs/>
+                <w:sz w:val="28"/>
+                <w:szCs w:val="28"/>
               </w:rPr>
               <w:t xml:space="preserve"> </w:t>
             </w:r>
             <w:r>
               <w:rPr>
-                <w:b/>
-                <w:sz w:val="30"/>
-                <w:szCs w:val="30"/>
+                <w:sz w:val="28"/>
+                <w:szCs w:val="28"/>
               </w:rPr>
               <w:fldChar w:fldCharType="begin"/>
             </w:r>
             <w:r>
               <w:rPr>
-                <w:b/>
-                <w:sz w:val="30"/>
-                <w:szCs w:val="30"/>
+                <w:sz w:val="28"/>
+                <w:szCs w:val="28"/>
               </w:rPr>
               <w:instrText xml:space="preserve"> MERGEFIELD KELAS </w:instrText>
             </w:r>
             <w:r>
               <w:rPr>
-                <w:b/>
-                <w:sz w:val="30"/>
-                <w:szCs w:val="30"/>
+                <w:sz w:val="28"/>
+                <w:szCs w:val="28"/>
               </w:rPr>
               <w:fldChar w:fldCharType="separate"/>
             </w:r>
             <w:r>
               <w:rPr>
-                <w:b/>
-                <w:noProof/>
-                <w:sz w:val="30"/>
-                <w:szCs w:val="30"/>
-              </w:rPr>
-              <w:t>DP 4 NAUTIKA/34</w:t>
-            </w:r>
-            <w:r>
-              <w:rPr>
-                <w:b/>
-                <w:sz w:val="30"/>
-                <w:szCs w:val="30"/>
+                <w:noProof/>
+                <w:sz w:val="28"/>
+                <w:szCs w:val="28"/>
+              </w:rPr>
+              <w:t>DP 5 NAUTIKA/41</w:t>
+            </w:r>
+            <w:r>
+              <w:rPr>
+                <w:sz w:val="28"/>
+                <w:szCs w:val="28"/>
               </w:rPr>
               <w:fldChar w:fldCharType="end"/>
             </w:r>
             <w:r>
               <w:rPr>
-                <w:b/>
-                <w:sz w:val="30"/>
-                <w:szCs w:val="30"/>
+                <w:sz w:val="28"/>
+                <w:szCs w:val="28"/>
               </w:rPr>
               <w:t xml:space="preserve"> /</w:t>
             </w:r>
             <w:r>
               <w:rPr>
-                <w:b/>
-                <w:sz w:val="30"/>
-                <w:szCs w:val="30"/>
+                <w:sz w:val="28"/>
+                <w:szCs w:val="28"/>
                 <w:lang w:val="en-US"/>
               </w:rPr>
               <w:t xml:space="preserve">  PDH</w:t>
@@ -778,7 +779,7 @@
                 <w:sz w:val="30"/>
                 <w:szCs w:val="30"/>
               </w:rPr>
-              <w:t>47</w:t>
+              <w:t>42</w:t>
             </w:r>
             <w:r>
               <w:rPr>
@@ -997,7 +998,7 @@
                 <w:szCs w:val="30"/>
                 <w:lang w:val="en-US"/>
               </w:rPr>
-              <w:t>27</w:t>
+              <w:t>28</w:t>
             </w:r>
             <w:r>
               <w:rPr>
@@ -1162,7 +1163,7 @@
                 <w:szCs w:val="30"/>
                 <w:lang w:val="en-US"/>
               </w:rPr>
-              <w:t>43</w:t>
+              <w:t>41</w:t>
             </w:r>
             <w:r>
               <w:rPr>
@@ -1284,9 +1285,9 @@
             </w:r>
             <w:r>
               <w:rPr>
-                <w:rFonts w:ascii="Dancing Script" w:hAnsi="Dancing Script"/>
-                <w:sz w:val="40"/>
-                <w:szCs w:val="16"/>
+                <w:rFonts w:ascii="Palace Script MT" w:hAnsi="Palace Script MT"/>
+                <w:sz w:val="48"/>
+                <w:szCs w:val="20"/>
               </w:rPr>
               <w:t>Tailor</w:t>
             </w:r>
@@ -1354,7 +1355,7 @@
                 <w:sz w:val="44"/>
                 <w:szCs w:val="18"/>
               </w:rPr>
-              <w:t>K17</w:t>
+              <w:t>N1</w:t>
             </w:r>
             <w:r>
               <w:rPr>
@@ -1529,7 +1530,7 @@
                 <w:noProof/>
                 <w:sz w:val="28"/>
               </w:rPr>
-              <w:t>DEDCI</w:t>
+              <w:t>SUDAHRI</w:t>
             </w:r>
             <w:r>
               <w:rPr>
@@ -1599,7 +1600,7 @@
                 <w:szCs w:val="28"/>
                 <w:lang w:val="en-US"/>
               </w:rPr>
-              <w:t>43</w:t>
+              <w:t>42</w:t>
             </w:r>
             <w:r>
               <w:rPr>
@@ -1657,7 +1658,7 @@
                 <w:szCs w:val="28"/>
                 <w:lang w:val="en-US"/>
               </w:rPr>
-              <w:t>XL</w:t>
+              <w:t>L</w:t>
             </w:r>
             <w:r>
               <w:rPr>
@@ -1817,9 +1818,9 @@
               </w:tabs>
               <w:ind w:left="142"/>
               <w:rPr>
-                <w:b/>
-                <w:sz w:val="30"/>
-                <w:szCs w:val="30"/>
+                <w:bCs/>
+                <w:sz w:val="28"/>
+                <w:szCs w:val="28"/>
                 <w:lang w:val="en-US"/>
               </w:rPr>
             </w:pPr>
@@ -1840,58 +1841,58 @@
             </w:r>
             <w:r>
               <w:rPr>
-                <w:b/>
-                <w:sz w:val="30"/>
-                <w:szCs w:val="30"/>
+                <w:bCs/>
+                <w:sz w:val="28"/>
+                <w:szCs w:val="28"/>
               </w:rPr>
               <w:fldChar w:fldCharType="begin"/>
             </w:r>
             <w:r>
               <w:rPr>
-                <w:b/>
-                <w:sz w:val="30"/>
-                <w:szCs w:val="30"/>
+                <w:bCs/>
+                <w:sz w:val="28"/>
+                <w:szCs w:val="28"/>
               </w:rPr>
               <w:instrText xml:space="preserve"> MERGEFIELD KELAS </w:instrText>
             </w:r>
             <w:r>
               <w:rPr>
-                <w:b/>
-                <w:sz w:val="30"/>
-                <w:szCs w:val="30"/>
+                <w:bCs/>
+                <w:sz w:val="28"/>
+                <w:szCs w:val="28"/>
               </w:rPr>
               <w:fldChar w:fldCharType="separate"/>
             </w:r>
             <w:r>
               <w:rPr>
-                <w:b/>
-                <w:noProof/>
-                <w:sz w:val="30"/>
-                <w:szCs w:val="30"/>
-              </w:rPr>
-              <w:t>DP 4 NAUTIKA/34</w:t>
-            </w:r>
-            <w:r>
-              <w:rPr>
-                <w:b/>
-                <w:sz w:val="30"/>
-                <w:szCs w:val="30"/>
+                <w:bCs/>
+                <w:noProof/>
+                <w:sz w:val="28"/>
+                <w:szCs w:val="28"/>
+              </w:rPr>
+              <w:t>DP 5 NAUTIKA/41</w:t>
+            </w:r>
+            <w:r>
+              <w:rPr>
+                <w:bCs/>
+                <w:sz w:val="28"/>
+                <w:szCs w:val="28"/>
               </w:rPr>
               <w:fldChar w:fldCharType="end"/>
             </w:r>
             <w:r>
               <w:rPr>
-                <w:b/>
-                <w:sz w:val="30"/>
-                <w:szCs w:val="30"/>
+                <w:bCs/>
+                <w:sz w:val="28"/>
+                <w:szCs w:val="28"/>
               </w:rPr>
               <w:t xml:space="preserve"> /</w:t>
             </w:r>
             <w:r>
               <w:rPr>
-                <w:b/>
-                <w:sz w:val="30"/>
-                <w:szCs w:val="30"/>
+                <w:bCs/>
+                <w:sz w:val="28"/>
+                <w:szCs w:val="28"/>
                 <w:lang w:val="en-US"/>
               </w:rPr>
               <w:t xml:space="preserve">  PDH</w:t>
@@ -1977,7 +1978,7 @@
                 <w:sz w:val="30"/>
                 <w:szCs w:val="30"/>
               </w:rPr>
-              <w:t>47</w:t>
+              <w:t>42</w:t>
             </w:r>
             <w:r>
               <w:rPr>
@@ -2196,7 +2197,7 @@
                 <w:szCs w:val="30"/>
                 <w:lang w:val="en-US"/>
               </w:rPr>
-              <w:t>27</w:t>
+              <w:t>28</w:t>
             </w:r>
             <w:r>
               <w:rPr>
@@ -2361,7 +2362,7 @@
                 <w:szCs w:val="30"/>
                 <w:lang w:val="en-US"/>
               </w:rPr>
-              <w:t>43</w:t>
+              <w:t>41</w:t>
             </w:r>
             <w:r>
               <w:rPr>
@@ -2459,247 +2460,6 @@
     </w:p>
   </w:footnote>
 </w:footnotes>
-</file>
-
-<file path=word/recipientData.xml><?xml version="1.0" encoding="utf-8"?>
-<wne:recipients xmlns:wpc="http://schemas.microsoft.com/office/word/2010/wordprocessingCanvas" xmlns:cx="http://schemas.microsoft.com/office/drawing/2014/chartex" xmlns:cx1="http://schemas.microsoft.com/office/drawing/2015/9/8/chartex" xmlns:cx2="http://schemas.microsoft.com/office/drawing/2015/10/21/chartex" xmlns:cx3="http://schemas.microsoft.com/office/drawing/2016/5/9/chartex" xmlns:cx4="http://schemas.microsoft.com/office/drawing/2016/5/10/chartex" xmlns:cx5="http://schemas.microsoft.com/office/drawing/2016/5/11/chartex" xmlns:cx6="http://schemas.microsoft.com/office/drawing/2016/5/12/chartex" xmlns:cx7="http://schemas.microsoft.com/office/drawing/2016/5/13/chartex" xmlns:cx8="http://schemas.microsoft.com/office/drawing/2016/5/14/chartex" xmlns:mc="http://schemas.openxmlformats.org/markup-compatibility/2006" xmlns:aink="http://schemas.microsoft.com/office/drawing/2016/ink" xmlns:am3d="http://schemas.microsoft.com/office/drawing/2017/model3d" xmlns:o="urn:schemas-microsoft-com:office:office" xmlns:r="http://schemas.openxmlformats.org/officeDocument/2006/relationships" xmlns:m="http://schemas.openxmlformats.org/officeDocument/2006/math" xmlns:v="urn:schemas-microsoft-com:vml" xmlns:wp14="http://schemas.microsoft.com/office/word/2010/wordprocessingDrawing" xmlns:wp="http://schemas.openxmlformats.org/drawingml/2006/wordprocessingDrawing" xmlns:w10="urn:schemas-microsoft-com:office:word" xmlns:w="http://schemas.openxmlformats.org/wordprocessingml/2006/main" xmlns:w14="http://schemas.microsoft.com/office/word/2010/wordml" xmlns:w15="http://schemas.microsoft.com/office/word/2012/wordml" xmlns:w16cex="http://schemas.microsoft.com/office/word/2018/wordml/cex" xmlns:w16cid="http://schemas.microsoft.com/office/word/2016/wordml/cid" xmlns:w16="http://schemas.microsoft.com/office/word/2018/wordml" xmlns:w16sdtdh="http://schemas.microsoft.com/office/word/2020/wordml/sdtdatahash" xmlns:w16se="http://schemas.microsoft.com/office/word/2015/wordml/symex" xmlns:wpg="http://schemas.microsoft.com/office/word/2010/wordprocessingGroup" xmlns:wpi="http://schemas.microsoft.com/office/word/2010/wordprocessingInk" xmlns:wne="http://schemas.microsoft.com/office/word/2006/wordml" xmlns:wps="http://schemas.microsoft.com/office/word/2010/wordprocessingShape" mc:Ignorable="w14 w15 w16se w16cid w16 w16cex w16sdtdh wp14">
-  <wne:recipientData>
-    <wne:active wne:val="1"/>
-    <wne:hash wne:val="1571557887"/>
-  </wne:recipientData>
-  <wne:recipientData>
-    <wne:active wne:val="1"/>
-    <wne:hash wne:val="-715439940"/>
-  </wne:recipientData>
-  <wne:recipientData>
-    <wne:active wne:val="1"/>
-    <wne:hash wne:val="2056083838"/>
-  </wne:recipientData>
-  <wne:recipientData>
-    <wne:active wne:val="1"/>
-    <wne:hash wne:val="-1216878527"/>
-  </wne:recipientData>
-  <wne:recipientData>
-    <wne:active wne:val="1"/>
-    <wne:hash wne:val="204678035"/>
-  </wne:recipientData>
-  <wne:recipientData>
-    <wne:active wne:val="1"/>
-    <wne:hash wne:val="-488831269"/>
-  </wne:recipientData>
-  <wne:recipientData>
-    <wne:active wne:val="1"/>
-    <wne:hash wne:val="166328394"/>
-  </wne:recipientData>
-  <wne:recipientData>
-    <wne:active wne:val="1"/>
-    <wne:hash wne:val="922982518"/>
-  </wne:recipientData>
-  <wne:recipientData>
-    <wne:active wne:val="1"/>
-    <wne:hash wne:val="1116804330"/>
-  </wne:recipientData>
-  <wne:recipientData>
-    <wne:active wne:val="1"/>
-    <wne:hash wne:val="931881827"/>
-  </wne:recipientData>
-  <wne:recipientData>
-    <wne:active wne:val="1"/>
-    <wne:hash wne:val="1839325512"/>
-  </wne:recipientData>
-  <wne:recipientData>
-    <wne:active wne:val="1"/>
-    <wne:hash wne:val="-818243053"/>
-  </wne:recipientData>
-  <wne:recipientData>
-    <wne:active wne:val="1"/>
-    <wne:hash wne:val="-1665688775"/>
-  </wne:recipientData>
-  <wne:recipientData>
-    <wne:active wne:val="1"/>
-    <wne:hash wne:val="-1680856203"/>
-  </wne:recipientData>
-  <wne:recipientData>
-    <wne:active wne:val="1"/>
-    <wne:hash wne:val="1014285432"/>
-  </wne:recipientData>
-  <wne:recipientData>
-    <wne:active wne:val="1"/>
-    <wne:hash wne:val="1223807229"/>
-  </wne:recipientData>
-  <wne:recipientData>
-    <wne:active wne:val="1"/>
-    <wne:hash wne:val="1968931298"/>
-  </wne:recipientData>
-  <wne:recipientData>
-    <wne:active wne:val="1"/>
-    <wne:hash wne:val="1677241174"/>
-  </wne:recipientData>
-  <wne:recipientData>
-    <wne:active wne:val="1"/>
-    <wne:hash wne:val="-1028632840"/>
-  </wne:recipientData>
-  <wne:recipientData>
-    <wne:active wne:val="1"/>
-    <wne:hash wne:val="1384459033"/>
-  </wne:recipientData>
-  <wne:recipientData>
-    <wne:active wne:val="1"/>
-  </wne:recipientData>
-  <wne:recipientData>
-    <wne:active wne:val="1"/>
-  </wne:recipientData>
-  <wne:recipientData>
-    <wne:active wne:val="1"/>
-  </wne:recipientData>
-  <wne:recipientData>
-    <wne:active wne:val="1"/>
-  </wne:recipientData>
-  <wne:recipientData>
-    <wne:active wne:val="1"/>
-  </wne:recipientData>
-  <wne:recipientData>
-    <wne:active wne:val="1"/>
-  </wne:recipientData>
-  <wne:recipientData>
-    <wne:active wne:val="1"/>
-  </wne:recipientData>
-  <wne:recipientData>
-    <wne:active wne:val="1"/>
-  </wne:recipientData>
-  <wne:recipientData>
-    <wne:active wne:val="1"/>
-  </wne:recipientData>
-  <wne:recipientData>
-    <wne:active wne:val="1"/>
-  </wne:recipientData>
-  <wne:recipientData>
-    <wne:active wne:val="1"/>
-  </wne:recipientData>
-  <wne:recipientData>
-    <wne:active wne:val="1"/>
-  </wne:recipientData>
-  <wne:recipientData>
-    <wne:active wne:val="1"/>
-  </wne:recipientData>
-  <wne:recipientData>
-    <wne:active wne:val="1"/>
-  </wne:recipientData>
-  <wne:recipientData>
-    <wne:active wne:val="1"/>
-  </wne:recipientData>
-  <wne:recipientData>
-    <wne:active wne:val="1"/>
-  </wne:recipientData>
-  <wne:recipientData>
-    <wne:active wne:val="1"/>
-  </wne:recipientData>
-  <wne:recipientData>
-    <wne:active wne:val="1"/>
-  </wne:recipientData>
-  <wne:recipientData>
-    <wne:active wne:val="1"/>
-  </wne:recipientData>
-  <wne:recipientData>
-    <wne:active wne:val="1"/>
-  </wne:recipientData>
-  <wne:recipientData>
-    <wne:active wne:val="1"/>
-  </wne:recipientData>
-  <wne:recipientData>
-    <wne:active wne:val="1"/>
-  </wne:recipientData>
-  <wne:recipientData>
-    <wne:active wne:val="1"/>
-  </wne:recipientData>
-  <wne:recipientData>
-    <wne:active wne:val="1"/>
-  </wne:recipientData>
-  <wne:recipientData>
-    <wne:active wne:val="1"/>
-  </wne:recipientData>
-  <wne:recipientData>
-    <wne:active wne:val="1"/>
-  </wne:recipientData>
-  <wne:recipientData>
-    <wne:active wne:val="1"/>
-  </wne:recipientData>
-  <wne:recipientData>
-    <wne:active wne:val="1"/>
-  </wne:recipientData>
-  <wne:recipientData>
-    <wne:active wne:val="1"/>
-  </wne:recipientData>
-  <wne:recipientData>
-    <wne:active wne:val="1"/>
-  </wne:recipientData>
-  <wne:recipientData>
-    <wne:active wne:val="1"/>
-  </wne:recipientData>
-  <wne:recipientData>
-    <wne:active wne:val="1"/>
-  </wne:recipientData>
-  <wne:recipientData>
-    <wne:active wne:val="1"/>
-  </wne:recipientData>
-  <wne:recipientData>
-    <wne:active wne:val="1"/>
-  </wne:recipientData>
-  <wne:recipientData>
-    <wne:active wne:val="1"/>
-  </wne:recipientData>
-  <wne:recipientData>
-    <wne:active wne:val="1"/>
-  </wne:recipientData>
-  <wne:recipientData>
-    <wne:active wne:val="1"/>
-  </wne:recipientData>
-  <wne:recipientData>
-    <wne:active wne:val="1"/>
-  </wne:recipientData>
-  <wne:recipientData>
-    <wne:active wne:val="1"/>
-  </wne:recipientData>
-  <wne:recipientData>
-    <wne:active wne:val="1"/>
-  </wne:recipientData>
-  <wne:recipientData>
-    <wne:active wne:val="1"/>
-  </wne:recipientData>
-  <wne:recipientData>
-    <wne:active wne:val="1"/>
-  </wne:recipientData>
-  <wne:recipientData>
-    <wne:active wne:val="1"/>
-  </wne:recipientData>
-  <wne:recipientData>
-    <wne:active wne:val="1"/>
-  </wne:recipientData>
-  <wne:recipientData>
-    <wne:active wne:val="1"/>
-  </wne:recipientData>
-  <wne:recipientData>
-    <wne:active wne:val="1"/>
-  </wne:recipientData>
-  <wne:recipientData>
-    <wne:active wne:val="1"/>
-  </wne:recipientData>
-  <wne:recipientData>
-    <wne:active wne:val="1"/>
-  </wne:recipientData>
-  <wne:recipientData>
-    <wne:active wne:val="1"/>
-  </wne:recipientData>
-  <wne:recipientData>
-    <wne:active wne:val="1"/>
-  </wne:recipientData>
-  <wne:recipientData>
-    <wne:active wne:val="1"/>
-  </wne:recipientData>
-  <wne:recipientData>
-    <wne:active wne:val="1"/>
-  </wne:recipientData>
-</wne:recipients>
 </file>
 
 <file path=word/styles.xml><?xml version="1.0" encoding="utf-8"?>

--- a/36. DP 5N41(K_8) T41(K_9)/Setting Baju (Hal depan) F4 PDH.docx
+++ b/36. DP 5N41(K_8) T41(K_9)/Setting Baju (Hal depan) F4 PDH.docx
@@ -156,7 +156,7 @@
                 <w:sz w:val="44"/>
                 <w:szCs w:val="18"/>
               </w:rPr>
-              <w:t>N1</w:t>
+              <w:t>P11</w:t>
             </w:r>
             <w:r>
               <w:rPr>
@@ -330,7 +330,7 @@
                 <w:noProof/>
                 <w:sz w:val="28"/>
               </w:rPr>
-              <w:t>SUDAHRI</w:t>
+              <w:t>BAMBANG PRIONO</w:t>
             </w:r>
             <w:r>
               <w:rPr>
@@ -400,7 +400,7 @@
                 <w:szCs w:val="28"/>
                 <w:lang w:val="en-US"/>
               </w:rPr>
-              <w:t>42</w:t>
+              <w:t>39</w:t>
             </w:r>
             <w:r>
               <w:rPr>
@@ -458,7 +458,7 @@
                 <w:szCs w:val="28"/>
                 <w:lang w:val="en-US"/>
               </w:rPr>
-              <w:t>L</w:t>
+              <w:t>M</w:t>
             </w:r>
             <w:r>
               <w:rPr>
@@ -542,7 +542,7 @@
                 <w:szCs w:val="28"/>
                 <w:lang w:val="en-US"/>
               </w:rPr>
-              <w:t>56</w:t>
+              <w:t>57</w:t>
             </w:r>
             <w:r>
               <w:rPr>
@@ -674,7 +674,7 @@
                 <w:sz w:val="28"/>
                 <w:szCs w:val="28"/>
               </w:rPr>
-              <w:t>DP 5 NAUTIKA/41</w:t>
+              <w:t>DP 5 TEKNIKA/41</w:t>
             </w:r>
             <w:r>
               <w:rPr>
@@ -779,7 +779,7 @@
                 <w:sz w:val="30"/>
                 <w:szCs w:val="30"/>
               </w:rPr>
-              <w:t>42</w:t>
+              <w:t>41</w:t>
             </w:r>
             <w:r>
               <w:rPr>
@@ -833,6 +833,116 @@
                 <w:szCs w:val="30"/>
                 <w:lang w:val="en-US"/>
               </w:rPr>
+              <w:t>21</w:t>
+            </w:r>
+            <w:r>
+              <w:rPr>
+                <w:bCs/>
+                <w:sz w:val="30"/>
+                <w:szCs w:val="30"/>
+                <w:lang w:val="en-US"/>
+              </w:rPr>
+              <w:fldChar w:fldCharType="end"/>
+            </w:r>
+            <w:r>
+              <w:rPr>
+                <w:bCs/>
+                <w:sz w:val="30"/>
+                <w:szCs w:val="30"/>
+                <w:lang w:val="en-US"/>
+              </w:rPr>
+              <w:t xml:space="preserve">; </w:t>
+            </w:r>
+            <w:r>
+              <w:rPr>
+                <w:bCs/>
+                <w:sz w:val="30"/>
+                <w:szCs w:val="30"/>
+                <w:lang w:val="en-US"/>
+              </w:rPr>
+              <w:fldChar w:fldCharType="begin"/>
+            </w:r>
+            <w:r>
+              <w:rPr>
+                <w:bCs/>
+                <w:sz w:val="30"/>
+                <w:szCs w:val="30"/>
+                <w:lang w:val="en-US"/>
+              </w:rPr>
+              <w:instrText xml:space="preserve"> MERGEFIELD UB_3 </w:instrText>
+            </w:r>
+            <w:r>
+              <w:rPr>
+                <w:bCs/>
+                <w:sz w:val="30"/>
+                <w:szCs w:val="30"/>
+                <w:lang w:val="en-US"/>
+              </w:rPr>
+              <w:fldChar w:fldCharType="separate"/>
+            </w:r>
+            <w:r>
+              <w:rPr>
+                <w:bCs/>
+                <w:noProof/>
+                <w:sz w:val="30"/>
+                <w:szCs w:val="30"/>
+                <w:lang w:val="en-US"/>
+              </w:rPr>
+              <w:t>16</w:t>
+            </w:r>
+            <w:r>
+              <w:rPr>
+                <w:bCs/>
+                <w:sz w:val="30"/>
+                <w:szCs w:val="30"/>
+                <w:lang w:val="en-US"/>
+              </w:rPr>
+              <w:fldChar w:fldCharType="end"/>
+            </w:r>
+            <w:r>
+              <w:rPr>
+                <w:bCs/>
+                <w:sz w:val="30"/>
+                <w:szCs w:val="30"/>
+                <w:lang w:val="en-US"/>
+              </w:rPr>
+              <w:t xml:space="preserve">; </w:t>
+            </w:r>
+            <w:r>
+              <w:rPr>
+                <w:bCs/>
+                <w:sz w:val="30"/>
+                <w:szCs w:val="30"/>
+                <w:lang w:val="en-US"/>
+              </w:rPr>
+              <w:fldChar w:fldCharType="begin"/>
+            </w:r>
+            <w:r>
+              <w:rPr>
+                <w:bCs/>
+                <w:sz w:val="30"/>
+                <w:szCs w:val="30"/>
+                <w:lang w:val="en-US"/>
+              </w:rPr>
+              <w:instrText xml:space="preserve"> MERGEFIELD UB_4 </w:instrText>
+            </w:r>
+            <w:r>
+              <w:rPr>
+                <w:bCs/>
+                <w:sz w:val="30"/>
+                <w:szCs w:val="30"/>
+                <w:lang w:val="en-US"/>
+              </w:rPr>
+              <w:fldChar w:fldCharType="separate"/>
+            </w:r>
+            <w:r>
+              <w:rPr>
+                <w:bCs/>
+                <w:noProof/>
+                <w:sz w:val="30"/>
+                <w:szCs w:val="30"/>
+                <w:lang w:val="en-US"/>
+              </w:rPr>
               <w:t>25</w:t>
             </w:r>
             <w:r>
@@ -869,7 +979,7 @@
                 <w:szCs w:val="30"/>
                 <w:lang w:val="en-US"/>
               </w:rPr>
-              <w:instrText xml:space="preserve"> MERGEFIELD UB_3 </w:instrText>
+              <w:instrText xml:space="preserve"> MERGEFIELD UB_5 </w:instrText>
             </w:r>
             <w:r>
               <w:rPr>
@@ -888,7 +998,7 @@
                 <w:szCs w:val="30"/>
                 <w:lang w:val="en-US"/>
               </w:rPr>
-              <w:t>19</w:t>
+              <w:t>23</w:t>
             </w:r>
             <w:r>
               <w:rPr>
@@ -924,7 +1034,7 @@
                 <w:szCs w:val="30"/>
                 <w:lang w:val="en-US"/>
               </w:rPr>
-              <w:instrText xml:space="preserve"> MERGEFIELD UB_4 </w:instrText>
+              <w:instrText xml:space="preserve"> MERGEFIELD UB_6 </w:instrText>
             </w:r>
             <w:r>
               <w:rPr>
@@ -943,7 +1053,7 @@
                 <w:szCs w:val="30"/>
                 <w:lang w:val="en-US"/>
               </w:rPr>
-              <w:t>29</w:t>
+              <w:t>25</w:t>
             </w:r>
             <w:r>
               <w:rPr>
@@ -979,7 +1089,7 @@
                 <w:szCs w:val="30"/>
                 <w:lang w:val="en-US"/>
               </w:rPr>
-              <w:instrText xml:space="preserve"> MERGEFIELD UB_5 </w:instrText>
+              <w:instrText xml:space="preserve"> MERGEFIELD UB_7 </w:instrText>
             </w:r>
             <w:r>
               <w:rPr>
@@ -998,7 +1108,7 @@
                 <w:szCs w:val="30"/>
                 <w:lang w:val="en-US"/>
               </w:rPr>
-              <w:t>28</w:t>
+              <w:t>68</w:t>
             </w:r>
             <w:r>
               <w:rPr>
@@ -1034,7 +1144,7 @@
                 <w:szCs w:val="30"/>
                 <w:lang w:val="en-US"/>
               </w:rPr>
-              <w:instrText xml:space="preserve"> MERGEFIELD UB_6 </w:instrText>
+              <w:instrText xml:space="preserve"> MERGEFIELD UB_8 </w:instrText>
             </w:r>
             <w:r>
               <w:rPr>
@@ -1053,117 +1163,7 @@
                 <w:szCs w:val="30"/>
                 <w:lang w:val="en-US"/>
               </w:rPr>
-              <w:t>29</w:t>
-            </w:r>
-            <w:r>
-              <w:rPr>
-                <w:bCs/>
-                <w:sz w:val="30"/>
-                <w:szCs w:val="30"/>
-                <w:lang w:val="en-US"/>
-              </w:rPr>
-              <w:fldChar w:fldCharType="end"/>
-            </w:r>
-            <w:r>
-              <w:rPr>
-                <w:bCs/>
-                <w:sz w:val="30"/>
-                <w:szCs w:val="30"/>
-                <w:lang w:val="en-US"/>
-              </w:rPr>
-              <w:t xml:space="preserve">; </w:t>
-            </w:r>
-            <w:r>
-              <w:rPr>
-                <w:bCs/>
-                <w:sz w:val="30"/>
-                <w:szCs w:val="30"/>
-                <w:lang w:val="en-US"/>
-              </w:rPr>
-              <w:fldChar w:fldCharType="begin"/>
-            </w:r>
-            <w:r>
-              <w:rPr>
-                <w:bCs/>
-                <w:sz w:val="30"/>
-                <w:szCs w:val="30"/>
-                <w:lang w:val="en-US"/>
-              </w:rPr>
-              <w:instrText xml:space="preserve"> MERGEFIELD UB_7 </w:instrText>
-            </w:r>
-            <w:r>
-              <w:rPr>
-                <w:bCs/>
-                <w:sz w:val="30"/>
-                <w:szCs w:val="30"/>
-                <w:lang w:val="en-US"/>
-              </w:rPr>
-              <w:fldChar w:fldCharType="separate"/>
-            </w:r>
-            <w:r>
-              <w:rPr>
-                <w:bCs/>
-                <w:noProof/>
-                <w:sz w:val="30"/>
-                <w:szCs w:val="30"/>
-                <w:lang w:val="en-US"/>
-              </w:rPr>
-              <w:t>70</w:t>
-            </w:r>
-            <w:r>
-              <w:rPr>
-                <w:bCs/>
-                <w:sz w:val="30"/>
-                <w:szCs w:val="30"/>
-                <w:lang w:val="en-US"/>
-              </w:rPr>
-              <w:fldChar w:fldCharType="end"/>
-            </w:r>
-            <w:r>
-              <w:rPr>
-                <w:bCs/>
-                <w:sz w:val="30"/>
-                <w:szCs w:val="30"/>
-                <w:lang w:val="en-US"/>
-              </w:rPr>
-              <w:t xml:space="preserve">; </w:t>
-            </w:r>
-            <w:r>
-              <w:rPr>
-                <w:bCs/>
-                <w:sz w:val="30"/>
-                <w:szCs w:val="30"/>
-                <w:lang w:val="en-US"/>
-              </w:rPr>
-              <w:fldChar w:fldCharType="begin"/>
-            </w:r>
-            <w:r>
-              <w:rPr>
-                <w:bCs/>
-                <w:sz w:val="30"/>
-                <w:szCs w:val="30"/>
-                <w:lang w:val="en-US"/>
-              </w:rPr>
-              <w:instrText xml:space="preserve"> MERGEFIELD UB_8 </w:instrText>
-            </w:r>
-            <w:r>
-              <w:rPr>
-                <w:bCs/>
-                <w:sz w:val="30"/>
-                <w:szCs w:val="30"/>
-                <w:lang w:val="en-US"/>
-              </w:rPr>
-              <w:fldChar w:fldCharType="separate"/>
-            </w:r>
-            <w:r>
-              <w:rPr>
-                <w:bCs/>
-                <w:noProof/>
-                <w:sz w:val="30"/>
-                <w:szCs w:val="30"/>
-                <w:lang w:val="en-US"/>
-              </w:rPr>
-              <w:t>41</w:t>
+              <w:t>37</w:t>
             </w:r>
             <w:r>
               <w:rPr>
@@ -1355,7 +1355,7 @@
                 <w:sz w:val="44"/>
                 <w:szCs w:val="18"/>
               </w:rPr>
-              <w:t>N1</w:t>
+              <w:t>P11</w:t>
             </w:r>
             <w:r>
               <w:rPr>
@@ -1530,7 +1530,7 @@
                 <w:noProof/>
                 <w:sz w:val="28"/>
               </w:rPr>
-              <w:t>SUDAHRI</w:t>
+              <w:t>BAMBANG PRIONO</w:t>
             </w:r>
             <w:r>
               <w:rPr>
@@ -1600,7 +1600,7 @@
                 <w:szCs w:val="28"/>
                 <w:lang w:val="en-US"/>
               </w:rPr>
-              <w:t>42</w:t>
+              <w:t>39</w:t>
             </w:r>
             <w:r>
               <w:rPr>
@@ -1658,7 +1658,7 @@
                 <w:szCs w:val="28"/>
                 <w:lang w:val="en-US"/>
               </w:rPr>
-              <w:t>L</w:t>
+              <w:t>M</w:t>
             </w:r>
             <w:r>
               <w:rPr>
@@ -1742,7 +1742,7 @@
                 <w:szCs w:val="28"/>
                 <w:lang w:val="en-US"/>
               </w:rPr>
-              <w:t>56</w:t>
+              <w:t>57</w:t>
             </w:r>
             <w:r>
               <w:rPr>
@@ -1870,7 +1870,7 @@
                 <w:sz w:val="28"/>
                 <w:szCs w:val="28"/>
               </w:rPr>
-              <w:t>DP 5 NAUTIKA/41</w:t>
+              <w:t>DP 5 TEKNIKA/41</w:t>
             </w:r>
             <w:r>
               <w:rPr>
@@ -1978,7 +1978,7 @@
                 <w:sz w:val="30"/>
                 <w:szCs w:val="30"/>
               </w:rPr>
-              <w:t>42</w:t>
+              <w:t>41</w:t>
             </w:r>
             <w:r>
               <w:rPr>
@@ -2032,6 +2032,116 @@
                 <w:szCs w:val="30"/>
                 <w:lang w:val="en-US"/>
               </w:rPr>
+              <w:t>21</w:t>
+            </w:r>
+            <w:r>
+              <w:rPr>
+                <w:bCs/>
+                <w:sz w:val="30"/>
+                <w:szCs w:val="30"/>
+                <w:lang w:val="en-US"/>
+              </w:rPr>
+              <w:fldChar w:fldCharType="end"/>
+            </w:r>
+            <w:r>
+              <w:rPr>
+                <w:bCs/>
+                <w:sz w:val="30"/>
+                <w:szCs w:val="30"/>
+                <w:lang w:val="en-US"/>
+              </w:rPr>
+              <w:t xml:space="preserve">; </w:t>
+            </w:r>
+            <w:r>
+              <w:rPr>
+                <w:bCs/>
+                <w:sz w:val="30"/>
+                <w:szCs w:val="30"/>
+                <w:lang w:val="en-US"/>
+              </w:rPr>
+              <w:fldChar w:fldCharType="begin"/>
+            </w:r>
+            <w:r>
+              <w:rPr>
+                <w:bCs/>
+                <w:sz w:val="30"/>
+                <w:szCs w:val="30"/>
+                <w:lang w:val="en-US"/>
+              </w:rPr>
+              <w:instrText xml:space="preserve"> MERGEFIELD UB_3 </w:instrText>
+            </w:r>
+            <w:r>
+              <w:rPr>
+                <w:bCs/>
+                <w:sz w:val="30"/>
+                <w:szCs w:val="30"/>
+                <w:lang w:val="en-US"/>
+              </w:rPr>
+              <w:fldChar w:fldCharType="separate"/>
+            </w:r>
+            <w:r>
+              <w:rPr>
+                <w:bCs/>
+                <w:noProof/>
+                <w:sz w:val="30"/>
+                <w:szCs w:val="30"/>
+                <w:lang w:val="en-US"/>
+              </w:rPr>
+              <w:t>16</w:t>
+            </w:r>
+            <w:r>
+              <w:rPr>
+                <w:bCs/>
+                <w:sz w:val="30"/>
+                <w:szCs w:val="30"/>
+                <w:lang w:val="en-US"/>
+              </w:rPr>
+              <w:fldChar w:fldCharType="end"/>
+            </w:r>
+            <w:r>
+              <w:rPr>
+                <w:bCs/>
+                <w:sz w:val="30"/>
+                <w:szCs w:val="30"/>
+                <w:lang w:val="en-US"/>
+              </w:rPr>
+              <w:t xml:space="preserve">; </w:t>
+            </w:r>
+            <w:r>
+              <w:rPr>
+                <w:bCs/>
+                <w:sz w:val="30"/>
+                <w:szCs w:val="30"/>
+                <w:lang w:val="en-US"/>
+              </w:rPr>
+              <w:fldChar w:fldCharType="begin"/>
+            </w:r>
+            <w:r>
+              <w:rPr>
+                <w:bCs/>
+                <w:sz w:val="30"/>
+                <w:szCs w:val="30"/>
+                <w:lang w:val="en-US"/>
+              </w:rPr>
+              <w:instrText xml:space="preserve"> MERGEFIELD UB_4 </w:instrText>
+            </w:r>
+            <w:r>
+              <w:rPr>
+                <w:bCs/>
+                <w:sz w:val="30"/>
+                <w:szCs w:val="30"/>
+                <w:lang w:val="en-US"/>
+              </w:rPr>
+              <w:fldChar w:fldCharType="separate"/>
+            </w:r>
+            <w:r>
+              <w:rPr>
+                <w:bCs/>
+                <w:noProof/>
+                <w:sz w:val="30"/>
+                <w:szCs w:val="30"/>
+                <w:lang w:val="en-US"/>
+              </w:rPr>
               <w:t>25</w:t>
             </w:r>
             <w:r>
@@ -2068,7 +2178,7 @@
                 <w:szCs w:val="30"/>
                 <w:lang w:val="en-US"/>
               </w:rPr>
-              <w:instrText xml:space="preserve"> MERGEFIELD UB_3 </w:instrText>
+              <w:instrText xml:space="preserve"> MERGEFIELD UB_5 </w:instrText>
             </w:r>
             <w:r>
               <w:rPr>
@@ -2087,7 +2197,7 @@
                 <w:szCs w:val="30"/>
                 <w:lang w:val="en-US"/>
               </w:rPr>
-              <w:t>19</w:t>
+              <w:t>23</w:t>
             </w:r>
             <w:r>
               <w:rPr>
@@ -2123,7 +2233,7 @@
                 <w:szCs w:val="30"/>
                 <w:lang w:val="en-US"/>
               </w:rPr>
-              <w:instrText xml:space="preserve"> MERGEFIELD UB_4 </w:instrText>
+              <w:instrText xml:space="preserve"> MERGEFIELD UB_6 </w:instrText>
             </w:r>
             <w:r>
               <w:rPr>
@@ -2142,7 +2252,7 @@
                 <w:szCs w:val="30"/>
                 <w:lang w:val="en-US"/>
               </w:rPr>
-              <w:t>29</w:t>
+              <w:t>25</w:t>
             </w:r>
             <w:r>
               <w:rPr>
@@ -2178,7 +2288,7 @@
                 <w:szCs w:val="30"/>
                 <w:lang w:val="en-US"/>
               </w:rPr>
-              <w:instrText xml:space="preserve"> MERGEFIELD UB_5 </w:instrText>
+              <w:instrText xml:space="preserve"> MERGEFIELD UB_7 </w:instrText>
             </w:r>
             <w:r>
               <w:rPr>
@@ -2197,7 +2307,7 @@
                 <w:szCs w:val="30"/>
                 <w:lang w:val="en-US"/>
               </w:rPr>
-              <w:t>28</w:t>
+              <w:t>68</w:t>
             </w:r>
             <w:r>
               <w:rPr>
@@ -2233,7 +2343,7 @@
                 <w:szCs w:val="30"/>
                 <w:lang w:val="en-US"/>
               </w:rPr>
-              <w:instrText xml:space="preserve"> MERGEFIELD UB_6 </w:instrText>
+              <w:instrText xml:space="preserve"> MERGEFIELD UB_8 </w:instrText>
             </w:r>
             <w:r>
               <w:rPr>
@@ -2252,117 +2362,7 @@
                 <w:szCs w:val="30"/>
                 <w:lang w:val="en-US"/>
               </w:rPr>
-              <w:t>29</w:t>
-            </w:r>
-            <w:r>
-              <w:rPr>
-                <w:bCs/>
-                <w:sz w:val="30"/>
-                <w:szCs w:val="30"/>
-                <w:lang w:val="en-US"/>
-              </w:rPr>
-              <w:fldChar w:fldCharType="end"/>
-            </w:r>
-            <w:r>
-              <w:rPr>
-                <w:bCs/>
-                <w:sz w:val="30"/>
-                <w:szCs w:val="30"/>
-                <w:lang w:val="en-US"/>
-              </w:rPr>
-              <w:t xml:space="preserve">; </w:t>
-            </w:r>
-            <w:r>
-              <w:rPr>
-                <w:bCs/>
-                <w:sz w:val="30"/>
-                <w:szCs w:val="30"/>
-                <w:lang w:val="en-US"/>
-              </w:rPr>
-              <w:fldChar w:fldCharType="begin"/>
-            </w:r>
-            <w:r>
-              <w:rPr>
-                <w:bCs/>
-                <w:sz w:val="30"/>
-                <w:szCs w:val="30"/>
-                <w:lang w:val="en-US"/>
-              </w:rPr>
-              <w:instrText xml:space="preserve"> MERGEFIELD UB_7 </w:instrText>
-            </w:r>
-            <w:r>
-              <w:rPr>
-                <w:bCs/>
-                <w:sz w:val="30"/>
-                <w:szCs w:val="30"/>
-                <w:lang w:val="en-US"/>
-              </w:rPr>
-              <w:fldChar w:fldCharType="separate"/>
-            </w:r>
-            <w:r>
-              <w:rPr>
-                <w:bCs/>
-                <w:noProof/>
-                <w:sz w:val="30"/>
-                <w:szCs w:val="30"/>
-                <w:lang w:val="en-US"/>
-              </w:rPr>
-              <w:t>70</w:t>
-            </w:r>
-            <w:r>
-              <w:rPr>
-                <w:bCs/>
-                <w:sz w:val="30"/>
-                <w:szCs w:val="30"/>
-                <w:lang w:val="en-US"/>
-              </w:rPr>
-              <w:fldChar w:fldCharType="end"/>
-            </w:r>
-            <w:r>
-              <w:rPr>
-                <w:bCs/>
-                <w:sz w:val="30"/>
-                <w:szCs w:val="30"/>
-                <w:lang w:val="en-US"/>
-              </w:rPr>
-              <w:t xml:space="preserve">; </w:t>
-            </w:r>
-            <w:r>
-              <w:rPr>
-                <w:bCs/>
-                <w:sz w:val="30"/>
-                <w:szCs w:val="30"/>
-                <w:lang w:val="en-US"/>
-              </w:rPr>
-              <w:fldChar w:fldCharType="begin"/>
-            </w:r>
-            <w:r>
-              <w:rPr>
-                <w:bCs/>
-                <w:sz w:val="30"/>
-                <w:szCs w:val="30"/>
-                <w:lang w:val="en-US"/>
-              </w:rPr>
-              <w:instrText xml:space="preserve"> MERGEFIELD UB_8 </w:instrText>
-            </w:r>
-            <w:r>
-              <w:rPr>
-                <w:bCs/>
-                <w:sz w:val="30"/>
-                <w:szCs w:val="30"/>
-                <w:lang w:val="en-US"/>
-              </w:rPr>
-              <w:fldChar w:fldCharType="separate"/>
-            </w:r>
-            <w:r>
-              <w:rPr>
-                <w:bCs/>
-                <w:noProof/>
-                <w:sz w:val="30"/>
-                <w:szCs w:val="30"/>
-                <w:lang w:val="en-US"/>
-              </w:rPr>
-              <w:t>41</w:t>
+              <w:t>37</w:t>
             </w:r>
             <w:r>
               <w:rPr>

--- a/36. DP 5N41(K_8) T41(K_9)/Setting Baju (Hal depan) F4 PDH.docx
+++ b/36. DP 5N41(K_8) T41(K_9)/Setting Baju (Hal depan) F4 PDH.docx
@@ -156,7 +156,7 @@
                 <w:sz w:val="44"/>
                 <w:szCs w:val="18"/>
               </w:rPr>
-              <w:t>P11</w:t>
+              <w:t>N11</w:t>
             </w:r>
             <w:r>
               <w:rPr>
@@ -330,7 +330,7 @@
                 <w:noProof/>
                 <w:sz w:val="28"/>
               </w:rPr>
-              <w:t>BAMBANG PRIONO</w:t>
+              <w:t>ANDRIANSYAH</w:t>
             </w:r>
             <w:r>
               <w:rPr>
@@ -400,7 +400,7 @@
                 <w:szCs w:val="28"/>
                 <w:lang w:val="en-US"/>
               </w:rPr>
-              <w:t>39</w:t>
+              <w:t>41</w:t>
             </w:r>
             <w:r>
               <w:rPr>
@@ -458,7 +458,7 @@
                 <w:szCs w:val="28"/>
                 <w:lang w:val="en-US"/>
               </w:rPr>
-              <w:t>M</w:t>
+              <w:t>L</w:t>
             </w:r>
             <w:r>
               <w:rPr>
@@ -674,7 +674,7 @@
                 <w:sz w:val="28"/>
                 <w:szCs w:val="28"/>
               </w:rPr>
-              <w:t>DP 5 TEKNIKA/41</w:t>
+              <w:t>DP 5 NAUTIKA/41</w:t>
             </w:r>
             <w:r>
               <w:rPr>
@@ -779,391 +779,391 @@
                 <w:sz w:val="30"/>
                 <w:szCs w:val="30"/>
               </w:rPr>
+              <w:t>44</w:t>
+            </w:r>
+            <w:r>
+              <w:rPr>
+                <w:bCs/>
+                <w:sz w:val="30"/>
+                <w:szCs w:val="30"/>
+              </w:rPr>
+              <w:fldChar w:fldCharType="end"/>
+            </w:r>
+            <w:r>
+              <w:rPr>
+                <w:bCs/>
+                <w:sz w:val="30"/>
+                <w:szCs w:val="30"/>
+                <w:lang w:val="en-US"/>
+              </w:rPr>
+              <w:t xml:space="preserve">; </w:t>
+            </w:r>
+            <w:r>
+              <w:rPr>
+                <w:bCs/>
+                <w:sz w:val="30"/>
+                <w:szCs w:val="30"/>
+                <w:lang w:val="en-US"/>
+              </w:rPr>
+              <w:fldChar w:fldCharType="begin"/>
+            </w:r>
+            <w:r>
+              <w:rPr>
+                <w:bCs/>
+                <w:sz w:val="30"/>
+                <w:szCs w:val="30"/>
+                <w:lang w:val="en-US"/>
+              </w:rPr>
+              <w:instrText xml:space="preserve"> MERGEFIELD UB_2 </w:instrText>
+            </w:r>
+            <w:r>
+              <w:rPr>
+                <w:bCs/>
+                <w:sz w:val="30"/>
+                <w:szCs w:val="30"/>
+                <w:lang w:val="en-US"/>
+              </w:rPr>
+              <w:fldChar w:fldCharType="separate"/>
+            </w:r>
+            <w:r>
+              <w:rPr>
+                <w:bCs/>
+                <w:noProof/>
+                <w:sz w:val="30"/>
+                <w:szCs w:val="30"/>
+                <w:lang w:val="en-US"/>
+              </w:rPr>
+              <w:t>25</w:t>
+            </w:r>
+            <w:r>
+              <w:rPr>
+                <w:bCs/>
+                <w:sz w:val="30"/>
+                <w:szCs w:val="30"/>
+                <w:lang w:val="en-US"/>
+              </w:rPr>
+              <w:fldChar w:fldCharType="end"/>
+            </w:r>
+            <w:r>
+              <w:rPr>
+                <w:bCs/>
+                <w:sz w:val="30"/>
+                <w:szCs w:val="30"/>
+                <w:lang w:val="en-US"/>
+              </w:rPr>
+              <w:t xml:space="preserve">; </w:t>
+            </w:r>
+            <w:r>
+              <w:rPr>
+                <w:bCs/>
+                <w:sz w:val="30"/>
+                <w:szCs w:val="30"/>
+                <w:lang w:val="en-US"/>
+              </w:rPr>
+              <w:fldChar w:fldCharType="begin"/>
+            </w:r>
+            <w:r>
+              <w:rPr>
+                <w:bCs/>
+                <w:sz w:val="30"/>
+                <w:szCs w:val="30"/>
+                <w:lang w:val="en-US"/>
+              </w:rPr>
+              <w:instrText xml:space="preserve"> MERGEFIELD UB_3 </w:instrText>
+            </w:r>
+            <w:r>
+              <w:rPr>
+                <w:bCs/>
+                <w:sz w:val="30"/>
+                <w:szCs w:val="30"/>
+                <w:lang w:val="en-US"/>
+              </w:rPr>
+              <w:fldChar w:fldCharType="separate"/>
+            </w:r>
+            <w:r>
+              <w:rPr>
+                <w:bCs/>
+                <w:noProof/>
+                <w:sz w:val="30"/>
+                <w:szCs w:val="30"/>
+                <w:lang w:val="en-US"/>
+              </w:rPr>
+              <w:t>18</w:t>
+            </w:r>
+            <w:r>
+              <w:rPr>
+                <w:bCs/>
+                <w:sz w:val="30"/>
+                <w:szCs w:val="30"/>
+                <w:lang w:val="en-US"/>
+              </w:rPr>
+              <w:fldChar w:fldCharType="end"/>
+            </w:r>
+            <w:r>
+              <w:rPr>
+                <w:bCs/>
+                <w:sz w:val="30"/>
+                <w:szCs w:val="30"/>
+                <w:lang w:val="en-US"/>
+              </w:rPr>
+              <w:t xml:space="preserve">; </w:t>
+            </w:r>
+            <w:r>
+              <w:rPr>
+                <w:bCs/>
+                <w:sz w:val="30"/>
+                <w:szCs w:val="30"/>
+                <w:lang w:val="en-US"/>
+              </w:rPr>
+              <w:fldChar w:fldCharType="begin"/>
+            </w:r>
+            <w:r>
+              <w:rPr>
+                <w:bCs/>
+                <w:sz w:val="30"/>
+                <w:szCs w:val="30"/>
+                <w:lang w:val="en-US"/>
+              </w:rPr>
+              <w:instrText xml:space="preserve"> MERGEFIELD UB_4 </w:instrText>
+            </w:r>
+            <w:r>
+              <w:rPr>
+                <w:bCs/>
+                <w:sz w:val="30"/>
+                <w:szCs w:val="30"/>
+                <w:lang w:val="en-US"/>
+              </w:rPr>
+              <w:fldChar w:fldCharType="separate"/>
+            </w:r>
+            <w:r>
+              <w:rPr>
+                <w:bCs/>
+                <w:noProof/>
+                <w:sz w:val="30"/>
+                <w:szCs w:val="30"/>
+                <w:lang w:val="en-US"/>
+              </w:rPr>
+              <w:t>29</w:t>
+            </w:r>
+            <w:r>
+              <w:rPr>
+                <w:bCs/>
+                <w:sz w:val="30"/>
+                <w:szCs w:val="30"/>
+                <w:lang w:val="en-US"/>
+              </w:rPr>
+              <w:fldChar w:fldCharType="end"/>
+            </w:r>
+            <w:r>
+              <w:rPr>
+                <w:bCs/>
+                <w:sz w:val="30"/>
+                <w:szCs w:val="30"/>
+                <w:lang w:val="en-US"/>
+              </w:rPr>
+              <w:t xml:space="preserve">; </w:t>
+            </w:r>
+            <w:r>
+              <w:rPr>
+                <w:bCs/>
+                <w:sz w:val="30"/>
+                <w:szCs w:val="30"/>
+                <w:lang w:val="en-US"/>
+              </w:rPr>
+              <w:fldChar w:fldCharType="begin"/>
+            </w:r>
+            <w:r>
+              <w:rPr>
+                <w:bCs/>
+                <w:sz w:val="30"/>
+                <w:szCs w:val="30"/>
+                <w:lang w:val="en-US"/>
+              </w:rPr>
+              <w:instrText xml:space="preserve"> MERGEFIELD UB_5 </w:instrText>
+            </w:r>
+            <w:r>
+              <w:rPr>
+                <w:bCs/>
+                <w:sz w:val="30"/>
+                <w:szCs w:val="30"/>
+                <w:lang w:val="en-US"/>
+              </w:rPr>
+              <w:fldChar w:fldCharType="separate"/>
+            </w:r>
+            <w:r>
+              <w:rPr>
+                <w:bCs/>
+                <w:noProof/>
+                <w:sz w:val="30"/>
+                <w:szCs w:val="30"/>
+                <w:lang w:val="en-US"/>
+              </w:rPr>
+              <w:t>28</w:t>
+            </w:r>
+            <w:r>
+              <w:rPr>
+                <w:bCs/>
+                <w:sz w:val="30"/>
+                <w:szCs w:val="30"/>
+                <w:lang w:val="en-US"/>
+              </w:rPr>
+              <w:fldChar w:fldCharType="end"/>
+            </w:r>
+            <w:r>
+              <w:rPr>
+                <w:bCs/>
+                <w:sz w:val="30"/>
+                <w:szCs w:val="30"/>
+                <w:lang w:val="en-US"/>
+              </w:rPr>
+              <w:t xml:space="preserve">; </w:t>
+            </w:r>
+            <w:r>
+              <w:rPr>
+                <w:bCs/>
+                <w:sz w:val="30"/>
+                <w:szCs w:val="30"/>
+                <w:lang w:val="en-US"/>
+              </w:rPr>
+              <w:fldChar w:fldCharType="begin"/>
+            </w:r>
+            <w:r>
+              <w:rPr>
+                <w:bCs/>
+                <w:sz w:val="30"/>
+                <w:szCs w:val="30"/>
+                <w:lang w:val="en-US"/>
+              </w:rPr>
+              <w:instrText xml:space="preserve"> MERGEFIELD UB_6 </w:instrText>
+            </w:r>
+            <w:r>
+              <w:rPr>
+                <w:bCs/>
+                <w:sz w:val="30"/>
+                <w:szCs w:val="30"/>
+                <w:lang w:val="en-US"/>
+              </w:rPr>
+              <w:fldChar w:fldCharType="separate"/>
+            </w:r>
+            <w:r>
+              <w:rPr>
+                <w:bCs/>
+                <w:noProof/>
+                <w:sz w:val="30"/>
+                <w:szCs w:val="30"/>
+                <w:lang w:val="en-US"/>
+              </w:rPr>
+              <w:t>29</w:t>
+            </w:r>
+            <w:r>
+              <w:rPr>
+                <w:bCs/>
+                <w:sz w:val="30"/>
+                <w:szCs w:val="30"/>
+                <w:lang w:val="en-US"/>
+              </w:rPr>
+              <w:fldChar w:fldCharType="end"/>
+            </w:r>
+            <w:r>
+              <w:rPr>
+                <w:bCs/>
+                <w:sz w:val="30"/>
+                <w:szCs w:val="30"/>
+                <w:lang w:val="en-US"/>
+              </w:rPr>
+              <w:t xml:space="preserve">; </w:t>
+            </w:r>
+            <w:r>
+              <w:rPr>
+                <w:bCs/>
+                <w:sz w:val="30"/>
+                <w:szCs w:val="30"/>
+                <w:lang w:val="en-US"/>
+              </w:rPr>
+              <w:fldChar w:fldCharType="begin"/>
+            </w:r>
+            <w:r>
+              <w:rPr>
+                <w:bCs/>
+                <w:sz w:val="30"/>
+                <w:szCs w:val="30"/>
+                <w:lang w:val="en-US"/>
+              </w:rPr>
+              <w:instrText xml:space="preserve"> MERGEFIELD UB_7 </w:instrText>
+            </w:r>
+            <w:r>
+              <w:rPr>
+                <w:bCs/>
+                <w:sz w:val="30"/>
+                <w:szCs w:val="30"/>
+                <w:lang w:val="en-US"/>
+              </w:rPr>
+              <w:fldChar w:fldCharType="separate"/>
+            </w:r>
+            <w:r>
+              <w:rPr>
+                <w:bCs/>
+                <w:noProof/>
+                <w:sz w:val="30"/>
+                <w:szCs w:val="30"/>
+                <w:lang w:val="en-US"/>
+              </w:rPr>
+              <w:t>72</w:t>
+            </w:r>
+            <w:r>
+              <w:rPr>
+                <w:bCs/>
+                <w:sz w:val="30"/>
+                <w:szCs w:val="30"/>
+                <w:lang w:val="en-US"/>
+              </w:rPr>
+              <w:fldChar w:fldCharType="end"/>
+            </w:r>
+            <w:r>
+              <w:rPr>
+                <w:bCs/>
+                <w:sz w:val="30"/>
+                <w:szCs w:val="30"/>
+                <w:lang w:val="en-US"/>
+              </w:rPr>
+              <w:t xml:space="preserve">; </w:t>
+            </w:r>
+            <w:r>
+              <w:rPr>
+                <w:bCs/>
+                <w:sz w:val="30"/>
+                <w:szCs w:val="30"/>
+                <w:lang w:val="en-US"/>
+              </w:rPr>
+              <w:fldChar w:fldCharType="begin"/>
+            </w:r>
+            <w:r>
+              <w:rPr>
+                <w:bCs/>
+                <w:sz w:val="30"/>
+                <w:szCs w:val="30"/>
+                <w:lang w:val="en-US"/>
+              </w:rPr>
+              <w:instrText xml:space="preserve"> MERGEFIELD UB_8 </w:instrText>
+            </w:r>
+            <w:r>
+              <w:rPr>
+                <w:bCs/>
+                <w:sz w:val="30"/>
+                <w:szCs w:val="30"/>
+                <w:lang w:val="en-US"/>
+              </w:rPr>
+              <w:fldChar w:fldCharType="separate"/>
+            </w:r>
+            <w:r>
+              <w:rPr>
+                <w:bCs/>
+                <w:noProof/>
+                <w:sz w:val="30"/>
+                <w:szCs w:val="30"/>
+                <w:lang w:val="en-US"/>
+              </w:rPr>
               <w:t>41</w:t>
-            </w:r>
-            <w:r>
-              <w:rPr>
-                <w:bCs/>
-                <w:sz w:val="30"/>
-                <w:szCs w:val="30"/>
-              </w:rPr>
-              <w:fldChar w:fldCharType="end"/>
-            </w:r>
-            <w:r>
-              <w:rPr>
-                <w:bCs/>
-                <w:sz w:val="30"/>
-                <w:szCs w:val="30"/>
-                <w:lang w:val="en-US"/>
-              </w:rPr>
-              <w:t xml:space="preserve">; </w:t>
-            </w:r>
-            <w:r>
-              <w:rPr>
-                <w:bCs/>
-                <w:sz w:val="30"/>
-                <w:szCs w:val="30"/>
-                <w:lang w:val="en-US"/>
-              </w:rPr>
-              <w:fldChar w:fldCharType="begin"/>
-            </w:r>
-            <w:r>
-              <w:rPr>
-                <w:bCs/>
-                <w:sz w:val="30"/>
-                <w:szCs w:val="30"/>
-                <w:lang w:val="en-US"/>
-              </w:rPr>
-              <w:instrText xml:space="preserve"> MERGEFIELD UB_2 </w:instrText>
-            </w:r>
-            <w:r>
-              <w:rPr>
-                <w:bCs/>
-                <w:sz w:val="30"/>
-                <w:szCs w:val="30"/>
-                <w:lang w:val="en-US"/>
-              </w:rPr>
-              <w:fldChar w:fldCharType="separate"/>
-            </w:r>
-            <w:r>
-              <w:rPr>
-                <w:bCs/>
-                <w:noProof/>
-                <w:sz w:val="30"/>
-                <w:szCs w:val="30"/>
-                <w:lang w:val="en-US"/>
-              </w:rPr>
-              <w:t>21</w:t>
-            </w:r>
-            <w:r>
-              <w:rPr>
-                <w:bCs/>
-                <w:sz w:val="30"/>
-                <w:szCs w:val="30"/>
-                <w:lang w:val="en-US"/>
-              </w:rPr>
-              <w:fldChar w:fldCharType="end"/>
-            </w:r>
-            <w:r>
-              <w:rPr>
-                <w:bCs/>
-                <w:sz w:val="30"/>
-                <w:szCs w:val="30"/>
-                <w:lang w:val="en-US"/>
-              </w:rPr>
-              <w:t xml:space="preserve">; </w:t>
-            </w:r>
-            <w:r>
-              <w:rPr>
-                <w:bCs/>
-                <w:sz w:val="30"/>
-                <w:szCs w:val="30"/>
-                <w:lang w:val="en-US"/>
-              </w:rPr>
-              <w:fldChar w:fldCharType="begin"/>
-            </w:r>
-            <w:r>
-              <w:rPr>
-                <w:bCs/>
-                <w:sz w:val="30"/>
-                <w:szCs w:val="30"/>
-                <w:lang w:val="en-US"/>
-              </w:rPr>
-              <w:instrText xml:space="preserve"> MERGEFIELD UB_3 </w:instrText>
-            </w:r>
-            <w:r>
-              <w:rPr>
-                <w:bCs/>
-                <w:sz w:val="30"/>
-                <w:szCs w:val="30"/>
-                <w:lang w:val="en-US"/>
-              </w:rPr>
-              <w:fldChar w:fldCharType="separate"/>
-            </w:r>
-            <w:r>
-              <w:rPr>
-                <w:bCs/>
-                <w:noProof/>
-                <w:sz w:val="30"/>
-                <w:szCs w:val="30"/>
-                <w:lang w:val="en-US"/>
-              </w:rPr>
-              <w:t>16</w:t>
-            </w:r>
-            <w:r>
-              <w:rPr>
-                <w:bCs/>
-                <w:sz w:val="30"/>
-                <w:szCs w:val="30"/>
-                <w:lang w:val="en-US"/>
-              </w:rPr>
-              <w:fldChar w:fldCharType="end"/>
-            </w:r>
-            <w:r>
-              <w:rPr>
-                <w:bCs/>
-                <w:sz w:val="30"/>
-                <w:szCs w:val="30"/>
-                <w:lang w:val="en-US"/>
-              </w:rPr>
-              <w:t xml:space="preserve">; </w:t>
-            </w:r>
-            <w:r>
-              <w:rPr>
-                <w:bCs/>
-                <w:sz w:val="30"/>
-                <w:szCs w:val="30"/>
-                <w:lang w:val="en-US"/>
-              </w:rPr>
-              <w:fldChar w:fldCharType="begin"/>
-            </w:r>
-            <w:r>
-              <w:rPr>
-                <w:bCs/>
-                <w:sz w:val="30"/>
-                <w:szCs w:val="30"/>
-                <w:lang w:val="en-US"/>
-              </w:rPr>
-              <w:instrText xml:space="preserve"> MERGEFIELD UB_4 </w:instrText>
-            </w:r>
-            <w:r>
-              <w:rPr>
-                <w:bCs/>
-                <w:sz w:val="30"/>
-                <w:szCs w:val="30"/>
-                <w:lang w:val="en-US"/>
-              </w:rPr>
-              <w:fldChar w:fldCharType="separate"/>
-            </w:r>
-            <w:r>
-              <w:rPr>
-                <w:bCs/>
-                <w:noProof/>
-                <w:sz w:val="30"/>
-                <w:szCs w:val="30"/>
-                <w:lang w:val="en-US"/>
-              </w:rPr>
-              <w:t>25</w:t>
-            </w:r>
-            <w:r>
-              <w:rPr>
-                <w:bCs/>
-                <w:sz w:val="30"/>
-                <w:szCs w:val="30"/>
-                <w:lang w:val="en-US"/>
-              </w:rPr>
-              <w:fldChar w:fldCharType="end"/>
-            </w:r>
-            <w:r>
-              <w:rPr>
-                <w:bCs/>
-                <w:sz w:val="30"/>
-                <w:szCs w:val="30"/>
-                <w:lang w:val="en-US"/>
-              </w:rPr>
-              <w:t xml:space="preserve">; </w:t>
-            </w:r>
-            <w:r>
-              <w:rPr>
-                <w:bCs/>
-                <w:sz w:val="30"/>
-                <w:szCs w:val="30"/>
-                <w:lang w:val="en-US"/>
-              </w:rPr>
-              <w:fldChar w:fldCharType="begin"/>
-            </w:r>
-            <w:r>
-              <w:rPr>
-                <w:bCs/>
-                <w:sz w:val="30"/>
-                <w:szCs w:val="30"/>
-                <w:lang w:val="en-US"/>
-              </w:rPr>
-              <w:instrText xml:space="preserve"> MERGEFIELD UB_5 </w:instrText>
-            </w:r>
-            <w:r>
-              <w:rPr>
-                <w:bCs/>
-                <w:sz w:val="30"/>
-                <w:szCs w:val="30"/>
-                <w:lang w:val="en-US"/>
-              </w:rPr>
-              <w:fldChar w:fldCharType="separate"/>
-            </w:r>
-            <w:r>
-              <w:rPr>
-                <w:bCs/>
-                <w:noProof/>
-                <w:sz w:val="30"/>
-                <w:szCs w:val="30"/>
-                <w:lang w:val="en-US"/>
-              </w:rPr>
-              <w:t>23</w:t>
-            </w:r>
-            <w:r>
-              <w:rPr>
-                <w:bCs/>
-                <w:sz w:val="30"/>
-                <w:szCs w:val="30"/>
-                <w:lang w:val="en-US"/>
-              </w:rPr>
-              <w:fldChar w:fldCharType="end"/>
-            </w:r>
-            <w:r>
-              <w:rPr>
-                <w:bCs/>
-                <w:sz w:val="30"/>
-                <w:szCs w:val="30"/>
-                <w:lang w:val="en-US"/>
-              </w:rPr>
-              <w:t xml:space="preserve">; </w:t>
-            </w:r>
-            <w:r>
-              <w:rPr>
-                <w:bCs/>
-                <w:sz w:val="30"/>
-                <w:szCs w:val="30"/>
-                <w:lang w:val="en-US"/>
-              </w:rPr>
-              <w:fldChar w:fldCharType="begin"/>
-            </w:r>
-            <w:r>
-              <w:rPr>
-                <w:bCs/>
-                <w:sz w:val="30"/>
-                <w:szCs w:val="30"/>
-                <w:lang w:val="en-US"/>
-              </w:rPr>
-              <w:instrText xml:space="preserve"> MERGEFIELD UB_6 </w:instrText>
-            </w:r>
-            <w:r>
-              <w:rPr>
-                <w:bCs/>
-                <w:sz w:val="30"/>
-                <w:szCs w:val="30"/>
-                <w:lang w:val="en-US"/>
-              </w:rPr>
-              <w:fldChar w:fldCharType="separate"/>
-            </w:r>
-            <w:r>
-              <w:rPr>
-                <w:bCs/>
-                <w:noProof/>
-                <w:sz w:val="30"/>
-                <w:szCs w:val="30"/>
-                <w:lang w:val="en-US"/>
-              </w:rPr>
-              <w:t>25</w:t>
-            </w:r>
-            <w:r>
-              <w:rPr>
-                <w:bCs/>
-                <w:sz w:val="30"/>
-                <w:szCs w:val="30"/>
-                <w:lang w:val="en-US"/>
-              </w:rPr>
-              <w:fldChar w:fldCharType="end"/>
-            </w:r>
-            <w:r>
-              <w:rPr>
-                <w:bCs/>
-                <w:sz w:val="30"/>
-                <w:szCs w:val="30"/>
-                <w:lang w:val="en-US"/>
-              </w:rPr>
-              <w:t xml:space="preserve">; </w:t>
-            </w:r>
-            <w:r>
-              <w:rPr>
-                <w:bCs/>
-                <w:sz w:val="30"/>
-                <w:szCs w:val="30"/>
-                <w:lang w:val="en-US"/>
-              </w:rPr>
-              <w:fldChar w:fldCharType="begin"/>
-            </w:r>
-            <w:r>
-              <w:rPr>
-                <w:bCs/>
-                <w:sz w:val="30"/>
-                <w:szCs w:val="30"/>
-                <w:lang w:val="en-US"/>
-              </w:rPr>
-              <w:instrText xml:space="preserve"> MERGEFIELD UB_7 </w:instrText>
-            </w:r>
-            <w:r>
-              <w:rPr>
-                <w:bCs/>
-                <w:sz w:val="30"/>
-                <w:szCs w:val="30"/>
-                <w:lang w:val="en-US"/>
-              </w:rPr>
-              <w:fldChar w:fldCharType="separate"/>
-            </w:r>
-            <w:r>
-              <w:rPr>
-                <w:bCs/>
-                <w:noProof/>
-                <w:sz w:val="30"/>
-                <w:szCs w:val="30"/>
-                <w:lang w:val="en-US"/>
-              </w:rPr>
-              <w:t>68</w:t>
-            </w:r>
-            <w:r>
-              <w:rPr>
-                <w:bCs/>
-                <w:sz w:val="30"/>
-                <w:szCs w:val="30"/>
-                <w:lang w:val="en-US"/>
-              </w:rPr>
-              <w:fldChar w:fldCharType="end"/>
-            </w:r>
-            <w:r>
-              <w:rPr>
-                <w:bCs/>
-                <w:sz w:val="30"/>
-                <w:szCs w:val="30"/>
-                <w:lang w:val="en-US"/>
-              </w:rPr>
-              <w:t xml:space="preserve">; </w:t>
-            </w:r>
-            <w:r>
-              <w:rPr>
-                <w:bCs/>
-                <w:sz w:val="30"/>
-                <w:szCs w:val="30"/>
-                <w:lang w:val="en-US"/>
-              </w:rPr>
-              <w:fldChar w:fldCharType="begin"/>
-            </w:r>
-            <w:r>
-              <w:rPr>
-                <w:bCs/>
-                <w:sz w:val="30"/>
-                <w:szCs w:val="30"/>
-                <w:lang w:val="en-US"/>
-              </w:rPr>
-              <w:instrText xml:space="preserve"> MERGEFIELD UB_8 </w:instrText>
-            </w:r>
-            <w:r>
-              <w:rPr>
-                <w:bCs/>
-                <w:sz w:val="30"/>
-                <w:szCs w:val="30"/>
-                <w:lang w:val="en-US"/>
-              </w:rPr>
-              <w:fldChar w:fldCharType="separate"/>
-            </w:r>
-            <w:r>
-              <w:rPr>
-                <w:bCs/>
-                <w:noProof/>
-                <w:sz w:val="30"/>
-                <w:szCs w:val="30"/>
-                <w:lang w:val="en-US"/>
-              </w:rPr>
-              <w:t>37</w:t>
             </w:r>
             <w:r>
               <w:rPr>
@@ -1355,7 +1355,7 @@
                 <w:sz w:val="44"/>
                 <w:szCs w:val="18"/>
               </w:rPr>
-              <w:t>P11</w:t>
+              <w:t>N11</w:t>
             </w:r>
             <w:r>
               <w:rPr>
@@ -1530,7 +1530,7 @@
                 <w:noProof/>
                 <w:sz w:val="28"/>
               </w:rPr>
-              <w:t>BAMBANG PRIONO</w:t>
+              <w:t>ANDRIANSYAH</w:t>
             </w:r>
             <w:r>
               <w:rPr>
@@ -1600,7 +1600,7 @@
                 <w:szCs w:val="28"/>
                 <w:lang w:val="en-US"/>
               </w:rPr>
-              <w:t>39</w:t>
+              <w:t>41</w:t>
             </w:r>
             <w:r>
               <w:rPr>
@@ -1658,7 +1658,7 @@
                 <w:szCs w:val="28"/>
                 <w:lang w:val="en-US"/>
               </w:rPr>
-              <w:t>M</w:t>
+              <w:t>L</w:t>
             </w:r>
             <w:r>
               <w:rPr>
@@ -1870,7 +1870,7 @@
                 <w:sz w:val="28"/>
                 <w:szCs w:val="28"/>
               </w:rPr>
-              <w:t>DP 5 TEKNIKA/41</w:t>
+              <w:t>DP 5 NAUTIKA/41</w:t>
             </w:r>
             <w:r>
               <w:rPr>
@@ -1978,391 +1978,391 @@
                 <w:sz w:val="30"/>
                 <w:szCs w:val="30"/>
               </w:rPr>
+              <w:t>44</w:t>
+            </w:r>
+            <w:r>
+              <w:rPr>
+                <w:bCs/>
+                <w:sz w:val="30"/>
+                <w:szCs w:val="30"/>
+              </w:rPr>
+              <w:fldChar w:fldCharType="end"/>
+            </w:r>
+            <w:r>
+              <w:rPr>
+                <w:bCs/>
+                <w:sz w:val="30"/>
+                <w:szCs w:val="30"/>
+                <w:lang w:val="en-US"/>
+              </w:rPr>
+              <w:t xml:space="preserve">; </w:t>
+            </w:r>
+            <w:r>
+              <w:rPr>
+                <w:bCs/>
+                <w:sz w:val="30"/>
+                <w:szCs w:val="30"/>
+                <w:lang w:val="en-US"/>
+              </w:rPr>
+              <w:fldChar w:fldCharType="begin"/>
+            </w:r>
+            <w:r>
+              <w:rPr>
+                <w:bCs/>
+                <w:sz w:val="30"/>
+                <w:szCs w:val="30"/>
+                <w:lang w:val="en-US"/>
+              </w:rPr>
+              <w:instrText xml:space="preserve"> MERGEFIELD UB_2 </w:instrText>
+            </w:r>
+            <w:r>
+              <w:rPr>
+                <w:bCs/>
+                <w:sz w:val="30"/>
+                <w:szCs w:val="30"/>
+                <w:lang w:val="en-US"/>
+              </w:rPr>
+              <w:fldChar w:fldCharType="separate"/>
+            </w:r>
+            <w:r>
+              <w:rPr>
+                <w:bCs/>
+                <w:noProof/>
+                <w:sz w:val="30"/>
+                <w:szCs w:val="30"/>
+                <w:lang w:val="en-US"/>
+              </w:rPr>
+              <w:t>25</w:t>
+            </w:r>
+            <w:r>
+              <w:rPr>
+                <w:bCs/>
+                <w:sz w:val="30"/>
+                <w:szCs w:val="30"/>
+                <w:lang w:val="en-US"/>
+              </w:rPr>
+              <w:fldChar w:fldCharType="end"/>
+            </w:r>
+            <w:r>
+              <w:rPr>
+                <w:bCs/>
+                <w:sz w:val="30"/>
+                <w:szCs w:val="30"/>
+                <w:lang w:val="en-US"/>
+              </w:rPr>
+              <w:t xml:space="preserve">; </w:t>
+            </w:r>
+            <w:r>
+              <w:rPr>
+                <w:bCs/>
+                <w:sz w:val="30"/>
+                <w:szCs w:val="30"/>
+                <w:lang w:val="en-US"/>
+              </w:rPr>
+              <w:fldChar w:fldCharType="begin"/>
+            </w:r>
+            <w:r>
+              <w:rPr>
+                <w:bCs/>
+                <w:sz w:val="30"/>
+                <w:szCs w:val="30"/>
+                <w:lang w:val="en-US"/>
+              </w:rPr>
+              <w:instrText xml:space="preserve"> MERGEFIELD UB_3 </w:instrText>
+            </w:r>
+            <w:r>
+              <w:rPr>
+                <w:bCs/>
+                <w:sz w:val="30"/>
+                <w:szCs w:val="30"/>
+                <w:lang w:val="en-US"/>
+              </w:rPr>
+              <w:fldChar w:fldCharType="separate"/>
+            </w:r>
+            <w:r>
+              <w:rPr>
+                <w:bCs/>
+                <w:noProof/>
+                <w:sz w:val="30"/>
+                <w:szCs w:val="30"/>
+                <w:lang w:val="en-US"/>
+              </w:rPr>
+              <w:t>18</w:t>
+            </w:r>
+            <w:r>
+              <w:rPr>
+                <w:bCs/>
+                <w:sz w:val="30"/>
+                <w:szCs w:val="30"/>
+                <w:lang w:val="en-US"/>
+              </w:rPr>
+              <w:fldChar w:fldCharType="end"/>
+            </w:r>
+            <w:r>
+              <w:rPr>
+                <w:bCs/>
+                <w:sz w:val="30"/>
+                <w:szCs w:val="30"/>
+                <w:lang w:val="en-US"/>
+              </w:rPr>
+              <w:t xml:space="preserve">; </w:t>
+            </w:r>
+            <w:r>
+              <w:rPr>
+                <w:bCs/>
+                <w:sz w:val="30"/>
+                <w:szCs w:val="30"/>
+                <w:lang w:val="en-US"/>
+              </w:rPr>
+              <w:fldChar w:fldCharType="begin"/>
+            </w:r>
+            <w:r>
+              <w:rPr>
+                <w:bCs/>
+                <w:sz w:val="30"/>
+                <w:szCs w:val="30"/>
+                <w:lang w:val="en-US"/>
+              </w:rPr>
+              <w:instrText xml:space="preserve"> MERGEFIELD UB_4 </w:instrText>
+            </w:r>
+            <w:r>
+              <w:rPr>
+                <w:bCs/>
+                <w:sz w:val="30"/>
+                <w:szCs w:val="30"/>
+                <w:lang w:val="en-US"/>
+              </w:rPr>
+              <w:fldChar w:fldCharType="separate"/>
+            </w:r>
+            <w:r>
+              <w:rPr>
+                <w:bCs/>
+                <w:noProof/>
+                <w:sz w:val="30"/>
+                <w:szCs w:val="30"/>
+                <w:lang w:val="en-US"/>
+              </w:rPr>
+              <w:t>29</w:t>
+            </w:r>
+            <w:r>
+              <w:rPr>
+                <w:bCs/>
+                <w:sz w:val="30"/>
+                <w:szCs w:val="30"/>
+                <w:lang w:val="en-US"/>
+              </w:rPr>
+              <w:fldChar w:fldCharType="end"/>
+            </w:r>
+            <w:r>
+              <w:rPr>
+                <w:bCs/>
+                <w:sz w:val="30"/>
+                <w:szCs w:val="30"/>
+                <w:lang w:val="en-US"/>
+              </w:rPr>
+              <w:t xml:space="preserve">; </w:t>
+            </w:r>
+            <w:r>
+              <w:rPr>
+                <w:bCs/>
+                <w:sz w:val="30"/>
+                <w:szCs w:val="30"/>
+                <w:lang w:val="en-US"/>
+              </w:rPr>
+              <w:fldChar w:fldCharType="begin"/>
+            </w:r>
+            <w:r>
+              <w:rPr>
+                <w:bCs/>
+                <w:sz w:val="30"/>
+                <w:szCs w:val="30"/>
+                <w:lang w:val="en-US"/>
+              </w:rPr>
+              <w:instrText xml:space="preserve"> MERGEFIELD UB_5 </w:instrText>
+            </w:r>
+            <w:r>
+              <w:rPr>
+                <w:bCs/>
+                <w:sz w:val="30"/>
+                <w:szCs w:val="30"/>
+                <w:lang w:val="en-US"/>
+              </w:rPr>
+              <w:fldChar w:fldCharType="separate"/>
+            </w:r>
+            <w:r>
+              <w:rPr>
+                <w:bCs/>
+                <w:noProof/>
+                <w:sz w:val="30"/>
+                <w:szCs w:val="30"/>
+                <w:lang w:val="en-US"/>
+              </w:rPr>
+              <w:t>28</w:t>
+            </w:r>
+            <w:r>
+              <w:rPr>
+                <w:bCs/>
+                <w:sz w:val="30"/>
+                <w:szCs w:val="30"/>
+                <w:lang w:val="en-US"/>
+              </w:rPr>
+              <w:fldChar w:fldCharType="end"/>
+            </w:r>
+            <w:r>
+              <w:rPr>
+                <w:bCs/>
+                <w:sz w:val="30"/>
+                <w:szCs w:val="30"/>
+                <w:lang w:val="en-US"/>
+              </w:rPr>
+              <w:t xml:space="preserve">; </w:t>
+            </w:r>
+            <w:r>
+              <w:rPr>
+                <w:bCs/>
+                <w:sz w:val="30"/>
+                <w:szCs w:val="30"/>
+                <w:lang w:val="en-US"/>
+              </w:rPr>
+              <w:fldChar w:fldCharType="begin"/>
+            </w:r>
+            <w:r>
+              <w:rPr>
+                <w:bCs/>
+                <w:sz w:val="30"/>
+                <w:szCs w:val="30"/>
+                <w:lang w:val="en-US"/>
+              </w:rPr>
+              <w:instrText xml:space="preserve"> MERGEFIELD UB_6 </w:instrText>
+            </w:r>
+            <w:r>
+              <w:rPr>
+                <w:bCs/>
+                <w:sz w:val="30"/>
+                <w:szCs w:val="30"/>
+                <w:lang w:val="en-US"/>
+              </w:rPr>
+              <w:fldChar w:fldCharType="separate"/>
+            </w:r>
+            <w:r>
+              <w:rPr>
+                <w:bCs/>
+                <w:noProof/>
+                <w:sz w:val="30"/>
+                <w:szCs w:val="30"/>
+                <w:lang w:val="en-US"/>
+              </w:rPr>
+              <w:t>29</w:t>
+            </w:r>
+            <w:r>
+              <w:rPr>
+                <w:bCs/>
+                <w:sz w:val="30"/>
+                <w:szCs w:val="30"/>
+                <w:lang w:val="en-US"/>
+              </w:rPr>
+              <w:fldChar w:fldCharType="end"/>
+            </w:r>
+            <w:r>
+              <w:rPr>
+                <w:bCs/>
+                <w:sz w:val="30"/>
+                <w:szCs w:val="30"/>
+                <w:lang w:val="en-US"/>
+              </w:rPr>
+              <w:t xml:space="preserve">; </w:t>
+            </w:r>
+            <w:r>
+              <w:rPr>
+                <w:bCs/>
+                <w:sz w:val="30"/>
+                <w:szCs w:val="30"/>
+                <w:lang w:val="en-US"/>
+              </w:rPr>
+              <w:fldChar w:fldCharType="begin"/>
+            </w:r>
+            <w:r>
+              <w:rPr>
+                <w:bCs/>
+                <w:sz w:val="30"/>
+                <w:szCs w:val="30"/>
+                <w:lang w:val="en-US"/>
+              </w:rPr>
+              <w:instrText xml:space="preserve"> MERGEFIELD UB_7 </w:instrText>
+            </w:r>
+            <w:r>
+              <w:rPr>
+                <w:bCs/>
+                <w:sz w:val="30"/>
+                <w:szCs w:val="30"/>
+                <w:lang w:val="en-US"/>
+              </w:rPr>
+              <w:fldChar w:fldCharType="separate"/>
+            </w:r>
+            <w:r>
+              <w:rPr>
+                <w:bCs/>
+                <w:noProof/>
+                <w:sz w:val="30"/>
+                <w:szCs w:val="30"/>
+                <w:lang w:val="en-US"/>
+              </w:rPr>
+              <w:t>72</w:t>
+            </w:r>
+            <w:r>
+              <w:rPr>
+                <w:bCs/>
+                <w:sz w:val="30"/>
+                <w:szCs w:val="30"/>
+                <w:lang w:val="en-US"/>
+              </w:rPr>
+              <w:fldChar w:fldCharType="end"/>
+            </w:r>
+            <w:r>
+              <w:rPr>
+                <w:bCs/>
+                <w:sz w:val="30"/>
+                <w:szCs w:val="30"/>
+                <w:lang w:val="en-US"/>
+              </w:rPr>
+              <w:t xml:space="preserve">; </w:t>
+            </w:r>
+            <w:r>
+              <w:rPr>
+                <w:bCs/>
+                <w:sz w:val="30"/>
+                <w:szCs w:val="30"/>
+                <w:lang w:val="en-US"/>
+              </w:rPr>
+              <w:fldChar w:fldCharType="begin"/>
+            </w:r>
+            <w:r>
+              <w:rPr>
+                <w:bCs/>
+                <w:sz w:val="30"/>
+                <w:szCs w:val="30"/>
+                <w:lang w:val="en-US"/>
+              </w:rPr>
+              <w:instrText xml:space="preserve"> MERGEFIELD UB_8 </w:instrText>
+            </w:r>
+            <w:r>
+              <w:rPr>
+                <w:bCs/>
+                <w:sz w:val="30"/>
+                <w:szCs w:val="30"/>
+                <w:lang w:val="en-US"/>
+              </w:rPr>
+              <w:fldChar w:fldCharType="separate"/>
+            </w:r>
+            <w:r>
+              <w:rPr>
+                <w:bCs/>
+                <w:noProof/>
+                <w:sz w:val="30"/>
+                <w:szCs w:val="30"/>
+                <w:lang w:val="en-US"/>
+              </w:rPr>
               <w:t>41</w:t>
-            </w:r>
-            <w:r>
-              <w:rPr>
-                <w:bCs/>
-                <w:sz w:val="30"/>
-                <w:szCs w:val="30"/>
-              </w:rPr>
-              <w:fldChar w:fldCharType="end"/>
-            </w:r>
-            <w:r>
-              <w:rPr>
-                <w:bCs/>
-                <w:sz w:val="30"/>
-                <w:szCs w:val="30"/>
-                <w:lang w:val="en-US"/>
-              </w:rPr>
-              <w:t xml:space="preserve">; </w:t>
-            </w:r>
-            <w:r>
-              <w:rPr>
-                <w:bCs/>
-                <w:sz w:val="30"/>
-                <w:szCs w:val="30"/>
-                <w:lang w:val="en-US"/>
-              </w:rPr>
-              <w:fldChar w:fldCharType="begin"/>
-            </w:r>
-            <w:r>
-              <w:rPr>
-                <w:bCs/>
-                <w:sz w:val="30"/>
-                <w:szCs w:val="30"/>
-                <w:lang w:val="en-US"/>
-              </w:rPr>
-              <w:instrText xml:space="preserve"> MERGEFIELD UB_2 </w:instrText>
-            </w:r>
-            <w:r>
-              <w:rPr>
-                <w:bCs/>
-                <w:sz w:val="30"/>
-                <w:szCs w:val="30"/>
-                <w:lang w:val="en-US"/>
-              </w:rPr>
-              <w:fldChar w:fldCharType="separate"/>
-            </w:r>
-            <w:r>
-              <w:rPr>
-                <w:bCs/>
-                <w:noProof/>
-                <w:sz w:val="30"/>
-                <w:szCs w:val="30"/>
-                <w:lang w:val="en-US"/>
-              </w:rPr>
-              <w:t>21</w:t>
-            </w:r>
-            <w:r>
-              <w:rPr>
-                <w:bCs/>
-                <w:sz w:val="30"/>
-                <w:szCs w:val="30"/>
-                <w:lang w:val="en-US"/>
-              </w:rPr>
-              <w:fldChar w:fldCharType="end"/>
-            </w:r>
-            <w:r>
-              <w:rPr>
-                <w:bCs/>
-                <w:sz w:val="30"/>
-                <w:szCs w:val="30"/>
-                <w:lang w:val="en-US"/>
-              </w:rPr>
-              <w:t xml:space="preserve">; </w:t>
-            </w:r>
-            <w:r>
-              <w:rPr>
-                <w:bCs/>
-                <w:sz w:val="30"/>
-                <w:szCs w:val="30"/>
-                <w:lang w:val="en-US"/>
-              </w:rPr>
-              <w:fldChar w:fldCharType="begin"/>
-            </w:r>
-            <w:r>
-              <w:rPr>
-                <w:bCs/>
-                <w:sz w:val="30"/>
-                <w:szCs w:val="30"/>
-                <w:lang w:val="en-US"/>
-              </w:rPr>
-              <w:instrText xml:space="preserve"> MERGEFIELD UB_3 </w:instrText>
-            </w:r>
-            <w:r>
-              <w:rPr>
-                <w:bCs/>
-                <w:sz w:val="30"/>
-                <w:szCs w:val="30"/>
-                <w:lang w:val="en-US"/>
-              </w:rPr>
-              <w:fldChar w:fldCharType="separate"/>
-            </w:r>
-            <w:r>
-              <w:rPr>
-                <w:bCs/>
-                <w:noProof/>
-                <w:sz w:val="30"/>
-                <w:szCs w:val="30"/>
-                <w:lang w:val="en-US"/>
-              </w:rPr>
-              <w:t>16</w:t>
-            </w:r>
-            <w:r>
-              <w:rPr>
-                <w:bCs/>
-                <w:sz w:val="30"/>
-                <w:szCs w:val="30"/>
-                <w:lang w:val="en-US"/>
-              </w:rPr>
-              <w:fldChar w:fldCharType="end"/>
-            </w:r>
-            <w:r>
-              <w:rPr>
-                <w:bCs/>
-                <w:sz w:val="30"/>
-                <w:szCs w:val="30"/>
-                <w:lang w:val="en-US"/>
-              </w:rPr>
-              <w:t xml:space="preserve">; </w:t>
-            </w:r>
-            <w:r>
-              <w:rPr>
-                <w:bCs/>
-                <w:sz w:val="30"/>
-                <w:szCs w:val="30"/>
-                <w:lang w:val="en-US"/>
-              </w:rPr>
-              <w:fldChar w:fldCharType="begin"/>
-            </w:r>
-            <w:r>
-              <w:rPr>
-                <w:bCs/>
-                <w:sz w:val="30"/>
-                <w:szCs w:val="30"/>
-                <w:lang w:val="en-US"/>
-              </w:rPr>
-              <w:instrText xml:space="preserve"> MERGEFIELD UB_4 </w:instrText>
-            </w:r>
-            <w:r>
-              <w:rPr>
-                <w:bCs/>
-                <w:sz w:val="30"/>
-                <w:szCs w:val="30"/>
-                <w:lang w:val="en-US"/>
-              </w:rPr>
-              <w:fldChar w:fldCharType="separate"/>
-            </w:r>
-            <w:r>
-              <w:rPr>
-                <w:bCs/>
-                <w:noProof/>
-                <w:sz w:val="30"/>
-                <w:szCs w:val="30"/>
-                <w:lang w:val="en-US"/>
-              </w:rPr>
-              <w:t>25</w:t>
-            </w:r>
-            <w:r>
-              <w:rPr>
-                <w:bCs/>
-                <w:sz w:val="30"/>
-                <w:szCs w:val="30"/>
-                <w:lang w:val="en-US"/>
-              </w:rPr>
-              <w:fldChar w:fldCharType="end"/>
-            </w:r>
-            <w:r>
-              <w:rPr>
-                <w:bCs/>
-                <w:sz w:val="30"/>
-                <w:szCs w:val="30"/>
-                <w:lang w:val="en-US"/>
-              </w:rPr>
-              <w:t xml:space="preserve">; </w:t>
-            </w:r>
-            <w:r>
-              <w:rPr>
-                <w:bCs/>
-                <w:sz w:val="30"/>
-                <w:szCs w:val="30"/>
-                <w:lang w:val="en-US"/>
-              </w:rPr>
-              <w:fldChar w:fldCharType="begin"/>
-            </w:r>
-            <w:r>
-              <w:rPr>
-                <w:bCs/>
-                <w:sz w:val="30"/>
-                <w:szCs w:val="30"/>
-                <w:lang w:val="en-US"/>
-              </w:rPr>
-              <w:instrText xml:space="preserve"> MERGEFIELD UB_5 </w:instrText>
-            </w:r>
-            <w:r>
-              <w:rPr>
-                <w:bCs/>
-                <w:sz w:val="30"/>
-                <w:szCs w:val="30"/>
-                <w:lang w:val="en-US"/>
-              </w:rPr>
-              <w:fldChar w:fldCharType="separate"/>
-            </w:r>
-            <w:r>
-              <w:rPr>
-                <w:bCs/>
-                <w:noProof/>
-                <w:sz w:val="30"/>
-                <w:szCs w:val="30"/>
-                <w:lang w:val="en-US"/>
-              </w:rPr>
-              <w:t>23</w:t>
-            </w:r>
-            <w:r>
-              <w:rPr>
-                <w:bCs/>
-                <w:sz w:val="30"/>
-                <w:szCs w:val="30"/>
-                <w:lang w:val="en-US"/>
-              </w:rPr>
-              <w:fldChar w:fldCharType="end"/>
-            </w:r>
-            <w:r>
-              <w:rPr>
-                <w:bCs/>
-                <w:sz w:val="30"/>
-                <w:szCs w:val="30"/>
-                <w:lang w:val="en-US"/>
-              </w:rPr>
-              <w:t xml:space="preserve">; </w:t>
-            </w:r>
-            <w:r>
-              <w:rPr>
-                <w:bCs/>
-                <w:sz w:val="30"/>
-                <w:szCs w:val="30"/>
-                <w:lang w:val="en-US"/>
-              </w:rPr>
-              <w:fldChar w:fldCharType="begin"/>
-            </w:r>
-            <w:r>
-              <w:rPr>
-                <w:bCs/>
-                <w:sz w:val="30"/>
-                <w:szCs w:val="30"/>
-                <w:lang w:val="en-US"/>
-              </w:rPr>
-              <w:instrText xml:space="preserve"> MERGEFIELD UB_6 </w:instrText>
-            </w:r>
-            <w:r>
-              <w:rPr>
-                <w:bCs/>
-                <w:sz w:val="30"/>
-                <w:szCs w:val="30"/>
-                <w:lang w:val="en-US"/>
-              </w:rPr>
-              <w:fldChar w:fldCharType="separate"/>
-            </w:r>
-            <w:r>
-              <w:rPr>
-                <w:bCs/>
-                <w:noProof/>
-                <w:sz w:val="30"/>
-                <w:szCs w:val="30"/>
-                <w:lang w:val="en-US"/>
-              </w:rPr>
-              <w:t>25</w:t>
-            </w:r>
-            <w:r>
-              <w:rPr>
-                <w:bCs/>
-                <w:sz w:val="30"/>
-                <w:szCs w:val="30"/>
-                <w:lang w:val="en-US"/>
-              </w:rPr>
-              <w:fldChar w:fldCharType="end"/>
-            </w:r>
-            <w:r>
-              <w:rPr>
-                <w:bCs/>
-                <w:sz w:val="30"/>
-                <w:szCs w:val="30"/>
-                <w:lang w:val="en-US"/>
-              </w:rPr>
-              <w:t xml:space="preserve">; </w:t>
-            </w:r>
-            <w:r>
-              <w:rPr>
-                <w:bCs/>
-                <w:sz w:val="30"/>
-                <w:szCs w:val="30"/>
-                <w:lang w:val="en-US"/>
-              </w:rPr>
-              <w:fldChar w:fldCharType="begin"/>
-            </w:r>
-            <w:r>
-              <w:rPr>
-                <w:bCs/>
-                <w:sz w:val="30"/>
-                <w:szCs w:val="30"/>
-                <w:lang w:val="en-US"/>
-              </w:rPr>
-              <w:instrText xml:space="preserve"> MERGEFIELD UB_7 </w:instrText>
-            </w:r>
-            <w:r>
-              <w:rPr>
-                <w:bCs/>
-                <w:sz w:val="30"/>
-                <w:szCs w:val="30"/>
-                <w:lang w:val="en-US"/>
-              </w:rPr>
-              <w:fldChar w:fldCharType="separate"/>
-            </w:r>
-            <w:r>
-              <w:rPr>
-                <w:bCs/>
-                <w:noProof/>
-                <w:sz w:val="30"/>
-                <w:szCs w:val="30"/>
-                <w:lang w:val="en-US"/>
-              </w:rPr>
-              <w:t>68</w:t>
-            </w:r>
-            <w:r>
-              <w:rPr>
-                <w:bCs/>
-                <w:sz w:val="30"/>
-                <w:szCs w:val="30"/>
-                <w:lang w:val="en-US"/>
-              </w:rPr>
-              <w:fldChar w:fldCharType="end"/>
-            </w:r>
-            <w:r>
-              <w:rPr>
-                <w:bCs/>
-                <w:sz w:val="30"/>
-                <w:szCs w:val="30"/>
-                <w:lang w:val="en-US"/>
-              </w:rPr>
-              <w:t xml:space="preserve">; </w:t>
-            </w:r>
-            <w:r>
-              <w:rPr>
-                <w:bCs/>
-                <w:sz w:val="30"/>
-                <w:szCs w:val="30"/>
-                <w:lang w:val="en-US"/>
-              </w:rPr>
-              <w:fldChar w:fldCharType="begin"/>
-            </w:r>
-            <w:r>
-              <w:rPr>
-                <w:bCs/>
-                <w:sz w:val="30"/>
-                <w:szCs w:val="30"/>
-                <w:lang w:val="en-US"/>
-              </w:rPr>
-              <w:instrText xml:space="preserve"> MERGEFIELD UB_8 </w:instrText>
-            </w:r>
-            <w:r>
-              <w:rPr>
-                <w:bCs/>
-                <w:sz w:val="30"/>
-                <w:szCs w:val="30"/>
-                <w:lang w:val="en-US"/>
-              </w:rPr>
-              <w:fldChar w:fldCharType="separate"/>
-            </w:r>
-            <w:r>
-              <w:rPr>
-                <w:bCs/>
-                <w:noProof/>
-                <w:sz w:val="30"/>
-                <w:szCs w:val="30"/>
-                <w:lang w:val="en-US"/>
-              </w:rPr>
-              <w:t>37</w:t>
             </w:r>
             <w:r>
               <w:rPr>
@@ -2460,6 +2460,39 @@
     </w:p>
   </w:footnote>
 </w:footnotes>
+</file>
+
+<file path=word/recipientData.xml><?xml version="1.0" encoding="utf-8"?>
+<wne:recipients xmlns:wpc="http://schemas.microsoft.com/office/word/2010/wordprocessingCanvas" xmlns:cx="http://schemas.microsoft.com/office/drawing/2014/chartex" xmlns:cx1="http://schemas.microsoft.com/office/drawing/2015/9/8/chartex" xmlns:cx2="http://schemas.microsoft.com/office/drawing/2015/10/21/chartex" xmlns:cx3="http://schemas.microsoft.com/office/drawing/2016/5/9/chartex" xmlns:cx4="http://schemas.microsoft.com/office/drawing/2016/5/10/chartex" xmlns:cx5="http://schemas.microsoft.com/office/drawing/2016/5/11/chartex" xmlns:cx6="http://schemas.microsoft.com/office/drawing/2016/5/12/chartex" xmlns:cx7="http://schemas.microsoft.com/office/drawing/2016/5/13/chartex" xmlns:cx8="http://schemas.microsoft.com/office/drawing/2016/5/14/chartex" xmlns:mc="http://schemas.openxmlformats.org/markup-compatibility/2006" xmlns:aink="http://schemas.microsoft.com/office/drawing/2016/ink" xmlns:am3d="http://schemas.microsoft.com/office/drawing/2017/model3d" xmlns:o="urn:schemas-microsoft-com:office:office" xmlns:r="http://schemas.openxmlformats.org/officeDocument/2006/relationships" xmlns:m="http://schemas.openxmlformats.org/officeDocument/2006/math" xmlns:v="urn:schemas-microsoft-com:vml" xmlns:wp14="http://schemas.microsoft.com/office/word/2010/wordprocessingDrawing" xmlns:wp="http://schemas.openxmlformats.org/drawingml/2006/wordprocessingDrawing" xmlns:w10="urn:schemas-microsoft-com:office:word" xmlns:w="http://schemas.openxmlformats.org/wordprocessingml/2006/main" xmlns:w14="http://schemas.microsoft.com/office/word/2010/wordml" xmlns:w15="http://schemas.microsoft.com/office/word/2012/wordml" xmlns:w16cex="http://schemas.microsoft.com/office/word/2018/wordml/cex" xmlns:w16cid="http://schemas.microsoft.com/office/word/2016/wordml/cid" xmlns:w16="http://schemas.microsoft.com/office/word/2018/wordml" xmlns:w16sdtdh="http://schemas.microsoft.com/office/word/2020/wordml/sdtdatahash" xmlns:w16se="http://schemas.microsoft.com/office/word/2015/wordml/symex" xmlns:wpg="http://schemas.microsoft.com/office/word/2010/wordprocessingGroup" xmlns:wpi="http://schemas.microsoft.com/office/word/2010/wordprocessingInk" xmlns:wne="http://schemas.microsoft.com/office/word/2006/wordml" xmlns:wps="http://schemas.microsoft.com/office/word/2010/wordprocessingShape" mc:Ignorable="w14 w15 w16se w16cid w16 w16cex w16sdtdh wp14">
+  <wne:recipientData>
+    <wne:active wne:val="1"/>
+    <wne:hash wne:val="-742661573"/>
+  </wne:recipientData>
+  <wne:recipientData>
+    <wne:active wne:val="1"/>
+    <wne:hash wne:val="1958704515"/>
+  </wne:recipientData>
+  <wne:recipientData>
+    <wne:active wne:val="1"/>
+    <wne:hash wne:val="-1427137346"/>
+  </wne:recipientData>
+  <wne:recipientData>
+    <wne:active wne:val="1"/>
+    <wne:hash wne:val="476495709"/>
+  </wne:recipientData>
+  <wne:recipientData>
+    <wne:active wne:val="1"/>
+    <wne:hash wne:val="857939254"/>
+  </wne:recipientData>
+  <wne:recipientData>
+    <wne:active wne:val="1"/>
+    <wne:hash wne:val="-816358754"/>
+  </wne:recipientData>
+  <wne:recipientData>
+    <wne:active wne:val="1"/>
+    <wne:hash wne:val="-104366906"/>
+  </wne:recipientData>
+</wne:recipients>
 </file>
 
 <file path=word/styles.xml><?xml version="1.0" encoding="utf-8"?>

--- a/36. DP 5N41(K_8) T41(K_9)/Setting Baju (Hal depan) F4 PDH.docx
+++ b/36. DP 5N41(K_8) T41(K_9)/Setting Baju (Hal depan) F4 PDH.docx
@@ -156,7 +156,7 @@
                 <w:sz w:val="44"/>
                 <w:szCs w:val="18"/>
               </w:rPr>
-              <w:t>N11</w:t>
+              <w:t>N15</w:t>
             </w:r>
             <w:r>
               <w:rPr>
@@ -330,7 +330,7 @@
                 <w:noProof/>
                 <w:sz w:val="28"/>
               </w:rPr>
-              <w:t>ANDRIANSYAH</w:t>
+              <w:t>ANDRIANTO</w:t>
             </w:r>
             <w:r>
               <w:rPr>
@@ -400,7 +400,7 @@
                 <w:szCs w:val="28"/>
                 <w:lang w:val="en-US"/>
               </w:rPr>
-              <w:t>41</w:t>
+              <w:t>39</w:t>
             </w:r>
             <w:r>
               <w:rPr>
@@ -458,7 +458,7 @@
                 <w:szCs w:val="28"/>
                 <w:lang w:val="en-US"/>
               </w:rPr>
-              <w:t>L</w:t>
+              <w:t>M</w:t>
             </w:r>
             <w:r>
               <w:rPr>
@@ -542,7 +542,7 @@
                 <w:szCs w:val="28"/>
                 <w:lang w:val="en-US"/>
               </w:rPr>
-              <w:t>57</w:t>
+              <w:t>55</w:t>
             </w:r>
             <w:r>
               <w:rPr>
@@ -779,7 +779,7 @@
                 <w:sz w:val="30"/>
                 <w:szCs w:val="30"/>
               </w:rPr>
-              <w:t>44</w:t>
+              <w:t>41</w:t>
             </w:r>
             <w:r>
               <w:rPr>
@@ -888,7 +888,7 @@
                 <w:szCs w:val="30"/>
                 <w:lang w:val="en-US"/>
               </w:rPr>
-              <w:t>18</w:t>
+              <w:t>16</w:t>
             </w:r>
             <w:r>
               <w:rPr>
@@ -943,7 +943,7 @@
                 <w:szCs w:val="30"/>
                 <w:lang w:val="en-US"/>
               </w:rPr>
-              <w:t>29</w:t>
+              <w:t>26</w:t>
             </w:r>
             <w:r>
               <w:rPr>
@@ -998,7 +998,7 @@
                 <w:szCs w:val="30"/>
                 <w:lang w:val="en-US"/>
               </w:rPr>
-              <w:t>28</w:t>
+              <w:t>23</w:t>
             </w:r>
             <w:r>
               <w:rPr>
@@ -1053,7 +1053,7 @@
                 <w:szCs w:val="30"/>
                 <w:lang w:val="en-US"/>
               </w:rPr>
-              <w:t>29</w:t>
+              <w:t>26</w:t>
             </w:r>
             <w:r>
               <w:rPr>
@@ -1108,7 +1108,7 @@
                 <w:szCs w:val="30"/>
                 <w:lang w:val="en-US"/>
               </w:rPr>
-              <w:t>72</w:t>
+              <w:t>70</w:t>
             </w:r>
             <w:r>
               <w:rPr>
@@ -1163,7 +1163,7 @@
                 <w:szCs w:val="30"/>
                 <w:lang w:val="en-US"/>
               </w:rPr>
-              <w:t>41</w:t>
+              <w:t>37</w:t>
             </w:r>
             <w:r>
               <w:rPr>
@@ -1355,7 +1355,7 @@
                 <w:sz w:val="44"/>
                 <w:szCs w:val="18"/>
               </w:rPr>
-              <w:t>N11</w:t>
+              <w:t>N15</w:t>
             </w:r>
             <w:r>
               <w:rPr>
@@ -1530,7 +1530,7 @@
                 <w:noProof/>
                 <w:sz w:val="28"/>
               </w:rPr>
-              <w:t>ANDRIANSYAH</w:t>
+              <w:t>ANDRIANTO</w:t>
             </w:r>
             <w:r>
               <w:rPr>
@@ -1600,7 +1600,7 @@
                 <w:szCs w:val="28"/>
                 <w:lang w:val="en-US"/>
               </w:rPr>
-              <w:t>41</w:t>
+              <w:t>39</w:t>
             </w:r>
             <w:r>
               <w:rPr>
@@ -1658,7 +1658,7 @@
                 <w:szCs w:val="28"/>
                 <w:lang w:val="en-US"/>
               </w:rPr>
-              <w:t>L</w:t>
+              <w:t>M</w:t>
             </w:r>
             <w:r>
               <w:rPr>
@@ -1742,7 +1742,7 @@
                 <w:szCs w:val="28"/>
                 <w:lang w:val="en-US"/>
               </w:rPr>
-              <w:t>57</w:t>
+              <w:t>55</w:t>
             </w:r>
             <w:r>
               <w:rPr>
@@ -1978,7 +1978,7 @@
                 <w:sz w:val="30"/>
                 <w:szCs w:val="30"/>
               </w:rPr>
-              <w:t>44</w:t>
+              <w:t>41</w:t>
             </w:r>
             <w:r>
               <w:rPr>
@@ -2087,7 +2087,7 @@
                 <w:szCs w:val="30"/>
                 <w:lang w:val="en-US"/>
               </w:rPr>
-              <w:t>18</w:t>
+              <w:t>16</w:t>
             </w:r>
             <w:r>
               <w:rPr>
@@ -2142,7 +2142,7 @@
                 <w:szCs w:val="30"/>
                 <w:lang w:val="en-US"/>
               </w:rPr>
-              <w:t>29</w:t>
+              <w:t>26</w:t>
             </w:r>
             <w:r>
               <w:rPr>
@@ -2197,7 +2197,7 @@
                 <w:szCs w:val="30"/>
                 <w:lang w:val="en-US"/>
               </w:rPr>
-              <w:t>28</w:t>
+              <w:t>23</w:t>
             </w:r>
             <w:r>
               <w:rPr>
@@ -2252,7 +2252,7 @@
                 <w:szCs w:val="30"/>
                 <w:lang w:val="en-US"/>
               </w:rPr>
-              <w:t>29</w:t>
+              <w:t>26</w:t>
             </w:r>
             <w:r>
               <w:rPr>
@@ -2307,7 +2307,7 @@
                 <w:szCs w:val="30"/>
                 <w:lang w:val="en-US"/>
               </w:rPr>
-              <w:t>72</w:t>
+              <w:t>70</w:t>
             </w:r>
             <w:r>
               <w:rPr>
@@ -2362,7 +2362,7 @@
                 <w:szCs w:val="30"/>
                 <w:lang w:val="en-US"/>
               </w:rPr>
-              <w:t>41</w:t>
+              <w:t>37</w:t>
             </w:r>
             <w:r>
               <w:rPr>
@@ -2466,31 +2466,19 @@
 <wne:recipients xmlns:wpc="http://schemas.microsoft.com/office/word/2010/wordprocessingCanvas" xmlns:cx="http://schemas.microsoft.com/office/drawing/2014/chartex" xmlns:cx1="http://schemas.microsoft.com/office/drawing/2015/9/8/chartex" xmlns:cx2="http://schemas.microsoft.com/office/drawing/2015/10/21/chartex" xmlns:cx3="http://schemas.microsoft.com/office/drawing/2016/5/9/chartex" xmlns:cx4="http://schemas.microsoft.com/office/drawing/2016/5/10/chartex" xmlns:cx5="http://schemas.microsoft.com/office/drawing/2016/5/11/chartex" xmlns:cx6="http://schemas.microsoft.com/office/drawing/2016/5/12/chartex" xmlns:cx7="http://schemas.microsoft.com/office/drawing/2016/5/13/chartex" xmlns:cx8="http://schemas.microsoft.com/office/drawing/2016/5/14/chartex" xmlns:mc="http://schemas.openxmlformats.org/markup-compatibility/2006" xmlns:aink="http://schemas.microsoft.com/office/drawing/2016/ink" xmlns:am3d="http://schemas.microsoft.com/office/drawing/2017/model3d" xmlns:o="urn:schemas-microsoft-com:office:office" xmlns:r="http://schemas.openxmlformats.org/officeDocument/2006/relationships" xmlns:m="http://schemas.openxmlformats.org/officeDocument/2006/math" xmlns:v="urn:schemas-microsoft-com:vml" xmlns:wp14="http://schemas.microsoft.com/office/word/2010/wordprocessingDrawing" xmlns:wp="http://schemas.openxmlformats.org/drawingml/2006/wordprocessingDrawing" xmlns:w10="urn:schemas-microsoft-com:office:word" xmlns:w="http://schemas.openxmlformats.org/wordprocessingml/2006/main" xmlns:w14="http://schemas.microsoft.com/office/word/2010/wordml" xmlns:w15="http://schemas.microsoft.com/office/word/2012/wordml" xmlns:w16cex="http://schemas.microsoft.com/office/word/2018/wordml/cex" xmlns:w16cid="http://schemas.microsoft.com/office/word/2016/wordml/cid" xmlns:w16="http://schemas.microsoft.com/office/word/2018/wordml" xmlns:w16sdtdh="http://schemas.microsoft.com/office/word/2020/wordml/sdtdatahash" xmlns:w16se="http://schemas.microsoft.com/office/word/2015/wordml/symex" xmlns:wpg="http://schemas.microsoft.com/office/word/2010/wordprocessingGroup" xmlns:wpi="http://schemas.microsoft.com/office/word/2010/wordprocessingInk" xmlns:wne="http://schemas.microsoft.com/office/word/2006/wordml" xmlns:wps="http://schemas.microsoft.com/office/word/2010/wordprocessingShape" mc:Ignorable="w14 w15 w16se w16cid w16 w16cex w16sdtdh wp14">
   <wne:recipientData>
     <wne:active wne:val="1"/>
-    <wne:hash wne:val="-742661573"/>
+    <wne:hash wne:val="1932659202"/>
   </wne:recipientData>
   <wne:recipientData>
     <wne:active wne:val="1"/>
-    <wne:hash wne:val="1958704515"/>
+    <wne:hash wne:val="256544270"/>
   </wne:recipientData>
   <wne:recipientData>
     <wne:active wne:val="1"/>
-    <wne:hash wne:val="-1427137346"/>
+    <wne:hash wne:val="-492204823"/>
   </wne:recipientData>
   <wne:recipientData>
     <wne:active wne:val="1"/>
-    <wne:hash wne:val="476495709"/>
-  </wne:recipientData>
-  <wne:recipientData>
-    <wne:active wne:val="1"/>
-    <wne:hash wne:val="857939254"/>
-  </wne:recipientData>
-  <wne:recipientData>
-    <wne:active wne:val="1"/>
-    <wne:hash wne:val="-816358754"/>
-  </wne:recipientData>
-  <wne:recipientData>
-    <wne:active wne:val="1"/>
-    <wne:hash wne:val="-104366906"/>
+    <wne:hash wne:val="1430089622"/>
   </wne:recipientData>
 </wne:recipients>
 </file>

--- a/36. DP 5N41(K_8) T41(K_9)/Setting Baju (Hal depan) F4 PDH.docx
+++ b/36. DP 5N41(K_8) T41(K_9)/Setting Baju (Hal depan) F4 PDH.docx
@@ -156,7 +156,7 @@
                 <w:sz w:val="44"/>
                 <w:szCs w:val="18"/>
               </w:rPr>
-              <w:t>N15</w:t>
+              <w:t>P18</w:t>
             </w:r>
             <w:r>
               <w:rPr>
@@ -330,7 +330,7 @@
                 <w:noProof/>
                 <w:sz w:val="28"/>
               </w:rPr>
-              <w:t>ANDRIANTO</w:t>
+              <w:t>M. IRFANUDIN</w:t>
             </w:r>
             <w:r>
               <w:rPr>
@@ -400,7 +400,7 @@
                 <w:szCs w:val="28"/>
                 <w:lang w:val="en-US"/>
               </w:rPr>
-              <w:t>39</w:t>
+              <w:t>43</w:t>
             </w:r>
             <w:r>
               <w:rPr>
@@ -458,7 +458,7 @@
                 <w:szCs w:val="28"/>
                 <w:lang w:val="en-US"/>
               </w:rPr>
-              <w:t>M</w:t>
+              <w:t>XXL</w:t>
             </w:r>
             <w:r>
               <w:rPr>
@@ -542,7 +542,7 @@
                 <w:szCs w:val="28"/>
                 <w:lang w:val="en-US"/>
               </w:rPr>
-              <w:t>55</w:t>
+              <w:t>59</w:t>
             </w:r>
             <w:r>
               <w:rPr>
@@ -674,7 +674,7 @@
                 <w:sz w:val="28"/>
                 <w:szCs w:val="28"/>
               </w:rPr>
-              <w:t>DP 5 NAUTIKA/41</w:t>
+              <w:t>DP 5 TEKNIKA/41</w:t>
             </w:r>
             <w:r>
               <w:rPr>
@@ -779,391 +779,391 @@
                 <w:sz w:val="30"/>
                 <w:szCs w:val="30"/>
               </w:rPr>
+              <w:t>46</w:t>
+            </w:r>
+            <w:r>
+              <w:rPr>
+                <w:bCs/>
+                <w:sz w:val="30"/>
+                <w:szCs w:val="30"/>
+              </w:rPr>
+              <w:fldChar w:fldCharType="end"/>
+            </w:r>
+            <w:r>
+              <w:rPr>
+                <w:bCs/>
+                <w:sz w:val="30"/>
+                <w:szCs w:val="30"/>
+                <w:lang w:val="en-US"/>
+              </w:rPr>
+              <w:t xml:space="preserve">; </w:t>
+            </w:r>
+            <w:r>
+              <w:rPr>
+                <w:bCs/>
+                <w:sz w:val="30"/>
+                <w:szCs w:val="30"/>
+                <w:lang w:val="en-US"/>
+              </w:rPr>
+              <w:fldChar w:fldCharType="begin"/>
+            </w:r>
+            <w:r>
+              <w:rPr>
+                <w:bCs/>
+                <w:sz w:val="30"/>
+                <w:szCs w:val="30"/>
+                <w:lang w:val="en-US"/>
+              </w:rPr>
+              <w:instrText xml:space="preserve"> MERGEFIELD UB_2 </w:instrText>
+            </w:r>
+            <w:r>
+              <w:rPr>
+                <w:bCs/>
+                <w:sz w:val="30"/>
+                <w:szCs w:val="30"/>
+                <w:lang w:val="en-US"/>
+              </w:rPr>
+              <w:fldChar w:fldCharType="separate"/>
+            </w:r>
+            <w:r>
+              <w:rPr>
+                <w:bCs/>
+                <w:noProof/>
+                <w:sz w:val="30"/>
+                <w:szCs w:val="30"/>
+                <w:lang w:val="en-US"/>
+              </w:rPr>
+              <w:t>26</w:t>
+            </w:r>
+            <w:r>
+              <w:rPr>
+                <w:bCs/>
+                <w:sz w:val="30"/>
+                <w:szCs w:val="30"/>
+                <w:lang w:val="en-US"/>
+              </w:rPr>
+              <w:fldChar w:fldCharType="end"/>
+            </w:r>
+            <w:r>
+              <w:rPr>
+                <w:bCs/>
+                <w:sz w:val="30"/>
+                <w:szCs w:val="30"/>
+                <w:lang w:val="en-US"/>
+              </w:rPr>
+              <w:t xml:space="preserve">; </w:t>
+            </w:r>
+            <w:r>
+              <w:rPr>
+                <w:bCs/>
+                <w:sz w:val="30"/>
+                <w:szCs w:val="30"/>
+                <w:lang w:val="en-US"/>
+              </w:rPr>
+              <w:fldChar w:fldCharType="begin"/>
+            </w:r>
+            <w:r>
+              <w:rPr>
+                <w:bCs/>
+                <w:sz w:val="30"/>
+                <w:szCs w:val="30"/>
+                <w:lang w:val="en-US"/>
+              </w:rPr>
+              <w:instrText xml:space="preserve"> MERGEFIELD UB_3 </w:instrText>
+            </w:r>
+            <w:r>
+              <w:rPr>
+                <w:bCs/>
+                <w:sz w:val="30"/>
+                <w:szCs w:val="30"/>
+                <w:lang w:val="en-US"/>
+              </w:rPr>
+              <w:fldChar w:fldCharType="separate"/>
+            </w:r>
+            <w:r>
+              <w:rPr>
+                <w:bCs/>
+                <w:noProof/>
+                <w:sz w:val="30"/>
+                <w:szCs w:val="30"/>
+                <w:lang w:val="en-US"/>
+              </w:rPr>
+              <w:t>17</w:t>
+            </w:r>
+            <w:r>
+              <w:rPr>
+                <w:bCs/>
+                <w:sz w:val="30"/>
+                <w:szCs w:val="30"/>
+                <w:lang w:val="en-US"/>
+              </w:rPr>
+              <w:fldChar w:fldCharType="end"/>
+            </w:r>
+            <w:r>
+              <w:rPr>
+                <w:bCs/>
+                <w:sz w:val="30"/>
+                <w:szCs w:val="30"/>
+                <w:lang w:val="en-US"/>
+              </w:rPr>
+              <w:t xml:space="preserve">; </w:t>
+            </w:r>
+            <w:r>
+              <w:rPr>
+                <w:bCs/>
+                <w:sz w:val="30"/>
+                <w:szCs w:val="30"/>
+                <w:lang w:val="en-US"/>
+              </w:rPr>
+              <w:fldChar w:fldCharType="begin"/>
+            </w:r>
+            <w:r>
+              <w:rPr>
+                <w:bCs/>
+                <w:sz w:val="30"/>
+                <w:szCs w:val="30"/>
+                <w:lang w:val="en-US"/>
+              </w:rPr>
+              <w:instrText xml:space="preserve"> MERGEFIELD UB_4 </w:instrText>
+            </w:r>
+            <w:r>
+              <w:rPr>
+                <w:bCs/>
+                <w:sz w:val="30"/>
+                <w:szCs w:val="30"/>
+                <w:lang w:val="en-US"/>
+              </w:rPr>
+              <w:fldChar w:fldCharType="separate"/>
+            </w:r>
+            <w:r>
+              <w:rPr>
+                <w:bCs/>
+                <w:noProof/>
+                <w:sz w:val="30"/>
+                <w:szCs w:val="30"/>
+                <w:lang w:val="en-US"/>
+              </w:rPr>
+              <w:t>28</w:t>
+            </w:r>
+            <w:r>
+              <w:rPr>
+                <w:bCs/>
+                <w:sz w:val="30"/>
+                <w:szCs w:val="30"/>
+                <w:lang w:val="en-US"/>
+              </w:rPr>
+              <w:fldChar w:fldCharType="end"/>
+            </w:r>
+            <w:r>
+              <w:rPr>
+                <w:bCs/>
+                <w:sz w:val="30"/>
+                <w:szCs w:val="30"/>
+                <w:lang w:val="en-US"/>
+              </w:rPr>
+              <w:t xml:space="preserve">; </w:t>
+            </w:r>
+            <w:r>
+              <w:rPr>
+                <w:bCs/>
+                <w:sz w:val="30"/>
+                <w:szCs w:val="30"/>
+                <w:lang w:val="en-US"/>
+              </w:rPr>
+              <w:fldChar w:fldCharType="begin"/>
+            </w:r>
+            <w:r>
+              <w:rPr>
+                <w:bCs/>
+                <w:sz w:val="30"/>
+                <w:szCs w:val="30"/>
+                <w:lang w:val="en-US"/>
+              </w:rPr>
+              <w:instrText xml:space="preserve"> MERGEFIELD UB_5 </w:instrText>
+            </w:r>
+            <w:r>
+              <w:rPr>
+                <w:bCs/>
+                <w:sz w:val="30"/>
+                <w:szCs w:val="30"/>
+                <w:lang w:val="en-US"/>
+              </w:rPr>
+              <w:fldChar w:fldCharType="separate"/>
+            </w:r>
+            <w:r>
+              <w:rPr>
+                <w:bCs/>
+                <w:noProof/>
+                <w:sz w:val="30"/>
+                <w:szCs w:val="30"/>
+                <w:lang w:val="en-US"/>
+              </w:rPr>
+              <w:t>26</w:t>
+            </w:r>
+            <w:r>
+              <w:rPr>
+                <w:bCs/>
+                <w:sz w:val="30"/>
+                <w:szCs w:val="30"/>
+                <w:lang w:val="en-US"/>
+              </w:rPr>
+              <w:fldChar w:fldCharType="end"/>
+            </w:r>
+            <w:r>
+              <w:rPr>
+                <w:bCs/>
+                <w:sz w:val="30"/>
+                <w:szCs w:val="30"/>
+                <w:lang w:val="en-US"/>
+              </w:rPr>
+              <w:t xml:space="preserve">; </w:t>
+            </w:r>
+            <w:r>
+              <w:rPr>
+                <w:bCs/>
+                <w:sz w:val="30"/>
+                <w:szCs w:val="30"/>
+                <w:lang w:val="en-US"/>
+              </w:rPr>
+              <w:fldChar w:fldCharType="begin"/>
+            </w:r>
+            <w:r>
+              <w:rPr>
+                <w:bCs/>
+                <w:sz w:val="30"/>
+                <w:szCs w:val="30"/>
+                <w:lang w:val="en-US"/>
+              </w:rPr>
+              <w:instrText xml:space="preserve"> MERGEFIELD UB_6 </w:instrText>
+            </w:r>
+            <w:r>
+              <w:rPr>
+                <w:bCs/>
+                <w:sz w:val="30"/>
+                <w:szCs w:val="30"/>
+                <w:lang w:val="en-US"/>
+              </w:rPr>
+              <w:fldChar w:fldCharType="separate"/>
+            </w:r>
+            <w:r>
+              <w:rPr>
+                <w:bCs/>
+                <w:noProof/>
+                <w:sz w:val="30"/>
+                <w:szCs w:val="30"/>
+                <w:lang w:val="en-US"/>
+              </w:rPr>
+              <w:t>28</w:t>
+            </w:r>
+            <w:r>
+              <w:rPr>
+                <w:bCs/>
+                <w:sz w:val="30"/>
+                <w:szCs w:val="30"/>
+                <w:lang w:val="en-US"/>
+              </w:rPr>
+              <w:fldChar w:fldCharType="end"/>
+            </w:r>
+            <w:r>
+              <w:rPr>
+                <w:bCs/>
+                <w:sz w:val="30"/>
+                <w:szCs w:val="30"/>
+                <w:lang w:val="en-US"/>
+              </w:rPr>
+              <w:t xml:space="preserve">; </w:t>
+            </w:r>
+            <w:r>
+              <w:rPr>
+                <w:bCs/>
+                <w:sz w:val="30"/>
+                <w:szCs w:val="30"/>
+                <w:lang w:val="en-US"/>
+              </w:rPr>
+              <w:fldChar w:fldCharType="begin"/>
+            </w:r>
+            <w:r>
+              <w:rPr>
+                <w:bCs/>
+                <w:sz w:val="30"/>
+                <w:szCs w:val="30"/>
+                <w:lang w:val="en-US"/>
+              </w:rPr>
+              <w:instrText xml:space="preserve"> MERGEFIELD UB_7 </w:instrText>
+            </w:r>
+            <w:r>
+              <w:rPr>
+                <w:bCs/>
+                <w:sz w:val="30"/>
+                <w:szCs w:val="30"/>
+                <w:lang w:val="en-US"/>
+              </w:rPr>
+              <w:fldChar w:fldCharType="separate"/>
+            </w:r>
+            <w:r>
+              <w:rPr>
+                <w:bCs/>
+                <w:noProof/>
+                <w:sz w:val="30"/>
+                <w:szCs w:val="30"/>
+                <w:lang w:val="en-US"/>
+              </w:rPr>
+              <w:t>72</w:t>
+            </w:r>
+            <w:r>
+              <w:rPr>
+                <w:bCs/>
+                <w:sz w:val="30"/>
+                <w:szCs w:val="30"/>
+                <w:lang w:val="en-US"/>
+              </w:rPr>
+              <w:fldChar w:fldCharType="end"/>
+            </w:r>
+            <w:r>
+              <w:rPr>
+                <w:bCs/>
+                <w:sz w:val="30"/>
+                <w:szCs w:val="30"/>
+                <w:lang w:val="en-US"/>
+              </w:rPr>
+              <w:t xml:space="preserve">; </w:t>
+            </w:r>
+            <w:r>
+              <w:rPr>
+                <w:bCs/>
+                <w:sz w:val="30"/>
+                <w:szCs w:val="30"/>
+                <w:lang w:val="en-US"/>
+              </w:rPr>
+              <w:fldChar w:fldCharType="begin"/>
+            </w:r>
+            <w:r>
+              <w:rPr>
+                <w:bCs/>
+                <w:sz w:val="30"/>
+                <w:szCs w:val="30"/>
+                <w:lang w:val="en-US"/>
+              </w:rPr>
+              <w:instrText xml:space="preserve"> MERGEFIELD UB_8 </w:instrText>
+            </w:r>
+            <w:r>
+              <w:rPr>
+                <w:bCs/>
+                <w:sz w:val="30"/>
+                <w:szCs w:val="30"/>
+                <w:lang w:val="en-US"/>
+              </w:rPr>
+              <w:fldChar w:fldCharType="separate"/>
+            </w:r>
+            <w:r>
+              <w:rPr>
+                <w:bCs/>
+                <w:noProof/>
+                <w:sz w:val="30"/>
+                <w:szCs w:val="30"/>
+                <w:lang w:val="en-US"/>
+              </w:rPr>
               <w:t>41</w:t>
-            </w:r>
-            <w:r>
-              <w:rPr>
-                <w:bCs/>
-                <w:sz w:val="30"/>
-                <w:szCs w:val="30"/>
-              </w:rPr>
-              <w:fldChar w:fldCharType="end"/>
-            </w:r>
-            <w:r>
-              <w:rPr>
-                <w:bCs/>
-                <w:sz w:val="30"/>
-                <w:szCs w:val="30"/>
-                <w:lang w:val="en-US"/>
-              </w:rPr>
-              <w:t xml:space="preserve">; </w:t>
-            </w:r>
-            <w:r>
-              <w:rPr>
-                <w:bCs/>
-                <w:sz w:val="30"/>
-                <w:szCs w:val="30"/>
-                <w:lang w:val="en-US"/>
-              </w:rPr>
-              <w:fldChar w:fldCharType="begin"/>
-            </w:r>
-            <w:r>
-              <w:rPr>
-                <w:bCs/>
-                <w:sz w:val="30"/>
-                <w:szCs w:val="30"/>
-                <w:lang w:val="en-US"/>
-              </w:rPr>
-              <w:instrText xml:space="preserve"> MERGEFIELD UB_2 </w:instrText>
-            </w:r>
-            <w:r>
-              <w:rPr>
-                <w:bCs/>
-                <w:sz w:val="30"/>
-                <w:szCs w:val="30"/>
-                <w:lang w:val="en-US"/>
-              </w:rPr>
-              <w:fldChar w:fldCharType="separate"/>
-            </w:r>
-            <w:r>
-              <w:rPr>
-                <w:bCs/>
-                <w:noProof/>
-                <w:sz w:val="30"/>
-                <w:szCs w:val="30"/>
-                <w:lang w:val="en-US"/>
-              </w:rPr>
-              <w:t>25</w:t>
-            </w:r>
-            <w:r>
-              <w:rPr>
-                <w:bCs/>
-                <w:sz w:val="30"/>
-                <w:szCs w:val="30"/>
-                <w:lang w:val="en-US"/>
-              </w:rPr>
-              <w:fldChar w:fldCharType="end"/>
-            </w:r>
-            <w:r>
-              <w:rPr>
-                <w:bCs/>
-                <w:sz w:val="30"/>
-                <w:szCs w:val="30"/>
-                <w:lang w:val="en-US"/>
-              </w:rPr>
-              <w:t xml:space="preserve">; </w:t>
-            </w:r>
-            <w:r>
-              <w:rPr>
-                <w:bCs/>
-                <w:sz w:val="30"/>
-                <w:szCs w:val="30"/>
-                <w:lang w:val="en-US"/>
-              </w:rPr>
-              <w:fldChar w:fldCharType="begin"/>
-            </w:r>
-            <w:r>
-              <w:rPr>
-                <w:bCs/>
-                <w:sz w:val="30"/>
-                <w:szCs w:val="30"/>
-                <w:lang w:val="en-US"/>
-              </w:rPr>
-              <w:instrText xml:space="preserve"> MERGEFIELD UB_3 </w:instrText>
-            </w:r>
-            <w:r>
-              <w:rPr>
-                <w:bCs/>
-                <w:sz w:val="30"/>
-                <w:szCs w:val="30"/>
-                <w:lang w:val="en-US"/>
-              </w:rPr>
-              <w:fldChar w:fldCharType="separate"/>
-            </w:r>
-            <w:r>
-              <w:rPr>
-                <w:bCs/>
-                <w:noProof/>
-                <w:sz w:val="30"/>
-                <w:szCs w:val="30"/>
-                <w:lang w:val="en-US"/>
-              </w:rPr>
-              <w:t>16</w:t>
-            </w:r>
-            <w:r>
-              <w:rPr>
-                <w:bCs/>
-                <w:sz w:val="30"/>
-                <w:szCs w:val="30"/>
-                <w:lang w:val="en-US"/>
-              </w:rPr>
-              <w:fldChar w:fldCharType="end"/>
-            </w:r>
-            <w:r>
-              <w:rPr>
-                <w:bCs/>
-                <w:sz w:val="30"/>
-                <w:szCs w:val="30"/>
-                <w:lang w:val="en-US"/>
-              </w:rPr>
-              <w:t xml:space="preserve">; </w:t>
-            </w:r>
-            <w:r>
-              <w:rPr>
-                <w:bCs/>
-                <w:sz w:val="30"/>
-                <w:szCs w:val="30"/>
-                <w:lang w:val="en-US"/>
-              </w:rPr>
-              <w:fldChar w:fldCharType="begin"/>
-            </w:r>
-            <w:r>
-              <w:rPr>
-                <w:bCs/>
-                <w:sz w:val="30"/>
-                <w:szCs w:val="30"/>
-                <w:lang w:val="en-US"/>
-              </w:rPr>
-              <w:instrText xml:space="preserve"> MERGEFIELD UB_4 </w:instrText>
-            </w:r>
-            <w:r>
-              <w:rPr>
-                <w:bCs/>
-                <w:sz w:val="30"/>
-                <w:szCs w:val="30"/>
-                <w:lang w:val="en-US"/>
-              </w:rPr>
-              <w:fldChar w:fldCharType="separate"/>
-            </w:r>
-            <w:r>
-              <w:rPr>
-                <w:bCs/>
-                <w:noProof/>
-                <w:sz w:val="30"/>
-                <w:szCs w:val="30"/>
-                <w:lang w:val="en-US"/>
-              </w:rPr>
-              <w:t>26</w:t>
-            </w:r>
-            <w:r>
-              <w:rPr>
-                <w:bCs/>
-                <w:sz w:val="30"/>
-                <w:szCs w:val="30"/>
-                <w:lang w:val="en-US"/>
-              </w:rPr>
-              <w:fldChar w:fldCharType="end"/>
-            </w:r>
-            <w:r>
-              <w:rPr>
-                <w:bCs/>
-                <w:sz w:val="30"/>
-                <w:szCs w:val="30"/>
-                <w:lang w:val="en-US"/>
-              </w:rPr>
-              <w:t xml:space="preserve">; </w:t>
-            </w:r>
-            <w:r>
-              <w:rPr>
-                <w:bCs/>
-                <w:sz w:val="30"/>
-                <w:szCs w:val="30"/>
-                <w:lang w:val="en-US"/>
-              </w:rPr>
-              <w:fldChar w:fldCharType="begin"/>
-            </w:r>
-            <w:r>
-              <w:rPr>
-                <w:bCs/>
-                <w:sz w:val="30"/>
-                <w:szCs w:val="30"/>
-                <w:lang w:val="en-US"/>
-              </w:rPr>
-              <w:instrText xml:space="preserve"> MERGEFIELD UB_5 </w:instrText>
-            </w:r>
-            <w:r>
-              <w:rPr>
-                <w:bCs/>
-                <w:sz w:val="30"/>
-                <w:szCs w:val="30"/>
-                <w:lang w:val="en-US"/>
-              </w:rPr>
-              <w:fldChar w:fldCharType="separate"/>
-            </w:r>
-            <w:r>
-              <w:rPr>
-                <w:bCs/>
-                <w:noProof/>
-                <w:sz w:val="30"/>
-                <w:szCs w:val="30"/>
-                <w:lang w:val="en-US"/>
-              </w:rPr>
-              <w:t>23</w:t>
-            </w:r>
-            <w:r>
-              <w:rPr>
-                <w:bCs/>
-                <w:sz w:val="30"/>
-                <w:szCs w:val="30"/>
-                <w:lang w:val="en-US"/>
-              </w:rPr>
-              <w:fldChar w:fldCharType="end"/>
-            </w:r>
-            <w:r>
-              <w:rPr>
-                <w:bCs/>
-                <w:sz w:val="30"/>
-                <w:szCs w:val="30"/>
-                <w:lang w:val="en-US"/>
-              </w:rPr>
-              <w:t xml:space="preserve">; </w:t>
-            </w:r>
-            <w:r>
-              <w:rPr>
-                <w:bCs/>
-                <w:sz w:val="30"/>
-                <w:szCs w:val="30"/>
-                <w:lang w:val="en-US"/>
-              </w:rPr>
-              <w:fldChar w:fldCharType="begin"/>
-            </w:r>
-            <w:r>
-              <w:rPr>
-                <w:bCs/>
-                <w:sz w:val="30"/>
-                <w:szCs w:val="30"/>
-                <w:lang w:val="en-US"/>
-              </w:rPr>
-              <w:instrText xml:space="preserve"> MERGEFIELD UB_6 </w:instrText>
-            </w:r>
-            <w:r>
-              <w:rPr>
-                <w:bCs/>
-                <w:sz w:val="30"/>
-                <w:szCs w:val="30"/>
-                <w:lang w:val="en-US"/>
-              </w:rPr>
-              <w:fldChar w:fldCharType="separate"/>
-            </w:r>
-            <w:r>
-              <w:rPr>
-                <w:bCs/>
-                <w:noProof/>
-                <w:sz w:val="30"/>
-                <w:szCs w:val="30"/>
-                <w:lang w:val="en-US"/>
-              </w:rPr>
-              <w:t>26</w:t>
-            </w:r>
-            <w:r>
-              <w:rPr>
-                <w:bCs/>
-                <w:sz w:val="30"/>
-                <w:szCs w:val="30"/>
-                <w:lang w:val="en-US"/>
-              </w:rPr>
-              <w:fldChar w:fldCharType="end"/>
-            </w:r>
-            <w:r>
-              <w:rPr>
-                <w:bCs/>
-                <w:sz w:val="30"/>
-                <w:szCs w:val="30"/>
-                <w:lang w:val="en-US"/>
-              </w:rPr>
-              <w:t xml:space="preserve">; </w:t>
-            </w:r>
-            <w:r>
-              <w:rPr>
-                <w:bCs/>
-                <w:sz w:val="30"/>
-                <w:szCs w:val="30"/>
-                <w:lang w:val="en-US"/>
-              </w:rPr>
-              <w:fldChar w:fldCharType="begin"/>
-            </w:r>
-            <w:r>
-              <w:rPr>
-                <w:bCs/>
-                <w:sz w:val="30"/>
-                <w:szCs w:val="30"/>
-                <w:lang w:val="en-US"/>
-              </w:rPr>
-              <w:instrText xml:space="preserve"> MERGEFIELD UB_7 </w:instrText>
-            </w:r>
-            <w:r>
-              <w:rPr>
-                <w:bCs/>
-                <w:sz w:val="30"/>
-                <w:szCs w:val="30"/>
-                <w:lang w:val="en-US"/>
-              </w:rPr>
-              <w:fldChar w:fldCharType="separate"/>
-            </w:r>
-            <w:r>
-              <w:rPr>
-                <w:bCs/>
-                <w:noProof/>
-                <w:sz w:val="30"/>
-                <w:szCs w:val="30"/>
-                <w:lang w:val="en-US"/>
-              </w:rPr>
-              <w:t>70</w:t>
-            </w:r>
-            <w:r>
-              <w:rPr>
-                <w:bCs/>
-                <w:sz w:val="30"/>
-                <w:szCs w:val="30"/>
-                <w:lang w:val="en-US"/>
-              </w:rPr>
-              <w:fldChar w:fldCharType="end"/>
-            </w:r>
-            <w:r>
-              <w:rPr>
-                <w:bCs/>
-                <w:sz w:val="30"/>
-                <w:szCs w:val="30"/>
-                <w:lang w:val="en-US"/>
-              </w:rPr>
-              <w:t xml:space="preserve">; </w:t>
-            </w:r>
-            <w:r>
-              <w:rPr>
-                <w:bCs/>
-                <w:sz w:val="30"/>
-                <w:szCs w:val="30"/>
-                <w:lang w:val="en-US"/>
-              </w:rPr>
-              <w:fldChar w:fldCharType="begin"/>
-            </w:r>
-            <w:r>
-              <w:rPr>
-                <w:bCs/>
-                <w:sz w:val="30"/>
-                <w:szCs w:val="30"/>
-                <w:lang w:val="en-US"/>
-              </w:rPr>
-              <w:instrText xml:space="preserve"> MERGEFIELD UB_8 </w:instrText>
-            </w:r>
-            <w:r>
-              <w:rPr>
-                <w:bCs/>
-                <w:sz w:val="30"/>
-                <w:szCs w:val="30"/>
-                <w:lang w:val="en-US"/>
-              </w:rPr>
-              <w:fldChar w:fldCharType="separate"/>
-            </w:r>
-            <w:r>
-              <w:rPr>
-                <w:bCs/>
-                <w:noProof/>
-                <w:sz w:val="30"/>
-                <w:szCs w:val="30"/>
-                <w:lang w:val="en-US"/>
-              </w:rPr>
-              <w:t>37</w:t>
             </w:r>
             <w:r>
               <w:rPr>
@@ -1355,7 +1355,7 @@
                 <w:sz w:val="44"/>
                 <w:szCs w:val="18"/>
               </w:rPr>
-              <w:t>N15</w:t>
+              <w:t>P18</w:t>
             </w:r>
             <w:r>
               <w:rPr>
@@ -1530,7 +1530,7 @@
                 <w:noProof/>
                 <w:sz w:val="28"/>
               </w:rPr>
-              <w:t>ANDRIANTO</w:t>
+              <w:t>M. IRFANUDIN</w:t>
             </w:r>
             <w:r>
               <w:rPr>
@@ -1600,7 +1600,7 @@
                 <w:szCs w:val="28"/>
                 <w:lang w:val="en-US"/>
               </w:rPr>
-              <w:t>39</w:t>
+              <w:t>43</w:t>
             </w:r>
             <w:r>
               <w:rPr>
@@ -1658,7 +1658,7 @@
                 <w:szCs w:val="28"/>
                 <w:lang w:val="en-US"/>
               </w:rPr>
-              <w:t>M</w:t>
+              <w:t>XXL</w:t>
             </w:r>
             <w:r>
               <w:rPr>
@@ -1742,7 +1742,7 @@
                 <w:szCs w:val="28"/>
                 <w:lang w:val="en-US"/>
               </w:rPr>
-              <w:t>55</w:t>
+              <w:t>59</w:t>
             </w:r>
             <w:r>
               <w:rPr>
@@ -1870,7 +1870,7 @@
                 <w:sz w:val="28"/>
                 <w:szCs w:val="28"/>
               </w:rPr>
-              <w:t>DP 5 NAUTIKA/41</w:t>
+              <w:t>DP 5 TEKNIKA/41</w:t>
             </w:r>
             <w:r>
               <w:rPr>
@@ -1978,391 +1978,391 @@
                 <w:sz w:val="30"/>
                 <w:szCs w:val="30"/>
               </w:rPr>
+              <w:t>46</w:t>
+            </w:r>
+            <w:r>
+              <w:rPr>
+                <w:bCs/>
+                <w:sz w:val="30"/>
+                <w:szCs w:val="30"/>
+              </w:rPr>
+              <w:fldChar w:fldCharType="end"/>
+            </w:r>
+            <w:r>
+              <w:rPr>
+                <w:bCs/>
+                <w:sz w:val="30"/>
+                <w:szCs w:val="30"/>
+                <w:lang w:val="en-US"/>
+              </w:rPr>
+              <w:t xml:space="preserve">; </w:t>
+            </w:r>
+            <w:r>
+              <w:rPr>
+                <w:bCs/>
+                <w:sz w:val="30"/>
+                <w:szCs w:val="30"/>
+                <w:lang w:val="en-US"/>
+              </w:rPr>
+              <w:fldChar w:fldCharType="begin"/>
+            </w:r>
+            <w:r>
+              <w:rPr>
+                <w:bCs/>
+                <w:sz w:val="30"/>
+                <w:szCs w:val="30"/>
+                <w:lang w:val="en-US"/>
+              </w:rPr>
+              <w:instrText xml:space="preserve"> MERGEFIELD UB_2 </w:instrText>
+            </w:r>
+            <w:r>
+              <w:rPr>
+                <w:bCs/>
+                <w:sz w:val="30"/>
+                <w:szCs w:val="30"/>
+                <w:lang w:val="en-US"/>
+              </w:rPr>
+              <w:fldChar w:fldCharType="separate"/>
+            </w:r>
+            <w:r>
+              <w:rPr>
+                <w:bCs/>
+                <w:noProof/>
+                <w:sz w:val="30"/>
+                <w:szCs w:val="30"/>
+                <w:lang w:val="en-US"/>
+              </w:rPr>
+              <w:t>26</w:t>
+            </w:r>
+            <w:r>
+              <w:rPr>
+                <w:bCs/>
+                <w:sz w:val="30"/>
+                <w:szCs w:val="30"/>
+                <w:lang w:val="en-US"/>
+              </w:rPr>
+              <w:fldChar w:fldCharType="end"/>
+            </w:r>
+            <w:r>
+              <w:rPr>
+                <w:bCs/>
+                <w:sz w:val="30"/>
+                <w:szCs w:val="30"/>
+                <w:lang w:val="en-US"/>
+              </w:rPr>
+              <w:t xml:space="preserve">; </w:t>
+            </w:r>
+            <w:r>
+              <w:rPr>
+                <w:bCs/>
+                <w:sz w:val="30"/>
+                <w:szCs w:val="30"/>
+                <w:lang w:val="en-US"/>
+              </w:rPr>
+              <w:fldChar w:fldCharType="begin"/>
+            </w:r>
+            <w:r>
+              <w:rPr>
+                <w:bCs/>
+                <w:sz w:val="30"/>
+                <w:szCs w:val="30"/>
+                <w:lang w:val="en-US"/>
+              </w:rPr>
+              <w:instrText xml:space="preserve"> MERGEFIELD UB_3 </w:instrText>
+            </w:r>
+            <w:r>
+              <w:rPr>
+                <w:bCs/>
+                <w:sz w:val="30"/>
+                <w:szCs w:val="30"/>
+                <w:lang w:val="en-US"/>
+              </w:rPr>
+              <w:fldChar w:fldCharType="separate"/>
+            </w:r>
+            <w:r>
+              <w:rPr>
+                <w:bCs/>
+                <w:noProof/>
+                <w:sz w:val="30"/>
+                <w:szCs w:val="30"/>
+                <w:lang w:val="en-US"/>
+              </w:rPr>
+              <w:t>17</w:t>
+            </w:r>
+            <w:r>
+              <w:rPr>
+                <w:bCs/>
+                <w:sz w:val="30"/>
+                <w:szCs w:val="30"/>
+                <w:lang w:val="en-US"/>
+              </w:rPr>
+              <w:fldChar w:fldCharType="end"/>
+            </w:r>
+            <w:r>
+              <w:rPr>
+                <w:bCs/>
+                <w:sz w:val="30"/>
+                <w:szCs w:val="30"/>
+                <w:lang w:val="en-US"/>
+              </w:rPr>
+              <w:t xml:space="preserve">; </w:t>
+            </w:r>
+            <w:r>
+              <w:rPr>
+                <w:bCs/>
+                <w:sz w:val="30"/>
+                <w:szCs w:val="30"/>
+                <w:lang w:val="en-US"/>
+              </w:rPr>
+              <w:fldChar w:fldCharType="begin"/>
+            </w:r>
+            <w:r>
+              <w:rPr>
+                <w:bCs/>
+                <w:sz w:val="30"/>
+                <w:szCs w:val="30"/>
+                <w:lang w:val="en-US"/>
+              </w:rPr>
+              <w:instrText xml:space="preserve"> MERGEFIELD UB_4 </w:instrText>
+            </w:r>
+            <w:r>
+              <w:rPr>
+                <w:bCs/>
+                <w:sz w:val="30"/>
+                <w:szCs w:val="30"/>
+                <w:lang w:val="en-US"/>
+              </w:rPr>
+              <w:fldChar w:fldCharType="separate"/>
+            </w:r>
+            <w:r>
+              <w:rPr>
+                <w:bCs/>
+                <w:noProof/>
+                <w:sz w:val="30"/>
+                <w:szCs w:val="30"/>
+                <w:lang w:val="en-US"/>
+              </w:rPr>
+              <w:t>28</w:t>
+            </w:r>
+            <w:r>
+              <w:rPr>
+                <w:bCs/>
+                <w:sz w:val="30"/>
+                <w:szCs w:val="30"/>
+                <w:lang w:val="en-US"/>
+              </w:rPr>
+              <w:fldChar w:fldCharType="end"/>
+            </w:r>
+            <w:r>
+              <w:rPr>
+                <w:bCs/>
+                <w:sz w:val="30"/>
+                <w:szCs w:val="30"/>
+                <w:lang w:val="en-US"/>
+              </w:rPr>
+              <w:t xml:space="preserve">; </w:t>
+            </w:r>
+            <w:r>
+              <w:rPr>
+                <w:bCs/>
+                <w:sz w:val="30"/>
+                <w:szCs w:val="30"/>
+                <w:lang w:val="en-US"/>
+              </w:rPr>
+              <w:fldChar w:fldCharType="begin"/>
+            </w:r>
+            <w:r>
+              <w:rPr>
+                <w:bCs/>
+                <w:sz w:val="30"/>
+                <w:szCs w:val="30"/>
+                <w:lang w:val="en-US"/>
+              </w:rPr>
+              <w:instrText xml:space="preserve"> MERGEFIELD UB_5 </w:instrText>
+            </w:r>
+            <w:r>
+              <w:rPr>
+                <w:bCs/>
+                <w:sz w:val="30"/>
+                <w:szCs w:val="30"/>
+                <w:lang w:val="en-US"/>
+              </w:rPr>
+              <w:fldChar w:fldCharType="separate"/>
+            </w:r>
+            <w:r>
+              <w:rPr>
+                <w:bCs/>
+                <w:noProof/>
+                <w:sz w:val="30"/>
+                <w:szCs w:val="30"/>
+                <w:lang w:val="en-US"/>
+              </w:rPr>
+              <w:t>26</w:t>
+            </w:r>
+            <w:r>
+              <w:rPr>
+                <w:bCs/>
+                <w:sz w:val="30"/>
+                <w:szCs w:val="30"/>
+                <w:lang w:val="en-US"/>
+              </w:rPr>
+              <w:fldChar w:fldCharType="end"/>
+            </w:r>
+            <w:r>
+              <w:rPr>
+                <w:bCs/>
+                <w:sz w:val="30"/>
+                <w:szCs w:val="30"/>
+                <w:lang w:val="en-US"/>
+              </w:rPr>
+              <w:t xml:space="preserve">; </w:t>
+            </w:r>
+            <w:r>
+              <w:rPr>
+                <w:bCs/>
+                <w:sz w:val="30"/>
+                <w:szCs w:val="30"/>
+                <w:lang w:val="en-US"/>
+              </w:rPr>
+              <w:fldChar w:fldCharType="begin"/>
+            </w:r>
+            <w:r>
+              <w:rPr>
+                <w:bCs/>
+                <w:sz w:val="30"/>
+                <w:szCs w:val="30"/>
+                <w:lang w:val="en-US"/>
+              </w:rPr>
+              <w:instrText xml:space="preserve"> MERGEFIELD UB_6 </w:instrText>
+            </w:r>
+            <w:r>
+              <w:rPr>
+                <w:bCs/>
+                <w:sz w:val="30"/>
+                <w:szCs w:val="30"/>
+                <w:lang w:val="en-US"/>
+              </w:rPr>
+              <w:fldChar w:fldCharType="separate"/>
+            </w:r>
+            <w:r>
+              <w:rPr>
+                <w:bCs/>
+                <w:noProof/>
+                <w:sz w:val="30"/>
+                <w:szCs w:val="30"/>
+                <w:lang w:val="en-US"/>
+              </w:rPr>
+              <w:t>28</w:t>
+            </w:r>
+            <w:r>
+              <w:rPr>
+                <w:bCs/>
+                <w:sz w:val="30"/>
+                <w:szCs w:val="30"/>
+                <w:lang w:val="en-US"/>
+              </w:rPr>
+              <w:fldChar w:fldCharType="end"/>
+            </w:r>
+            <w:r>
+              <w:rPr>
+                <w:bCs/>
+                <w:sz w:val="30"/>
+                <w:szCs w:val="30"/>
+                <w:lang w:val="en-US"/>
+              </w:rPr>
+              <w:t xml:space="preserve">; </w:t>
+            </w:r>
+            <w:r>
+              <w:rPr>
+                <w:bCs/>
+                <w:sz w:val="30"/>
+                <w:szCs w:val="30"/>
+                <w:lang w:val="en-US"/>
+              </w:rPr>
+              <w:fldChar w:fldCharType="begin"/>
+            </w:r>
+            <w:r>
+              <w:rPr>
+                <w:bCs/>
+                <w:sz w:val="30"/>
+                <w:szCs w:val="30"/>
+                <w:lang w:val="en-US"/>
+              </w:rPr>
+              <w:instrText xml:space="preserve"> MERGEFIELD UB_7 </w:instrText>
+            </w:r>
+            <w:r>
+              <w:rPr>
+                <w:bCs/>
+                <w:sz w:val="30"/>
+                <w:szCs w:val="30"/>
+                <w:lang w:val="en-US"/>
+              </w:rPr>
+              <w:fldChar w:fldCharType="separate"/>
+            </w:r>
+            <w:r>
+              <w:rPr>
+                <w:bCs/>
+                <w:noProof/>
+                <w:sz w:val="30"/>
+                <w:szCs w:val="30"/>
+                <w:lang w:val="en-US"/>
+              </w:rPr>
+              <w:t>72</w:t>
+            </w:r>
+            <w:r>
+              <w:rPr>
+                <w:bCs/>
+                <w:sz w:val="30"/>
+                <w:szCs w:val="30"/>
+                <w:lang w:val="en-US"/>
+              </w:rPr>
+              <w:fldChar w:fldCharType="end"/>
+            </w:r>
+            <w:r>
+              <w:rPr>
+                <w:bCs/>
+                <w:sz w:val="30"/>
+                <w:szCs w:val="30"/>
+                <w:lang w:val="en-US"/>
+              </w:rPr>
+              <w:t xml:space="preserve">; </w:t>
+            </w:r>
+            <w:r>
+              <w:rPr>
+                <w:bCs/>
+                <w:sz w:val="30"/>
+                <w:szCs w:val="30"/>
+                <w:lang w:val="en-US"/>
+              </w:rPr>
+              <w:fldChar w:fldCharType="begin"/>
+            </w:r>
+            <w:r>
+              <w:rPr>
+                <w:bCs/>
+                <w:sz w:val="30"/>
+                <w:szCs w:val="30"/>
+                <w:lang w:val="en-US"/>
+              </w:rPr>
+              <w:instrText xml:space="preserve"> MERGEFIELD UB_8 </w:instrText>
+            </w:r>
+            <w:r>
+              <w:rPr>
+                <w:bCs/>
+                <w:sz w:val="30"/>
+                <w:szCs w:val="30"/>
+                <w:lang w:val="en-US"/>
+              </w:rPr>
+              <w:fldChar w:fldCharType="separate"/>
+            </w:r>
+            <w:r>
+              <w:rPr>
+                <w:bCs/>
+                <w:noProof/>
+                <w:sz w:val="30"/>
+                <w:szCs w:val="30"/>
+                <w:lang w:val="en-US"/>
+              </w:rPr>
               <w:t>41</w:t>
-            </w:r>
-            <w:r>
-              <w:rPr>
-                <w:bCs/>
-                <w:sz w:val="30"/>
-                <w:szCs w:val="30"/>
-              </w:rPr>
-              <w:fldChar w:fldCharType="end"/>
-            </w:r>
-            <w:r>
-              <w:rPr>
-                <w:bCs/>
-                <w:sz w:val="30"/>
-                <w:szCs w:val="30"/>
-                <w:lang w:val="en-US"/>
-              </w:rPr>
-              <w:t xml:space="preserve">; </w:t>
-            </w:r>
-            <w:r>
-              <w:rPr>
-                <w:bCs/>
-                <w:sz w:val="30"/>
-                <w:szCs w:val="30"/>
-                <w:lang w:val="en-US"/>
-              </w:rPr>
-              <w:fldChar w:fldCharType="begin"/>
-            </w:r>
-            <w:r>
-              <w:rPr>
-                <w:bCs/>
-                <w:sz w:val="30"/>
-                <w:szCs w:val="30"/>
-                <w:lang w:val="en-US"/>
-              </w:rPr>
-              <w:instrText xml:space="preserve"> MERGEFIELD UB_2 </w:instrText>
-            </w:r>
-            <w:r>
-              <w:rPr>
-                <w:bCs/>
-                <w:sz w:val="30"/>
-                <w:szCs w:val="30"/>
-                <w:lang w:val="en-US"/>
-              </w:rPr>
-              <w:fldChar w:fldCharType="separate"/>
-            </w:r>
-            <w:r>
-              <w:rPr>
-                <w:bCs/>
-                <w:noProof/>
-                <w:sz w:val="30"/>
-                <w:szCs w:val="30"/>
-                <w:lang w:val="en-US"/>
-              </w:rPr>
-              <w:t>25</w:t>
-            </w:r>
-            <w:r>
-              <w:rPr>
-                <w:bCs/>
-                <w:sz w:val="30"/>
-                <w:szCs w:val="30"/>
-                <w:lang w:val="en-US"/>
-              </w:rPr>
-              <w:fldChar w:fldCharType="end"/>
-            </w:r>
-            <w:r>
-              <w:rPr>
-                <w:bCs/>
-                <w:sz w:val="30"/>
-                <w:szCs w:val="30"/>
-                <w:lang w:val="en-US"/>
-              </w:rPr>
-              <w:t xml:space="preserve">; </w:t>
-            </w:r>
-            <w:r>
-              <w:rPr>
-                <w:bCs/>
-                <w:sz w:val="30"/>
-                <w:szCs w:val="30"/>
-                <w:lang w:val="en-US"/>
-              </w:rPr>
-              <w:fldChar w:fldCharType="begin"/>
-            </w:r>
-            <w:r>
-              <w:rPr>
-                <w:bCs/>
-                <w:sz w:val="30"/>
-                <w:szCs w:val="30"/>
-                <w:lang w:val="en-US"/>
-              </w:rPr>
-              <w:instrText xml:space="preserve"> MERGEFIELD UB_3 </w:instrText>
-            </w:r>
-            <w:r>
-              <w:rPr>
-                <w:bCs/>
-                <w:sz w:val="30"/>
-                <w:szCs w:val="30"/>
-                <w:lang w:val="en-US"/>
-              </w:rPr>
-              <w:fldChar w:fldCharType="separate"/>
-            </w:r>
-            <w:r>
-              <w:rPr>
-                <w:bCs/>
-                <w:noProof/>
-                <w:sz w:val="30"/>
-                <w:szCs w:val="30"/>
-                <w:lang w:val="en-US"/>
-              </w:rPr>
-              <w:t>16</w:t>
-            </w:r>
-            <w:r>
-              <w:rPr>
-                <w:bCs/>
-                <w:sz w:val="30"/>
-                <w:szCs w:val="30"/>
-                <w:lang w:val="en-US"/>
-              </w:rPr>
-              <w:fldChar w:fldCharType="end"/>
-            </w:r>
-            <w:r>
-              <w:rPr>
-                <w:bCs/>
-                <w:sz w:val="30"/>
-                <w:szCs w:val="30"/>
-                <w:lang w:val="en-US"/>
-              </w:rPr>
-              <w:t xml:space="preserve">; </w:t>
-            </w:r>
-            <w:r>
-              <w:rPr>
-                <w:bCs/>
-                <w:sz w:val="30"/>
-                <w:szCs w:val="30"/>
-                <w:lang w:val="en-US"/>
-              </w:rPr>
-              <w:fldChar w:fldCharType="begin"/>
-            </w:r>
-            <w:r>
-              <w:rPr>
-                <w:bCs/>
-                <w:sz w:val="30"/>
-                <w:szCs w:val="30"/>
-                <w:lang w:val="en-US"/>
-              </w:rPr>
-              <w:instrText xml:space="preserve"> MERGEFIELD UB_4 </w:instrText>
-            </w:r>
-            <w:r>
-              <w:rPr>
-                <w:bCs/>
-                <w:sz w:val="30"/>
-                <w:szCs w:val="30"/>
-                <w:lang w:val="en-US"/>
-              </w:rPr>
-              <w:fldChar w:fldCharType="separate"/>
-            </w:r>
-            <w:r>
-              <w:rPr>
-                <w:bCs/>
-                <w:noProof/>
-                <w:sz w:val="30"/>
-                <w:szCs w:val="30"/>
-                <w:lang w:val="en-US"/>
-              </w:rPr>
-              <w:t>26</w:t>
-            </w:r>
-            <w:r>
-              <w:rPr>
-                <w:bCs/>
-                <w:sz w:val="30"/>
-                <w:szCs w:val="30"/>
-                <w:lang w:val="en-US"/>
-              </w:rPr>
-              <w:fldChar w:fldCharType="end"/>
-            </w:r>
-            <w:r>
-              <w:rPr>
-                <w:bCs/>
-                <w:sz w:val="30"/>
-                <w:szCs w:val="30"/>
-                <w:lang w:val="en-US"/>
-              </w:rPr>
-              <w:t xml:space="preserve">; </w:t>
-            </w:r>
-            <w:r>
-              <w:rPr>
-                <w:bCs/>
-                <w:sz w:val="30"/>
-                <w:szCs w:val="30"/>
-                <w:lang w:val="en-US"/>
-              </w:rPr>
-              <w:fldChar w:fldCharType="begin"/>
-            </w:r>
-            <w:r>
-              <w:rPr>
-                <w:bCs/>
-                <w:sz w:val="30"/>
-                <w:szCs w:val="30"/>
-                <w:lang w:val="en-US"/>
-              </w:rPr>
-              <w:instrText xml:space="preserve"> MERGEFIELD UB_5 </w:instrText>
-            </w:r>
-            <w:r>
-              <w:rPr>
-                <w:bCs/>
-                <w:sz w:val="30"/>
-                <w:szCs w:val="30"/>
-                <w:lang w:val="en-US"/>
-              </w:rPr>
-              <w:fldChar w:fldCharType="separate"/>
-            </w:r>
-            <w:r>
-              <w:rPr>
-                <w:bCs/>
-                <w:noProof/>
-                <w:sz w:val="30"/>
-                <w:szCs w:val="30"/>
-                <w:lang w:val="en-US"/>
-              </w:rPr>
-              <w:t>23</w:t>
-            </w:r>
-            <w:r>
-              <w:rPr>
-                <w:bCs/>
-                <w:sz w:val="30"/>
-                <w:szCs w:val="30"/>
-                <w:lang w:val="en-US"/>
-              </w:rPr>
-              <w:fldChar w:fldCharType="end"/>
-            </w:r>
-            <w:r>
-              <w:rPr>
-                <w:bCs/>
-                <w:sz w:val="30"/>
-                <w:szCs w:val="30"/>
-                <w:lang w:val="en-US"/>
-              </w:rPr>
-              <w:t xml:space="preserve">; </w:t>
-            </w:r>
-            <w:r>
-              <w:rPr>
-                <w:bCs/>
-                <w:sz w:val="30"/>
-                <w:szCs w:val="30"/>
-                <w:lang w:val="en-US"/>
-              </w:rPr>
-              <w:fldChar w:fldCharType="begin"/>
-            </w:r>
-            <w:r>
-              <w:rPr>
-                <w:bCs/>
-                <w:sz w:val="30"/>
-                <w:szCs w:val="30"/>
-                <w:lang w:val="en-US"/>
-              </w:rPr>
-              <w:instrText xml:space="preserve"> MERGEFIELD UB_6 </w:instrText>
-            </w:r>
-            <w:r>
-              <w:rPr>
-                <w:bCs/>
-                <w:sz w:val="30"/>
-                <w:szCs w:val="30"/>
-                <w:lang w:val="en-US"/>
-              </w:rPr>
-              <w:fldChar w:fldCharType="separate"/>
-            </w:r>
-            <w:r>
-              <w:rPr>
-                <w:bCs/>
-                <w:noProof/>
-                <w:sz w:val="30"/>
-                <w:szCs w:val="30"/>
-                <w:lang w:val="en-US"/>
-              </w:rPr>
-              <w:t>26</w:t>
-            </w:r>
-            <w:r>
-              <w:rPr>
-                <w:bCs/>
-                <w:sz w:val="30"/>
-                <w:szCs w:val="30"/>
-                <w:lang w:val="en-US"/>
-              </w:rPr>
-              <w:fldChar w:fldCharType="end"/>
-            </w:r>
-            <w:r>
-              <w:rPr>
-                <w:bCs/>
-                <w:sz w:val="30"/>
-                <w:szCs w:val="30"/>
-                <w:lang w:val="en-US"/>
-              </w:rPr>
-              <w:t xml:space="preserve">; </w:t>
-            </w:r>
-            <w:r>
-              <w:rPr>
-                <w:bCs/>
-                <w:sz w:val="30"/>
-                <w:szCs w:val="30"/>
-                <w:lang w:val="en-US"/>
-              </w:rPr>
-              <w:fldChar w:fldCharType="begin"/>
-            </w:r>
-            <w:r>
-              <w:rPr>
-                <w:bCs/>
-                <w:sz w:val="30"/>
-                <w:szCs w:val="30"/>
-                <w:lang w:val="en-US"/>
-              </w:rPr>
-              <w:instrText xml:space="preserve"> MERGEFIELD UB_7 </w:instrText>
-            </w:r>
-            <w:r>
-              <w:rPr>
-                <w:bCs/>
-                <w:sz w:val="30"/>
-                <w:szCs w:val="30"/>
-                <w:lang w:val="en-US"/>
-              </w:rPr>
-              <w:fldChar w:fldCharType="separate"/>
-            </w:r>
-            <w:r>
-              <w:rPr>
-                <w:bCs/>
-                <w:noProof/>
-                <w:sz w:val="30"/>
-                <w:szCs w:val="30"/>
-                <w:lang w:val="en-US"/>
-              </w:rPr>
-              <w:t>70</w:t>
-            </w:r>
-            <w:r>
-              <w:rPr>
-                <w:bCs/>
-                <w:sz w:val="30"/>
-                <w:szCs w:val="30"/>
-                <w:lang w:val="en-US"/>
-              </w:rPr>
-              <w:fldChar w:fldCharType="end"/>
-            </w:r>
-            <w:r>
-              <w:rPr>
-                <w:bCs/>
-                <w:sz w:val="30"/>
-                <w:szCs w:val="30"/>
-                <w:lang w:val="en-US"/>
-              </w:rPr>
-              <w:t xml:space="preserve">; </w:t>
-            </w:r>
-            <w:r>
-              <w:rPr>
-                <w:bCs/>
-                <w:sz w:val="30"/>
-                <w:szCs w:val="30"/>
-                <w:lang w:val="en-US"/>
-              </w:rPr>
-              <w:fldChar w:fldCharType="begin"/>
-            </w:r>
-            <w:r>
-              <w:rPr>
-                <w:bCs/>
-                <w:sz w:val="30"/>
-                <w:szCs w:val="30"/>
-                <w:lang w:val="en-US"/>
-              </w:rPr>
-              <w:instrText xml:space="preserve"> MERGEFIELD UB_8 </w:instrText>
-            </w:r>
-            <w:r>
-              <w:rPr>
-                <w:bCs/>
-                <w:sz w:val="30"/>
-                <w:szCs w:val="30"/>
-                <w:lang w:val="en-US"/>
-              </w:rPr>
-              <w:fldChar w:fldCharType="separate"/>
-            </w:r>
-            <w:r>
-              <w:rPr>
-                <w:bCs/>
-                <w:noProof/>
-                <w:sz w:val="30"/>
-                <w:szCs w:val="30"/>
-                <w:lang w:val="en-US"/>
-              </w:rPr>
-              <w:t>37</w:t>
             </w:r>
             <w:r>
               <w:rPr>
@@ -2470,6 +2470,18 @@
   </wne:recipientData>
   <wne:recipientData>
     <wne:active wne:val="1"/>
+    <wne:hash wne:val="-276791806"/>
+  </wne:recipientData>
+  <wne:recipientData>
+    <wne:active wne:val="1"/>
+    <wne:hash wne:val="1640967242"/>
+  </wne:recipientData>
+  <wne:recipientData>
+    <wne:active wne:val="1"/>
+    <wne:hash wne:val="-1523260437"/>
+  </wne:recipientData>
+  <wne:recipientData>
+    <wne:active wne:val="1"/>
     <wne:hash wne:val="256544270"/>
   </wne:recipientData>
   <wne:recipientData>
@@ -2479,6 +2491,10 @@
   <wne:recipientData>
     <wne:active wne:val="1"/>
     <wne:hash wne:val="1430089622"/>
+  </wne:recipientData>
+  <wne:recipientData>
+    <wne:active wne:val="1"/>
+    <wne:hash wne:val="-1243825525"/>
   </wne:recipientData>
 </wne:recipients>
 </file>

--- a/36. DP 5N41(K_8) T41(K_9)/Setting Baju (Hal depan) F4 PDH.docx
+++ b/36. DP 5N41(K_8) T41(K_9)/Setting Baju (Hal depan) F4 PDH.docx
@@ -156,7 +156,7 @@
                 <w:sz w:val="44"/>
                 <w:szCs w:val="18"/>
               </w:rPr>
-              <w:t>P18</w:t>
+              <w:t>N19a</w:t>
             </w:r>
             <w:r>
               <w:rPr>
@@ -330,7 +330,7 @@
                 <w:noProof/>
                 <w:sz w:val="28"/>
               </w:rPr>
-              <w:t>M. IRFANUDIN</w:t>
+              <w:t>GILANG PRAKOSO</w:t>
             </w:r>
             <w:r>
               <w:rPr>
@@ -400,7 +400,7 @@
                 <w:szCs w:val="28"/>
                 <w:lang w:val="en-US"/>
               </w:rPr>
-              <w:t>43</w:t>
+              <w:t>41</w:t>
             </w:r>
             <w:r>
               <w:rPr>
@@ -458,7 +458,7 @@
                 <w:szCs w:val="28"/>
                 <w:lang w:val="en-US"/>
               </w:rPr>
-              <w:t>XXL</w:t>
+              <w:t>L</w:t>
             </w:r>
             <w:r>
               <w:rPr>
@@ -542,7 +542,7 @@
                 <w:szCs w:val="28"/>
                 <w:lang w:val="en-US"/>
               </w:rPr>
-              <w:t>59</w:t>
+              <w:t>58</w:t>
             </w:r>
             <w:r>
               <w:rPr>
@@ -674,7 +674,7 @@
                 <w:sz w:val="28"/>
                 <w:szCs w:val="28"/>
               </w:rPr>
-              <w:t>DP 5 TEKNIKA/41</w:t>
+              <w:t>DP 5 NAUTIKA/41</w:t>
             </w:r>
             <w:r>
               <w:rPr>
@@ -833,7 +833,7 @@
                 <w:szCs w:val="30"/>
                 <w:lang w:val="en-US"/>
               </w:rPr>
-              <w:t>26</w:t>
+              <w:t>24</w:t>
             </w:r>
             <w:r>
               <w:rPr>
@@ -888,7 +888,7 @@
                 <w:szCs w:val="30"/>
                 <w:lang w:val="en-US"/>
               </w:rPr>
-              <w:t>17</w:t>
+              <w:t>18</w:t>
             </w:r>
             <w:r>
               <w:rPr>
@@ -943,7 +943,7 @@
                 <w:szCs w:val="30"/>
                 <w:lang w:val="en-US"/>
               </w:rPr>
-              <w:t>28</w:t>
+              <w:t>29</w:t>
             </w:r>
             <w:r>
               <w:rPr>
@@ -998,7 +998,7 @@
                 <w:szCs w:val="30"/>
                 <w:lang w:val="en-US"/>
               </w:rPr>
-              <w:t>26</w:t>
+              <w:t>27</w:t>
             </w:r>
             <w:r>
               <w:rPr>
@@ -1053,7 +1053,7 @@
                 <w:szCs w:val="30"/>
                 <w:lang w:val="en-US"/>
               </w:rPr>
-              <w:t>28</w:t>
+              <w:t>29</w:t>
             </w:r>
             <w:r>
               <w:rPr>
@@ -1108,7 +1108,7 @@
                 <w:szCs w:val="30"/>
                 <w:lang w:val="en-US"/>
               </w:rPr>
-              <w:t>72</w:t>
+              <w:t>68</w:t>
             </w:r>
             <w:r>
               <w:rPr>
@@ -1163,7 +1163,7 @@
                 <w:szCs w:val="30"/>
                 <w:lang w:val="en-US"/>
               </w:rPr>
-              <w:t>41</w:t>
+              <w:t>42</w:t>
             </w:r>
             <w:r>
               <w:rPr>
@@ -1355,7 +1355,7 @@
                 <w:sz w:val="44"/>
                 <w:szCs w:val="18"/>
               </w:rPr>
-              <w:t>P18</w:t>
+              <w:t>N19a</w:t>
             </w:r>
             <w:r>
               <w:rPr>
@@ -1530,7 +1530,7 @@
                 <w:noProof/>
                 <w:sz w:val="28"/>
               </w:rPr>
-              <w:t>M. IRFANUDIN</w:t>
+              <w:t>GILANG PRAKOSO</w:t>
             </w:r>
             <w:r>
               <w:rPr>
@@ -1600,7 +1600,7 @@
                 <w:szCs w:val="28"/>
                 <w:lang w:val="en-US"/>
               </w:rPr>
-              <w:t>43</w:t>
+              <w:t>41</w:t>
             </w:r>
             <w:r>
               <w:rPr>
@@ -1658,7 +1658,7 @@
                 <w:szCs w:val="28"/>
                 <w:lang w:val="en-US"/>
               </w:rPr>
-              <w:t>XXL</w:t>
+              <w:t>L</w:t>
             </w:r>
             <w:r>
               <w:rPr>
@@ -1742,7 +1742,7 @@
                 <w:szCs w:val="28"/>
                 <w:lang w:val="en-US"/>
               </w:rPr>
-              <w:t>59</w:t>
+              <w:t>58</w:t>
             </w:r>
             <w:r>
               <w:rPr>
@@ -1870,7 +1870,7 @@
                 <w:sz w:val="28"/>
                 <w:szCs w:val="28"/>
               </w:rPr>
-              <w:t>DP 5 TEKNIKA/41</w:t>
+              <w:t>DP 5 NAUTIKA/41</w:t>
             </w:r>
             <w:r>
               <w:rPr>
@@ -2032,7 +2032,7 @@
                 <w:szCs w:val="30"/>
                 <w:lang w:val="en-US"/>
               </w:rPr>
-              <w:t>26</w:t>
+              <w:t>24</w:t>
             </w:r>
             <w:r>
               <w:rPr>
@@ -2087,7 +2087,7 @@
                 <w:szCs w:val="30"/>
                 <w:lang w:val="en-US"/>
               </w:rPr>
-              <w:t>17</w:t>
+              <w:t>18</w:t>
             </w:r>
             <w:r>
               <w:rPr>
@@ -2142,7 +2142,7 @@
                 <w:szCs w:val="30"/>
                 <w:lang w:val="en-US"/>
               </w:rPr>
-              <w:t>28</w:t>
+              <w:t>29</w:t>
             </w:r>
             <w:r>
               <w:rPr>
@@ -2197,7 +2197,7 @@
                 <w:szCs w:val="30"/>
                 <w:lang w:val="en-US"/>
               </w:rPr>
-              <w:t>26</w:t>
+              <w:t>27</w:t>
             </w:r>
             <w:r>
               <w:rPr>
@@ -2252,7 +2252,7 @@
                 <w:szCs w:val="30"/>
                 <w:lang w:val="en-US"/>
               </w:rPr>
-              <w:t>28</w:t>
+              <w:t>29</w:t>
             </w:r>
             <w:r>
               <w:rPr>
@@ -2307,7 +2307,7 @@
                 <w:szCs w:val="30"/>
                 <w:lang w:val="en-US"/>
               </w:rPr>
-              <w:t>72</w:t>
+              <w:t>68</w:t>
             </w:r>
             <w:r>
               <w:rPr>
@@ -2362,7 +2362,7 @@
                 <w:szCs w:val="30"/>
                 <w:lang w:val="en-US"/>
               </w:rPr>
-              <w:t>41</w:t>
+              <w:t>42</w:t>
             </w:r>
             <w:r>
               <w:rPr>
@@ -2466,35 +2466,39 @@
 <wne:recipients xmlns:wpc="http://schemas.microsoft.com/office/word/2010/wordprocessingCanvas" xmlns:cx="http://schemas.microsoft.com/office/drawing/2014/chartex" xmlns:cx1="http://schemas.microsoft.com/office/drawing/2015/9/8/chartex" xmlns:cx2="http://schemas.microsoft.com/office/drawing/2015/10/21/chartex" xmlns:cx3="http://schemas.microsoft.com/office/drawing/2016/5/9/chartex" xmlns:cx4="http://schemas.microsoft.com/office/drawing/2016/5/10/chartex" xmlns:cx5="http://schemas.microsoft.com/office/drawing/2016/5/11/chartex" xmlns:cx6="http://schemas.microsoft.com/office/drawing/2016/5/12/chartex" xmlns:cx7="http://schemas.microsoft.com/office/drawing/2016/5/13/chartex" xmlns:cx8="http://schemas.microsoft.com/office/drawing/2016/5/14/chartex" xmlns:mc="http://schemas.openxmlformats.org/markup-compatibility/2006" xmlns:aink="http://schemas.microsoft.com/office/drawing/2016/ink" xmlns:am3d="http://schemas.microsoft.com/office/drawing/2017/model3d" xmlns:o="urn:schemas-microsoft-com:office:office" xmlns:r="http://schemas.openxmlformats.org/officeDocument/2006/relationships" xmlns:m="http://schemas.openxmlformats.org/officeDocument/2006/math" xmlns:v="urn:schemas-microsoft-com:vml" xmlns:wp14="http://schemas.microsoft.com/office/word/2010/wordprocessingDrawing" xmlns:wp="http://schemas.openxmlformats.org/drawingml/2006/wordprocessingDrawing" xmlns:w10="urn:schemas-microsoft-com:office:word" xmlns:w="http://schemas.openxmlformats.org/wordprocessingml/2006/main" xmlns:w14="http://schemas.microsoft.com/office/word/2010/wordml" xmlns:w15="http://schemas.microsoft.com/office/word/2012/wordml" xmlns:w16cex="http://schemas.microsoft.com/office/word/2018/wordml/cex" xmlns:w16cid="http://schemas.microsoft.com/office/word/2016/wordml/cid" xmlns:w16="http://schemas.microsoft.com/office/word/2018/wordml" xmlns:w16sdtdh="http://schemas.microsoft.com/office/word/2020/wordml/sdtdatahash" xmlns:w16se="http://schemas.microsoft.com/office/word/2015/wordml/symex" xmlns:wpg="http://schemas.microsoft.com/office/word/2010/wordprocessingGroup" xmlns:wpi="http://schemas.microsoft.com/office/word/2010/wordprocessingInk" xmlns:wne="http://schemas.microsoft.com/office/word/2006/wordml" xmlns:wps="http://schemas.microsoft.com/office/word/2010/wordprocessingShape" mc:Ignorable="w14 w15 w16se w16cid w16 w16cex w16sdtdh wp14">
   <wne:recipientData>
     <wne:active wne:val="1"/>
-    <wne:hash wne:val="1932659202"/>
+    <wne:hash wne:val="-498263814"/>
   </wne:recipientData>
   <wne:recipientData>
     <wne:active wne:val="1"/>
-    <wne:hash wne:val="-276791806"/>
+    <wne:hash wne:val="-915723014"/>
   </wne:recipientData>
   <wne:recipientData>
     <wne:active wne:val="1"/>
-    <wne:hash wne:val="1640967242"/>
+    <wne:hash wne:val="1707877762"/>
   </wne:recipientData>
   <wne:recipientData>
     <wne:active wne:val="1"/>
-    <wne:hash wne:val="-1523260437"/>
+    <wne:hash wne:val="1668201771"/>
   </wne:recipientData>
   <wne:recipientData>
     <wne:active wne:val="1"/>
-    <wne:hash wne:val="256544270"/>
+    <wne:hash wne:val="1115877574"/>
   </wne:recipientData>
   <wne:recipientData>
     <wne:active wne:val="1"/>
-    <wne:hash wne:val="-492204823"/>
+    <wne:hash wne:val="-910630554"/>
   </wne:recipientData>
   <wne:recipientData>
     <wne:active wne:val="1"/>
-    <wne:hash wne:val="1430089622"/>
+    <wne:hash wne:val="348334105"/>
   </wne:recipientData>
   <wne:recipientData>
     <wne:active wne:val="1"/>
-    <wne:hash wne:val="-1243825525"/>
+    <wne:hash wne:val="-800495826"/>
+  </wne:recipientData>
+  <wne:recipientData>
+    <wne:active wne:val="1"/>
+    <wne:hash wne:val="-427743029"/>
   </wne:recipientData>
 </wne:recipients>
 </file>

--- a/36. DP 5N41(K_8) T41(K_9)/Setting Baju (Hal depan) F4 PDH.docx
+++ b/36. DP 5N41(K_8) T41(K_9)/Setting Baju (Hal depan) F4 PDH.docx
@@ -156,7 +156,7 @@
                 <w:sz w:val="44"/>
                 <w:szCs w:val="18"/>
               </w:rPr>
-              <w:t>N19a</w:t>
+              <w:t>N20</w:t>
             </w:r>
             <w:r>
               <w:rPr>
@@ -330,7 +330,7 @@
                 <w:noProof/>
                 <w:sz w:val="28"/>
               </w:rPr>
-              <w:t>GILANG PRAKOSO</w:t>
+              <w:t>AGUS EKO PRASETYO</w:t>
             </w:r>
             <w:r>
               <w:rPr>
@@ -400,7 +400,7 @@
                 <w:szCs w:val="28"/>
                 <w:lang w:val="en-US"/>
               </w:rPr>
-              <w:t>41</w:t>
+              <w:t>40</w:t>
             </w:r>
             <w:r>
               <w:rPr>
@@ -542,7 +542,7 @@
                 <w:szCs w:val="28"/>
                 <w:lang w:val="en-US"/>
               </w:rPr>
-              <w:t>58</w:t>
+              <w:t>54</w:t>
             </w:r>
             <w:r>
               <w:rPr>
@@ -779,7 +779,7 @@
                 <w:sz w:val="30"/>
                 <w:szCs w:val="30"/>
               </w:rPr>
-              <w:t>46</w:t>
+              <w:t>45</w:t>
             </w:r>
             <w:r>
               <w:rPr>
@@ -833,6 +833,171 @@
                 <w:szCs w:val="30"/>
                 <w:lang w:val="en-US"/>
               </w:rPr>
+              <w:t>26</w:t>
+            </w:r>
+            <w:r>
+              <w:rPr>
+                <w:bCs/>
+                <w:sz w:val="30"/>
+                <w:szCs w:val="30"/>
+                <w:lang w:val="en-US"/>
+              </w:rPr>
+              <w:fldChar w:fldCharType="end"/>
+            </w:r>
+            <w:r>
+              <w:rPr>
+                <w:bCs/>
+                <w:sz w:val="30"/>
+                <w:szCs w:val="30"/>
+                <w:lang w:val="en-US"/>
+              </w:rPr>
+              <w:t xml:space="preserve">; </w:t>
+            </w:r>
+            <w:r>
+              <w:rPr>
+                <w:bCs/>
+                <w:sz w:val="30"/>
+                <w:szCs w:val="30"/>
+                <w:lang w:val="en-US"/>
+              </w:rPr>
+              <w:fldChar w:fldCharType="begin"/>
+            </w:r>
+            <w:r>
+              <w:rPr>
+                <w:bCs/>
+                <w:sz w:val="30"/>
+                <w:szCs w:val="30"/>
+                <w:lang w:val="en-US"/>
+              </w:rPr>
+              <w:instrText xml:space="preserve"> MERGEFIELD UB_3 </w:instrText>
+            </w:r>
+            <w:r>
+              <w:rPr>
+                <w:bCs/>
+                <w:sz w:val="30"/>
+                <w:szCs w:val="30"/>
+                <w:lang w:val="en-US"/>
+              </w:rPr>
+              <w:fldChar w:fldCharType="separate"/>
+            </w:r>
+            <w:r>
+              <w:rPr>
+                <w:bCs/>
+                <w:noProof/>
+                <w:sz w:val="30"/>
+                <w:szCs w:val="30"/>
+                <w:lang w:val="en-US"/>
+              </w:rPr>
+              <w:t>16</w:t>
+            </w:r>
+            <w:r>
+              <w:rPr>
+                <w:bCs/>
+                <w:sz w:val="30"/>
+                <w:szCs w:val="30"/>
+                <w:lang w:val="en-US"/>
+              </w:rPr>
+              <w:fldChar w:fldCharType="end"/>
+            </w:r>
+            <w:r>
+              <w:rPr>
+                <w:bCs/>
+                <w:sz w:val="30"/>
+                <w:szCs w:val="30"/>
+                <w:lang w:val="en-US"/>
+              </w:rPr>
+              <w:t xml:space="preserve">; </w:t>
+            </w:r>
+            <w:r>
+              <w:rPr>
+                <w:bCs/>
+                <w:sz w:val="30"/>
+                <w:szCs w:val="30"/>
+                <w:lang w:val="en-US"/>
+              </w:rPr>
+              <w:fldChar w:fldCharType="begin"/>
+            </w:r>
+            <w:r>
+              <w:rPr>
+                <w:bCs/>
+                <w:sz w:val="30"/>
+                <w:szCs w:val="30"/>
+                <w:lang w:val="en-US"/>
+              </w:rPr>
+              <w:instrText xml:space="preserve"> MERGEFIELD UB_4 </w:instrText>
+            </w:r>
+            <w:r>
+              <w:rPr>
+                <w:bCs/>
+                <w:sz w:val="30"/>
+                <w:szCs w:val="30"/>
+                <w:lang w:val="en-US"/>
+              </w:rPr>
+              <w:fldChar w:fldCharType="separate"/>
+            </w:r>
+            <w:r>
+              <w:rPr>
+                <w:bCs/>
+                <w:noProof/>
+                <w:sz w:val="30"/>
+                <w:szCs w:val="30"/>
+                <w:lang w:val="en-US"/>
+              </w:rPr>
+              <w:t>27</w:t>
+            </w:r>
+            <w:r>
+              <w:rPr>
+                <w:bCs/>
+                <w:sz w:val="30"/>
+                <w:szCs w:val="30"/>
+                <w:lang w:val="en-US"/>
+              </w:rPr>
+              <w:fldChar w:fldCharType="end"/>
+            </w:r>
+            <w:r>
+              <w:rPr>
+                <w:bCs/>
+                <w:sz w:val="30"/>
+                <w:szCs w:val="30"/>
+                <w:lang w:val="en-US"/>
+              </w:rPr>
+              <w:t xml:space="preserve">; </w:t>
+            </w:r>
+            <w:r>
+              <w:rPr>
+                <w:bCs/>
+                <w:sz w:val="30"/>
+                <w:szCs w:val="30"/>
+                <w:lang w:val="en-US"/>
+              </w:rPr>
+              <w:fldChar w:fldCharType="begin"/>
+            </w:r>
+            <w:r>
+              <w:rPr>
+                <w:bCs/>
+                <w:sz w:val="30"/>
+                <w:szCs w:val="30"/>
+                <w:lang w:val="en-US"/>
+              </w:rPr>
+              <w:instrText xml:space="preserve"> MERGEFIELD UB_5 </w:instrText>
+            </w:r>
+            <w:r>
+              <w:rPr>
+                <w:bCs/>
+                <w:sz w:val="30"/>
+                <w:szCs w:val="30"/>
+                <w:lang w:val="en-US"/>
+              </w:rPr>
+              <w:fldChar w:fldCharType="separate"/>
+            </w:r>
+            <w:r>
+              <w:rPr>
+                <w:bCs/>
+                <w:noProof/>
+                <w:sz w:val="30"/>
+                <w:szCs w:val="30"/>
+                <w:lang w:val="en-US"/>
+              </w:rPr>
               <w:t>24</w:t>
             </w:r>
             <w:r>
@@ -869,7 +1034,7 @@
                 <w:szCs w:val="30"/>
                 <w:lang w:val="en-US"/>
               </w:rPr>
-              <w:instrText xml:space="preserve"> MERGEFIELD UB_3 </w:instrText>
+              <w:instrText xml:space="preserve"> MERGEFIELD UB_6 </w:instrText>
             </w:r>
             <w:r>
               <w:rPr>
@@ -888,7 +1053,7 @@
                 <w:szCs w:val="30"/>
                 <w:lang w:val="en-US"/>
               </w:rPr>
-              <w:t>18</w:t>
+              <w:t>27</w:t>
             </w:r>
             <w:r>
               <w:rPr>
@@ -924,7 +1089,7 @@
                 <w:szCs w:val="30"/>
                 <w:lang w:val="en-US"/>
               </w:rPr>
-              <w:instrText xml:space="preserve"> MERGEFIELD UB_4 </w:instrText>
+              <w:instrText xml:space="preserve"> MERGEFIELD UB_7 </w:instrText>
             </w:r>
             <w:r>
               <w:rPr>
@@ -943,7 +1108,7 @@
                 <w:szCs w:val="30"/>
                 <w:lang w:val="en-US"/>
               </w:rPr>
-              <w:t>29</w:t>
+              <w:t>72</w:t>
             </w:r>
             <w:r>
               <w:rPr>
@@ -979,7 +1144,7 @@
                 <w:szCs w:val="30"/>
                 <w:lang w:val="en-US"/>
               </w:rPr>
-              <w:instrText xml:space="preserve"> MERGEFIELD UB_5 </w:instrText>
+              <w:instrText xml:space="preserve"> MERGEFIELD UB_8 </w:instrText>
             </w:r>
             <w:r>
               <w:rPr>
@@ -998,172 +1163,7 @@
                 <w:szCs w:val="30"/>
                 <w:lang w:val="en-US"/>
               </w:rPr>
-              <w:t>27</w:t>
-            </w:r>
-            <w:r>
-              <w:rPr>
-                <w:bCs/>
-                <w:sz w:val="30"/>
-                <w:szCs w:val="30"/>
-                <w:lang w:val="en-US"/>
-              </w:rPr>
-              <w:fldChar w:fldCharType="end"/>
-            </w:r>
-            <w:r>
-              <w:rPr>
-                <w:bCs/>
-                <w:sz w:val="30"/>
-                <w:szCs w:val="30"/>
-                <w:lang w:val="en-US"/>
-              </w:rPr>
-              <w:t xml:space="preserve">; </w:t>
-            </w:r>
-            <w:r>
-              <w:rPr>
-                <w:bCs/>
-                <w:sz w:val="30"/>
-                <w:szCs w:val="30"/>
-                <w:lang w:val="en-US"/>
-              </w:rPr>
-              <w:fldChar w:fldCharType="begin"/>
-            </w:r>
-            <w:r>
-              <w:rPr>
-                <w:bCs/>
-                <w:sz w:val="30"/>
-                <w:szCs w:val="30"/>
-                <w:lang w:val="en-US"/>
-              </w:rPr>
-              <w:instrText xml:space="preserve"> MERGEFIELD UB_6 </w:instrText>
-            </w:r>
-            <w:r>
-              <w:rPr>
-                <w:bCs/>
-                <w:sz w:val="30"/>
-                <w:szCs w:val="30"/>
-                <w:lang w:val="en-US"/>
-              </w:rPr>
-              <w:fldChar w:fldCharType="separate"/>
-            </w:r>
-            <w:r>
-              <w:rPr>
-                <w:bCs/>
-                <w:noProof/>
-                <w:sz w:val="30"/>
-                <w:szCs w:val="30"/>
-                <w:lang w:val="en-US"/>
-              </w:rPr>
-              <w:t>29</w:t>
-            </w:r>
-            <w:r>
-              <w:rPr>
-                <w:bCs/>
-                <w:sz w:val="30"/>
-                <w:szCs w:val="30"/>
-                <w:lang w:val="en-US"/>
-              </w:rPr>
-              <w:fldChar w:fldCharType="end"/>
-            </w:r>
-            <w:r>
-              <w:rPr>
-                <w:bCs/>
-                <w:sz w:val="30"/>
-                <w:szCs w:val="30"/>
-                <w:lang w:val="en-US"/>
-              </w:rPr>
-              <w:t xml:space="preserve">; </w:t>
-            </w:r>
-            <w:r>
-              <w:rPr>
-                <w:bCs/>
-                <w:sz w:val="30"/>
-                <w:szCs w:val="30"/>
-                <w:lang w:val="en-US"/>
-              </w:rPr>
-              <w:fldChar w:fldCharType="begin"/>
-            </w:r>
-            <w:r>
-              <w:rPr>
-                <w:bCs/>
-                <w:sz w:val="30"/>
-                <w:szCs w:val="30"/>
-                <w:lang w:val="en-US"/>
-              </w:rPr>
-              <w:instrText xml:space="preserve"> MERGEFIELD UB_7 </w:instrText>
-            </w:r>
-            <w:r>
-              <w:rPr>
-                <w:bCs/>
-                <w:sz w:val="30"/>
-                <w:szCs w:val="30"/>
-                <w:lang w:val="en-US"/>
-              </w:rPr>
-              <w:fldChar w:fldCharType="separate"/>
-            </w:r>
-            <w:r>
-              <w:rPr>
-                <w:bCs/>
-                <w:noProof/>
-                <w:sz w:val="30"/>
-                <w:szCs w:val="30"/>
-                <w:lang w:val="en-US"/>
-              </w:rPr>
-              <w:t>68</w:t>
-            </w:r>
-            <w:r>
-              <w:rPr>
-                <w:bCs/>
-                <w:sz w:val="30"/>
-                <w:szCs w:val="30"/>
-                <w:lang w:val="en-US"/>
-              </w:rPr>
-              <w:fldChar w:fldCharType="end"/>
-            </w:r>
-            <w:r>
-              <w:rPr>
-                <w:bCs/>
-                <w:sz w:val="30"/>
-                <w:szCs w:val="30"/>
-                <w:lang w:val="en-US"/>
-              </w:rPr>
-              <w:t xml:space="preserve">; </w:t>
-            </w:r>
-            <w:r>
-              <w:rPr>
-                <w:bCs/>
-                <w:sz w:val="30"/>
-                <w:szCs w:val="30"/>
-                <w:lang w:val="en-US"/>
-              </w:rPr>
-              <w:fldChar w:fldCharType="begin"/>
-            </w:r>
-            <w:r>
-              <w:rPr>
-                <w:bCs/>
-                <w:sz w:val="30"/>
-                <w:szCs w:val="30"/>
-                <w:lang w:val="en-US"/>
-              </w:rPr>
-              <w:instrText xml:space="preserve"> MERGEFIELD UB_8 </w:instrText>
-            </w:r>
-            <w:r>
-              <w:rPr>
-                <w:bCs/>
-                <w:sz w:val="30"/>
-                <w:szCs w:val="30"/>
-                <w:lang w:val="en-US"/>
-              </w:rPr>
-              <w:fldChar w:fldCharType="separate"/>
-            </w:r>
-            <w:r>
-              <w:rPr>
-                <w:bCs/>
-                <w:noProof/>
-                <w:sz w:val="30"/>
-                <w:szCs w:val="30"/>
-                <w:lang w:val="en-US"/>
-              </w:rPr>
-              <w:t>42</w:t>
+              <w:t>40</w:t>
             </w:r>
             <w:r>
               <w:rPr>
@@ -1355,7 +1355,7 @@
                 <w:sz w:val="44"/>
                 <w:szCs w:val="18"/>
               </w:rPr>
-              <w:t>N19a</w:t>
+              <w:t>N20</w:t>
             </w:r>
             <w:r>
               <w:rPr>
@@ -1530,7 +1530,7 @@
                 <w:noProof/>
                 <w:sz w:val="28"/>
               </w:rPr>
-              <w:t>GILANG PRAKOSO</w:t>
+              <w:t>AGUS EKO PRASETYO</w:t>
             </w:r>
             <w:r>
               <w:rPr>
@@ -1600,7 +1600,7 @@
                 <w:szCs w:val="28"/>
                 <w:lang w:val="en-US"/>
               </w:rPr>
-              <w:t>41</w:t>
+              <w:t>40</w:t>
             </w:r>
             <w:r>
               <w:rPr>
@@ -1742,7 +1742,7 @@
                 <w:szCs w:val="28"/>
                 <w:lang w:val="en-US"/>
               </w:rPr>
-              <w:t>58</w:t>
+              <w:t>54</w:t>
             </w:r>
             <w:r>
               <w:rPr>
@@ -1978,7 +1978,7 @@
                 <w:sz w:val="30"/>
                 <w:szCs w:val="30"/>
               </w:rPr>
-              <w:t>46</w:t>
+              <w:t>45</w:t>
             </w:r>
             <w:r>
               <w:rPr>
@@ -2032,6 +2032,171 @@
                 <w:szCs w:val="30"/>
                 <w:lang w:val="en-US"/>
               </w:rPr>
+              <w:t>26</w:t>
+            </w:r>
+            <w:r>
+              <w:rPr>
+                <w:bCs/>
+                <w:sz w:val="30"/>
+                <w:szCs w:val="30"/>
+                <w:lang w:val="en-US"/>
+              </w:rPr>
+              <w:fldChar w:fldCharType="end"/>
+            </w:r>
+            <w:r>
+              <w:rPr>
+                <w:bCs/>
+                <w:sz w:val="30"/>
+                <w:szCs w:val="30"/>
+                <w:lang w:val="en-US"/>
+              </w:rPr>
+              <w:t xml:space="preserve">; </w:t>
+            </w:r>
+            <w:r>
+              <w:rPr>
+                <w:bCs/>
+                <w:sz w:val="30"/>
+                <w:szCs w:val="30"/>
+                <w:lang w:val="en-US"/>
+              </w:rPr>
+              <w:fldChar w:fldCharType="begin"/>
+            </w:r>
+            <w:r>
+              <w:rPr>
+                <w:bCs/>
+                <w:sz w:val="30"/>
+                <w:szCs w:val="30"/>
+                <w:lang w:val="en-US"/>
+              </w:rPr>
+              <w:instrText xml:space="preserve"> MERGEFIELD UB_3 </w:instrText>
+            </w:r>
+            <w:r>
+              <w:rPr>
+                <w:bCs/>
+                <w:sz w:val="30"/>
+                <w:szCs w:val="30"/>
+                <w:lang w:val="en-US"/>
+              </w:rPr>
+              <w:fldChar w:fldCharType="separate"/>
+            </w:r>
+            <w:r>
+              <w:rPr>
+                <w:bCs/>
+                <w:noProof/>
+                <w:sz w:val="30"/>
+                <w:szCs w:val="30"/>
+                <w:lang w:val="en-US"/>
+              </w:rPr>
+              <w:t>16</w:t>
+            </w:r>
+            <w:r>
+              <w:rPr>
+                <w:bCs/>
+                <w:sz w:val="30"/>
+                <w:szCs w:val="30"/>
+                <w:lang w:val="en-US"/>
+              </w:rPr>
+              <w:fldChar w:fldCharType="end"/>
+            </w:r>
+            <w:r>
+              <w:rPr>
+                <w:bCs/>
+                <w:sz w:val="30"/>
+                <w:szCs w:val="30"/>
+                <w:lang w:val="en-US"/>
+              </w:rPr>
+              <w:t xml:space="preserve">; </w:t>
+            </w:r>
+            <w:r>
+              <w:rPr>
+                <w:bCs/>
+                <w:sz w:val="30"/>
+                <w:szCs w:val="30"/>
+                <w:lang w:val="en-US"/>
+              </w:rPr>
+              <w:fldChar w:fldCharType="begin"/>
+            </w:r>
+            <w:r>
+              <w:rPr>
+                <w:bCs/>
+                <w:sz w:val="30"/>
+                <w:szCs w:val="30"/>
+                <w:lang w:val="en-US"/>
+              </w:rPr>
+              <w:instrText xml:space="preserve"> MERGEFIELD UB_4 </w:instrText>
+            </w:r>
+            <w:r>
+              <w:rPr>
+                <w:bCs/>
+                <w:sz w:val="30"/>
+                <w:szCs w:val="30"/>
+                <w:lang w:val="en-US"/>
+              </w:rPr>
+              <w:fldChar w:fldCharType="separate"/>
+            </w:r>
+            <w:r>
+              <w:rPr>
+                <w:bCs/>
+                <w:noProof/>
+                <w:sz w:val="30"/>
+                <w:szCs w:val="30"/>
+                <w:lang w:val="en-US"/>
+              </w:rPr>
+              <w:t>27</w:t>
+            </w:r>
+            <w:r>
+              <w:rPr>
+                <w:bCs/>
+                <w:sz w:val="30"/>
+                <w:szCs w:val="30"/>
+                <w:lang w:val="en-US"/>
+              </w:rPr>
+              <w:fldChar w:fldCharType="end"/>
+            </w:r>
+            <w:r>
+              <w:rPr>
+                <w:bCs/>
+                <w:sz w:val="30"/>
+                <w:szCs w:val="30"/>
+                <w:lang w:val="en-US"/>
+              </w:rPr>
+              <w:t xml:space="preserve">; </w:t>
+            </w:r>
+            <w:r>
+              <w:rPr>
+                <w:bCs/>
+                <w:sz w:val="30"/>
+                <w:szCs w:val="30"/>
+                <w:lang w:val="en-US"/>
+              </w:rPr>
+              <w:fldChar w:fldCharType="begin"/>
+            </w:r>
+            <w:r>
+              <w:rPr>
+                <w:bCs/>
+                <w:sz w:val="30"/>
+                <w:szCs w:val="30"/>
+                <w:lang w:val="en-US"/>
+              </w:rPr>
+              <w:instrText xml:space="preserve"> MERGEFIELD UB_5 </w:instrText>
+            </w:r>
+            <w:r>
+              <w:rPr>
+                <w:bCs/>
+                <w:sz w:val="30"/>
+                <w:szCs w:val="30"/>
+                <w:lang w:val="en-US"/>
+              </w:rPr>
+              <w:fldChar w:fldCharType="separate"/>
+            </w:r>
+            <w:r>
+              <w:rPr>
+                <w:bCs/>
+                <w:noProof/>
+                <w:sz w:val="30"/>
+                <w:szCs w:val="30"/>
+                <w:lang w:val="en-US"/>
+              </w:rPr>
               <w:t>24</w:t>
             </w:r>
             <w:r>
@@ -2068,7 +2233,7 @@
                 <w:szCs w:val="30"/>
                 <w:lang w:val="en-US"/>
               </w:rPr>
-              <w:instrText xml:space="preserve"> MERGEFIELD UB_3 </w:instrText>
+              <w:instrText xml:space="preserve"> MERGEFIELD UB_6 </w:instrText>
             </w:r>
             <w:r>
               <w:rPr>
@@ -2087,7 +2252,7 @@
                 <w:szCs w:val="30"/>
                 <w:lang w:val="en-US"/>
               </w:rPr>
-              <w:t>18</w:t>
+              <w:t>27</w:t>
             </w:r>
             <w:r>
               <w:rPr>
@@ -2123,7 +2288,7 @@
                 <w:szCs w:val="30"/>
                 <w:lang w:val="en-US"/>
               </w:rPr>
-              <w:instrText xml:space="preserve"> MERGEFIELD UB_4 </w:instrText>
+              <w:instrText xml:space="preserve"> MERGEFIELD UB_7 </w:instrText>
             </w:r>
             <w:r>
               <w:rPr>
@@ -2142,7 +2307,7 @@
                 <w:szCs w:val="30"/>
                 <w:lang w:val="en-US"/>
               </w:rPr>
-              <w:t>29</w:t>
+              <w:t>72</w:t>
             </w:r>
             <w:r>
               <w:rPr>
@@ -2178,7 +2343,7 @@
                 <w:szCs w:val="30"/>
                 <w:lang w:val="en-US"/>
               </w:rPr>
-              <w:instrText xml:space="preserve"> MERGEFIELD UB_5 </w:instrText>
+              <w:instrText xml:space="preserve"> MERGEFIELD UB_8 </w:instrText>
             </w:r>
             <w:r>
               <w:rPr>
@@ -2197,172 +2362,7 @@
                 <w:szCs w:val="30"/>
                 <w:lang w:val="en-US"/>
               </w:rPr>
-              <w:t>27</w:t>
-            </w:r>
-            <w:r>
-              <w:rPr>
-                <w:bCs/>
-                <w:sz w:val="30"/>
-                <w:szCs w:val="30"/>
-                <w:lang w:val="en-US"/>
-              </w:rPr>
-              <w:fldChar w:fldCharType="end"/>
-            </w:r>
-            <w:r>
-              <w:rPr>
-                <w:bCs/>
-                <w:sz w:val="30"/>
-                <w:szCs w:val="30"/>
-                <w:lang w:val="en-US"/>
-              </w:rPr>
-              <w:t xml:space="preserve">; </w:t>
-            </w:r>
-            <w:r>
-              <w:rPr>
-                <w:bCs/>
-                <w:sz w:val="30"/>
-                <w:szCs w:val="30"/>
-                <w:lang w:val="en-US"/>
-              </w:rPr>
-              <w:fldChar w:fldCharType="begin"/>
-            </w:r>
-            <w:r>
-              <w:rPr>
-                <w:bCs/>
-                <w:sz w:val="30"/>
-                <w:szCs w:val="30"/>
-                <w:lang w:val="en-US"/>
-              </w:rPr>
-              <w:instrText xml:space="preserve"> MERGEFIELD UB_6 </w:instrText>
-            </w:r>
-            <w:r>
-              <w:rPr>
-                <w:bCs/>
-                <w:sz w:val="30"/>
-                <w:szCs w:val="30"/>
-                <w:lang w:val="en-US"/>
-              </w:rPr>
-              <w:fldChar w:fldCharType="separate"/>
-            </w:r>
-            <w:r>
-              <w:rPr>
-                <w:bCs/>
-                <w:noProof/>
-                <w:sz w:val="30"/>
-                <w:szCs w:val="30"/>
-                <w:lang w:val="en-US"/>
-              </w:rPr>
-              <w:t>29</w:t>
-            </w:r>
-            <w:r>
-              <w:rPr>
-                <w:bCs/>
-                <w:sz w:val="30"/>
-                <w:szCs w:val="30"/>
-                <w:lang w:val="en-US"/>
-              </w:rPr>
-              <w:fldChar w:fldCharType="end"/>
-            </w:r>
-            <w:r>
-              <w:rPr>
-                <w:bCs/>
-                <w:sz w:val="30"/>
-                <w:szCs w:val="30"/>
-                <w:lang w:val="en-US"/>
-              </w:rPr>
-              <w:t xml:space="preserve">; </w:t>
-            </w:r>
-            <w:r>
-              <w:rPr>
-                <w:bCs/>
-                <w:sz w:val="30"/>
-                <w:szCs w:val="30"/>
-                <w:lang w:val="en-US"/>
-              </w:rPr>
-              <w:fldChar w:fldCharType="begin"/>
-            </w:r>
-            <w:r>
-              <w:rPr>
-                <w:bCs/>
-                <w:sz w:val="30"/>
-                <w:szCs w:val="30"/>
-                <w:lang w:val="en-US"/>
-              </w:rPr>
-              <w:instrText xml:space="preserve"> MERGEFIELD UB_7 </w:instrText>
-            </w:r>
-            <w:r>
-              <w:rPr>
-                <w:bCs/>
-                <w:sz w:val="30"/>
-                <w:szCs w:val="30"/>
-                <w:lang w:val="en-US"/>
-              </w:rPr>
-              <w:fldChar w:fldCharType="separate"/>
-            </w:r>
-            <w:r>
-              <w:rPr>
-                <w:bCs/>
-                <w:noProof/>
-                <w:sz w:val="30"/>
-                <w:szCs w:val="30"/>
-                <w:lang w:val="en-US"/>
-              </w:rPr>
-              <w:t>68</w:t>
-            </w:r>
-            <w:r>
-              <w:rPr>
-                <w:bCs/>
-                <w:sz w:val="30"/>
-                <w:szCs w:val="30"/>
-                <w:lang w:val="en-US"/>
-              </w:rPr>
-              <w:fldChar w:fldCharType="end"/>
-            </w:r>
-            <w:r>
-              <w:rPr>
-                <w:bCs/>
-                <w:sz w:val="30"/>
-                <w:szCs w:val="30"/>
-                <w:lang w:val="en-US"/>
-              </w:rPr>
-              <w:t xml:space="preserve">; </w:t>
-            </w:r>
-            <w:r>
-              <w:rPr>
-                <w:bCs/>
-                <w:sz w:val="30"/>
-                <w:szCs w:val="30"/>
-                <w:lang w:val="en-US"/>
-              </w:rPr>
-              <w:fldChar w:fldCharType="begin"/>
-            </w:r>
-            <w:r>
-              <w:rPr>
-                <w:bCs/>
-                <w:sz w:val="30"/>
-                <w:szCs w:val="30"/>
-                <w:lang w:val="en-US"/>
-              </w:rPr>
-              <w:instrText xml:space="preserve"> MERGEFIELD UB_8 </w:instrText>
-            </w:r>
-            <w:r>
-              <w:rPr>
-                <w:bCs/>
-                <w:sz w:val="30"/>
-                <w:szCs w:val="30"/>
-                <w:lang w:val="en-US"/>
-              </w:rPr>
-              <w:fldChar w:fldCharType="separate"/>
-            </w:r>
-            <w:r>
-              <w:rPr>
-                <w:bCs/>
-                <w:noProof/>
-                <w:sz w:val="30"/>
-                <w:szCs w:val="30"/>
-                <w:lang w:val="en-US"/>
-              </w:rPr>
-              <w:t>42</w:t>
+              <w:t>40</w:t>
             </w:r>
             <w:r>
               <w:rPr>
@@ -2483,6 +2483,10 @@
   <wne:recipientData>
     <wne:active wne:val="1"/>
     <wne:hash wne:val="1115877574"/>
+  </wne:recipientData>
+  <wne:recipientData>
+    <wne:active wne:val="1"/>
+    <wne:hash wne:val="-605920333"/>
   </wne:recipientData>
   <wne:recipientData>
     <wne:active wne:val="1"/>
